--- a/docs/Тестирование.docx
+++ b/docs/Тестирование.docx
@@ -20,14 +20,8 @@
           <w:ilvl w:val="0"/>
           <w:numId w:val="1"/>
         </w:numPr>
-        <w:rPr>
-          <w:lang w:val="en-US"/>
-        </w:rPr>
       </w:pPr>
       <w:r>
-        <w:rPr>
-          <w:lang w:val="en-US"/>
-        </w:rPr>
         <w:t xml:space="preserve">Не </w:t>
       </w:r>
       <w:r>
@@ -57,13 +51,7 @@
           <w:tcPr>
             <w:tcW w:w="1478" w:type="dxa"/>
           </w:tcPr>
-          <w:p>
-            <w:pPr>
-              <w:rPr>
-                <w:lang w:val="en-US"/>
-              </w:rPr>
-            </w:pPr>
-          </w:p>
+          <w:p/>
         </w:tc>
         <w:tc>
           <w:tcPr>
@@ -129,42 +117,74 @@
                 <w:lang w:val="en-US"/>
               </w:rPr>
             </w:pPr>
-          </w:p>
-        </w:tc>
-        <w:tc>
-          <w:tcPr>
-            <w:tcW w:w="1479" w:type="dxa"/>
-          </w:tcPr>
-          <w:p>
-            <w:pPr>
-              <w:rPr>
-                <w:lang w:val="en-US"/>
-              </w:rPr>
-            </w:pPr>
-          </w:p>
-        </w:tc>
-        <w:tc>
-          <w:tcPr>
-            <w:tcW w:w="1479" w:type="dxa"/>
-          </w:tcPr>
-          <w:p>
-            <w:pPr>
-              <w:rPr>
-                <w:lang w:val="en-US"/>
-              </w:rPr>
-            </w:pPr>
-          </w:p>
-        </w:tc>
-        <w:tc>
-          <w:tcPr>
-            <w:tcW w:w="1479" w:type="dxa"/>
-          </w:tcPr>
-          <w:p>
-            <w:pPr>
-              <w:rPr>
-                <w:lang w:val="en-US"/>
-              </w:rPr>
-            </w:pPr>
+            <w:r>
+              <w:rPr>
+                <w:lang w:val="en-US"/>
+              </w:rPr>
+              <w:t>Firefox</w:t>
+            </w:r>
+          </w:p>
+        </w:tc>
+        <w:tc>
+          <w:tcPr>
+            <w:tcW w:w="1479" w:type="dxa"/>
+          </w:tcPr>
+          <w:p>
+            <w:pPr>
+              <w:rPr>
+                <w:lang w:val="en-US"/>
+              </w:rPr>
+            </w:pPr>
+            <w:r>
+              <w:rPr>
+                <w:lang w:val="en-US"/>
+              </w:rPr>
+              <w:t>Opera</w:t>
+            </w:r>
+          </w:p>
+        </w:tc>
+        <w:tc>
+          <w:tcPr>
+            <w:tcW w:w="1479" w:type="dxa"/>
+          </w:tcPr>
+          <w:p>
+            <w:pPr>
+              <w:rPr>
+                <w:lang w:val="en-US"/>
+              </w:rPr>
+            </w:pPr>
+            <w:r>
+              <w:rPr>
+                <w:lang w:val="en-US"/>
+              </w:rPr>
+              <w:t>Android</w:t>
+            </w:r>
+            <w:r>
+              <w:t xml:space="preserve"> </w:t>
+            </w:r>
+            <w:proofErr w:type="spellStart"/>
+            <w:r>
+              <w:t>бр-р</w:t>
+            </w:r>
+            <w:proofErr w:type="spellEnd"/>
+          </w:p>
+        </w:tc>
+        <w:tc>
+          <w:tcPr>
+            <w:tcW w:w="1479" w:type="dxa"/>
+          </w:tcPr>
+          <w:p>
+            <w:pPr>
+              <w:rPr>
+                <w:lang w:val="en-US"/>
+              </w:rPr>
+            </w:pPr>
+            <w:r>
+              <w:rPr>
+                <w:lang w:val="en-US"/>
+              </w:rPr>
+              <w:t>Safari</w:t>
+            </w:r>
           </w:p>
         </w:tc>
         <w:tc>
@@ -275,67 +295,245 @@
                 <w:lang w:val="en-US"/>
               </w:rPr>
             </w:pPr>
-          </w:p>
-        </w:tc>
-        <w:tc>
-          <w:tcPr>
-            <w:tcW w:w="1479" w:type="dxa"/>
-          </w:tcPr>
-          <w:p>
-            <w:pPr>
-              <w:rPr>
-                <w:lang w:val="en-US"/>
-              </w:rPr>
-            </w:pPr>
-          </w:p>
-        </w:tc>
-        <w:tc>
-          <w:tcPr>
-            <w:tcW w:w="1479" w:type="dxa"/>
-          </w:tcPr>
-          <w:p>
-            <w:pPr>
-              <w:rPr>
-                <w:lang w:val="en-US"/>
-              </w:rPr>
-            </w:pPr>
-          </w:p>
-        </w:tc>
-        <w:tc>
-          <w:tcPr>
-            <w:tcW w:w="1479" w:type="dxa"/>
-          </w:tcPr>
-          <w:p>
-            <w:pPr>
-              <w:rPr>
-                <w:lang w:val="en-US"/>
-              </w:rPr>
-            </w:pPr>
-          </w:p>
-        </w:tc>
-        <w:tc>
-          <w:tcPr>
-            <w:tcW w:w="1479" w:type="dxa"/>
-          </w:tcPr>
-          <w:p>
-            <w:pPr>
-              <w:rPr>
-                <w:lang w:val="en-US"/>
-              </w:rPr>
-            </w:pPr>
-          </w:p>
-        </w:tc>
-        <w:tc>
-          <w:tcPr>
-            <w:tcW w:w="1479" w:type="dxa"/>
-          </w:tcPr>
-          <w:p>
-            <w:pPr>
-              <w:rPr>
-                <w:lang w:val="en-US"/>
-              </w:rPr>
-            </w:pPr>
-          </w:p>
+            <w:r>
+              <w:rPr>
+                <w:lang w:val="en-US"/>
+              </w:rPr>
+              <w:t>ok</w:t>
+            </w:r>
+          </w:p>
+        </w:tc>
+        <w:tc>
+          <w:tcPr>
+            <w:tcW w:w="1479" w:type="dxa"/>
+          </w:tcPr>
+          <w:p>
+            <w:pPr>
+              <w:rPr>
+                <w:lang w:val="en-US"/>
+              </w:rPr>
+            </w:pPr>
+            <w:r>
+              <w:rPr>
+                <w:lang w:val="en-US"/>
+              </w:rPr>
+              <w:t>ok</w:t>
+            </w:r>
+          </w:p>
+        </w:tc>
+        <w:tc>
+          <w:tcPr>
+            <w:tcW w:w="1479" w:type="dxa"/>
+          </w:tcPr>
+          <w:p>
+            <w:pPr>
+              <w:rPr>
+                <w:lang w:val="en-US"/>
+              </w:rPr>
+            </w:pPr>
+            <w:r>
+              <w:rPr>
+                <w:lang w:val="en-US"/>
+              </w:rPr>
+              <w:t>-</w:t>
+            </w:r>
+          </w:p>
+        </w:tc>
+        <w:tc>
+          <w:tcPr>
+            <w:tcW w:w="1479" w:type="dxa"/>
+          </w:tcPr>
+          <w:p>
+            <w:pPr>
+              <w:rPr>
+                <w:lang w:val="en-US"/>
+              </w:rPr>
+            </w:pPr>
+            <w:r>
+              <w:rPr>
+                <w:lang w:val="en-US"/>
+              </w:rPr>
+              <w:t>-</w:t>
+            </w:r>
+          </w:p>
+        </w:tc>
+        <w:tc>
+          <w:tcPr>
+            <w:tcW w:w="1479" w:type="dxa"/>
+          </w:tcPr>
+          <w:p>
+            <w:pPr>
+              <w:rPr>
+                <w:lang w:val="en-US"/>
+              </w:rPr>
+            </w:pPr>
+          </w:p>
+        </w:tc>
+        <w:tc>
+          <w:tcPr>
+            <w:tcW w:w="1479" w:type="dxa"/>
+          </w:tcPr>
+          <w:p>
+            <w:pPr>
+              <w:rPr>
+                <w:lang w:val="en-US"/>
+              </w:rPr>
+            </w:pPr>
+          </w:p>
+        </w:tc>
+      </w:tr>
+      <w:tr>
+        <w:tc>
+          <w:tcPr>
+            <w:tcW w:w="1478" w:type="dxa"/>
+          </w:tcPr>
+          <w:p>
+            <w:pPr>
+              <w:rPr>
+                <w:lang w:val="en-US"/>
+              </w:rPr>
+            </w:pPr>
+            <w:r>
+              <w:rPr>
+                <w:lang w:val="en-US"/>
+              </w:rPr>
+              <w:t>Mobile</w:t>
+            </w:r>
+          </w:p>
+        </w:tc>
+        <w:tc>
+          <w:tcPr>
+            <w:tcW w:w="1478" w:type="dxa"/>
+          </w:tcPr>
+          <w:p>
+            <w:r>
+              <w:rPr>
+                <w:lang w:val="en-US"/>
+              </w:rPr>
+              <w:t>ok</w:t>
+            </w:r>
+          </w:p>
+          <w:p/>
+        </w:tc>
+        <w:tc>
+          <w:tcPr>
+            <w:tcW w:w="1478" w:type="dxa"/>
+          </w:tcPr>
+          <w:p>
+            <w:pPr>
+              <w:rPr>
+                <w:lang w:val="en-US"/>
+              </w:rPr>
+            </w:pPr>
+            <w:r>
+              <w:rPr>
+                <w:lang w:val="en-US"/>
+              </w:rPr>
+              <w:t>-</w:t>
+            </w:r>
+          </w:p>
+        </w:tc>
+        <w:tc>
+          <w:tcPr>
+            <w:tcW w:w="1478" w:type="dxa"/>
+          </w:tcPr>
+          <w:p>
+            <w:pPr>
+              <w:rPr>
+                <w:lang w:val="en-US"/>
+              </w:rPr>
+            </w:pPr>
+            <w:r>
+              <w:rPr>
+                <w:lang w:val="en-US"/>
+              </w:rPr>
+              <w:t>-</w:t>
+            </w:r>
+          </w:p>
+        </w:tc>
+        <w:tc>
+          <w:tcPr>
+            <w:tcW w:w="1479" w:type="dxa"/>
+          </w:tcPr>
+          <w:p>
+            <w:pPr>
+              <w:rPr>
+                <w:lang w:val="en-US"/>
+              </w:rPr>
+            </w:pPr>
+            <w:r>
+              <w:rPr>
+                <w:lang w:val="en-US"/>
+              </w:rPr>
+              <w:t>ok</w:t>
+            </w:r>
+          </w:p>
+        </w:tc>
+        <w:tc>
+          <w:tcPr>
+            <w:tcW w:w="1479" w:type="dxa"/>
+          </w:tcPr>
+          <w:p>
+            <w:pPr>
+              <w:rPr>
+                <w:lang w:val="en-US"/>
+              </w:rPr>
+            </w:pPr>
+            <w:r>
+              <w:rPr>
+                <w:lang w:val="en-US"/>
+              </w:rPr>
+              <w:t>ok</w:t>
+            </w:r>
+          </w:p>
+        </w:tc>
+        <w:tc>
+          <w:tcPr>
+            <w:tcW w:w="1479" w:type="dxa"/>
+          </w:tcPr>
+          <w:p>
+            <w:pPr>
+              <w:rPr>
+                <w:lang w:val="en-US"/>
+              </w:rPr>
+            </w:pPr>
+            <w:r>
+              <w:rPr>
+                <w:lang w:val="en-US"/>
+              </w:rPr>
+              <w:t>ok</w:t>
+            </w:r>
+          </w:p>
+        </w:tc>
+        <w:tc>
+          <w:tcPr>
+            <w:tcW w:w="1479" w:type="dxa"/>
+          </w:tcPr>
+          <w:p>
+            <w:pPr>
+              <w:rPr>
+                <w:lang w:val="en-US"/>
+              </w:rPr>
+            </w:pPr>
+            <w:r>
+              <w:rPr>
+                <w:lang w:val="en-US"/>
+              </w:rPr>
+              <w:t>ok</w:t>
+            </w:r>
+          </w:p>
+        </w:tc>
+        <w:tc>
+          <w:tcPr>
+            <w:tcW w:w="1479" w:type="dxa"/>
+          </w:tcPr>
+          <w:p/>
+        </w:tc>
+        <w:tc>
+          <w:tcPr>
+            <w:tcW w:w="1479" w:type="dxa"/>
+          </w:tcPr>
+          <w:p/>
         </w:tc>
       </w:tr>
     </w:tbl>
@@ -345,6 +543,52 @@
           <w:lang w:val="en-US"/>
         </w:rPr>
       </w:pPr>
+    </w:p>
+    <w:p>
+      <w:r>
+        <w:t xml:space="preserve">В </w:t>
+      </w:r>
+      <w:r>
+        <w:rPr>
+          <w:lang w:val="en-US"/>
+        </w:rPr>
+        <w:t>chrome</w:t>
+      </w:r>
+      <w:r>
+        <w:t xml:space="preserve"> (</w:t>
+      </w:r>
+      <w:proofErr w:type="spellStart"/>
+      <w:r>
+        <w:t>андроид</w:t>
+      </w:r>
+      <w:proofErr w:type="spellEnd"/>
+      <w:r>
+        <w:t>)</w:t>
+      </w:r>
+      <w:r>
+        <w:t xml:space="preserve">, </w:t>
+      </w:r>
+      <w:r>
+        <w:rPr>
+          <w:lang w:val="en-US"/>
+        </w:rPr>
+        <w:t>safari</w:t>
+      </w:r>
+      <w:r>
+        <w:t xml:space="preserve"> (</w:t>
+      </w:r>
+      <w:r>
+        <w:rPr>
+          <w:lang w:val="en-US"/>
+        </w:rPr>
+        <w:t>iOS</w:t>
+      </w:r>
+      <w:r>
+        <w:t>)</w:t>
+      </w:r>
+      <w:r>
+        <w:t xml:space="preserve"> залипают клавиши при длительном нажатии</w:t>
+      </w:r>
     </w:p>
     <w:sectPr>
       <w:pgSz w:w="16838" w:h="11906" w:orient="landscape"/>

--- a/docs/Тестирование.docx
+++ b/docs/Тестирование.docx
@@ -5,27 +5,9 @@
     <w:p>
       <w:pPr>
         <w:pStyle w:val="1"/>
-        <w:rPr>
-          <w:lang w:val="en-US"/>
-        </w:rPr>
       </w:pPr>
       <w:r>
         <w:t>Тестирование</w:t>
-      </w:r>
-    </w:p>
-    <w:p>
-      <w:pPr>
-        <w:pStyle w:val="a4"/>
-        <w:numPr>
-          <w:ilvl w:val="0"/>
-          <w:numId w:val="1"/>
-        </w:numPr>
-      </w:pPr>
-      <w:r>
-        <w:t xml:space="preserve">Не </w:t>
-      </w:r>
-      <w:r>
-        <w:t>забыть сделать случайный выбор мелодии</w:t>
       </w:r>
     </w:p>
     <w:tbl>
@@ -263,7 +245,7 @@
               <w:rPr>
                 <w:lang w:val="en-US"/>
               </w:rPr>
-              <w:t>ok</w:t>
+              <w:t>?</w:t>
             </w:r>
           </w:p>
         </w:tc>
@@ -272,16 +254,14 @@
             <w:tcW w:w="1478" w:type="dxa"/>
           </w:tcPr>
           <w:p>
-            <w:pPr>
-              <w:rPr>
-                <w:lang w:val="en-US"/>
-              </w:rPr>
-            </w:pPr>
-            <w:r>
-              <w:rPr>
-                <w:lang w:val="en-US"/>
-              </w:rPr>
-              <w:t>ok</w:t>
+            <w:r>
+              <w:t>Частично (</w:t>
+            </w:r>
+            <w:r>
+              <w:t>не играет звук с первого раза</w:t>
+            </w:r>
+            <w:r>
+              <w:t>)</w:t>
             </w:r>
           </w:p>
         </w:tc>
@@ -456,11 +436,26 @@
             <w:tcW w:w="1479" w:type="dxa"/>
           </w:tcPr>
           <w:p>
-            <w:pPr>
-              <w:rPr>
-                <w:lang w:val="en-US"/>
-              </w:rPr>
-            </w:pPr>
+            <w:r>
+              <w:t>Частично</w:t>
+            </w:r>
+            <w:r>
+              <w:br/>
+              <w:t xml:space="preserve">(не раб при блокировке – </w:t>
+            </w:r>
+            <w:r>
+              <w:t>не играет звук</w:t>
+            </w:r>
+            <w:r>
+              <w:t>)</w:t>
+            </w:r>
+          </w:p>
+        </w:tc>
+        <w:tc>
+          <w:tcPr>
+            <w:tcW w:w="1479" w:type="dxa"/>
+          </w:tcPr>
+          <w:p>
             <w:r>
               <w:rPr>
                 <w:lang w:val="en-US"/>
@@ -474,52 +469,18 @@
             <w:tcW w:w="1479" w:type="dxa"/>
           </w:tcPr>
           <w:p>
-            <w:pPr>
-              <w:rPr>
-                <w:lang w:val="en-US"/>
-              </w:rPr>
-            </w:pPr>
-            <w:r>
-              <w:rPr>
-                <w:lang w:val="en-US"/>
-              </w:rPr>
-              <w:t>ok</w:t>
-            </w:r>
-          </w:p>
-        </w:tc>
-        <w:tc>
-          <w:tcPr>
-            <w:tcW w:w="1479" w:type="dxa"/>
-          </w:tcPr>
-          <w:p>
-            <w:pPr>
-              <w:rPr>
-                <w:lang w:val="en-US"/>
-              </w:rPr>
-            </w:pPr>
-            <w:r>
-              <w:rPr>
-                <w:lang w:val="en-US"/>
-              </w:rPr>
-              <w:t>ok</w:t>
-            </w:r>
-          </w:p>
-        </w:tc>
-        <w:tc>
-          <w:tcPr>
-            <w:tcW w:w="1479" w:type="dxa"/>
-          </w:tcPr>
-          <w:p>
-            <w:pPr>
-              <w:rPr>
-                <w:lang w:val="en-US"/>
-              </w:rPr>
-            </w:pPr>
-            <w:r>
-              <w:rPr>
-                <w:lang w:val="en-US"/>
-              </w:rPr>
-              <w:t>ok</w:t>
+            <w:r>
+              <w:t>Частично (не раб при блокировке – не играет звук)</w:t>
+            </w:r>
+          </w:p>
+        </w:tc>
+        <w:tc>
+          <w:tcPr>
+            <w:tcW w:w="1479" w:type="dxa"/>
+          </w:tcPr>
+          <w:p>
+            <w:r>
+              <w:t>?</w:t>
             </w:r>
           </w:p>
         </w:tc>
@@ -537,13 +498,7 @@
         </w:tc>
       </w:tr>
     </w:tbl>
-    <w:p>
-      <w:pPr>
-        <w:rPr>
-          <w:lang w:val="en-US"/>
-        </w:rPr>
-      </w:pPr>
-    </w:p>
+    <w:p/>
     <w:p>
       <w:r>
         <w:t xml:space="preserve">В </w:t>

--- a/docs/Тестирование.docx
+++ b/docs/Тестирование.docx
@@ -142,13 +142,8 @@
               <w:t>Android</w:t>
             </w:r>
             <w:r>
-              <w:t xml:space="preserve"> </w:t>
-            </w:r>
-            <w:proofErr w:type="spellStart"/>
-            <w:r>
-              <w:t>бр-р</w:t>
-            </w:r>
-            <w:proofErr w:type="spellEnd"/>
+              <w:t xml:space="preserve"> бр-р</w:t>
+            </w:r>
           </w:p>
         </w:tc>
         <w:tc>
@@ -245,7 +240,7 @@
               <w:rPr>
                 <w:lang w:val="en-US"/>
               </w:rPr>
-              <w:t>?</w:t>
+              <w:t>ok</w:t>
             </w:r>
           </w:p>
         </w:tc>
@@ -254,14 +249,16 @@
             <w:tcW w:w="1478" w:type="dxa"/>
           </w:tcPr>
           <w:p>
-            <w:r>
-              <w:t>Частично (</w:t>
-            </w:r>
-            <w:r>
-              <w:t>не играет звук с первого раза</w:t>
-            </w:r>
-            <w:r>
-              <w:t>)</w:t>
+            <w:pPr>
+              <w:rPr>
+                <w:lang w:val="en-US"/>
+              </w:rPr>
+            </w:pPr>
+            <w:r>
+              <w:rPr>
+                <w:lang w:val="en-US"/>
+              </w:rPr>
+              <w:t>ok</w:t>
             </w:r>
           </w:p>
         </w:tc>
@@ -510,15 +507,7 @@
         <w:t>chrome</w:t>
       </w:r>
       <w:r>
-        <w:t xml:space="preserve"> (</w:t>
-      </w:r>
-      <w:proofErr w:type="spellStart"/>
-      <w:r>
-        <w:t>андроид</w:t>
-      </w:r>
-      <w:proofErr w:type="spellEnd"/>
-      <w:r>
-        <w:t>)</w:t>
+        <w:t xml:space="preserve"> (андроид)</w:t>
       </w:r>
       <w:r>
         <w:t xml:space="preserve">, </w:t>

--- a/docs/Тестирование.docx
+++ b/docs/Тестирование.docx
@@ -142,8 +142,13 @@
               <w:t>Android</w:t>
             </w:r>
             <w:r>
-              <w:t xml:space="preserve"> бр-р</w:t>
-            </w:r>
+              <w:t xml:space="preserve"> </w:t>
+            </w:r>
+            <w:proofErr w:type="spellStart"/>
+            <w:r>
+              <w:t>бр-р</w:t>
+            </w:r>
+            <w:proofErr w:type="spellEnd"/>
           </w:p>
         </w:tc>
         <w:tc>
@@ -433,6 +438,11 @@
             <w:tcW w:w="1479" w:type="dxa"/>
           </w:tcPr>
           <w:p>
+            <w:pPr>
+              <w:rPr>
+                <w:lang w:val="en-US"/>
+              </w:rPr>
+            </w:pPr>
             <w:r>
               <w:t>Частично</w:t>
             </w:r>
@@ -447,6 +457,16 @@
               <w:t>)</w:t>
             </w:r>
           </w:p>
+          <w:p>
+            <w:hyperlink r:id="rId5" w:history="1">
+              <w:r>
+                <w:rPr>
+                  <w:rStyle w:val="a5"/>
+                </w:rPr>
+                <w:t>причина</w:t>
+              </w:r>
+            </w:hyperlink>
+          </w:p>
         </w:tc>
         <w:tc>
           <w:tcPr>
@@ -466,8 +486,16 @@
             <w:tcW w:w="1479" w:type="dxa"/>
           </w:tcPr>
           <w:p>
-            <w:r>
-              <w:t>Частично (не раб при блокировке – не играет звук)</w:t>
+            <w:pPr>
+              <w:rPr>
+                <w:lang w:val="en-US"/>
+              </w:rPr>
+            </w:pPr>
+            <w:r>
+              <w:rPr>
+                <w:lang w:val="en-US"/>
+              </w:rPr>
+              <w:t>ok</w:t>
             </w:r>
           </w:p>
         </w:tc>
@@ -507,7 +535,15 @@
         <w:t>chrome</w:t>
       </w:r>
       <w:r>
-        <w:t xml:space="preserve"> (андроид)</w:t>
+        <w:t xml:space="preserve"> (</w:t>
+      </w:r>
+      <w:proofErr w:type="spellStart"/>
+      <w:r>
+        <w:t>андроид</w:t>
+      </w:r>
+      <w:proofErr w:type="spellEnd"/>
+      <w:r>
+        <w:t>)</w:t>
       </w:r>
       <w:r>
         <w:t xml:space="preserve">, </w:t>
@@ -928,6 +964,17 @@
       <w:contextualSpacing/>
     </w:pPr>
   </w:style>
+  <w:style w:type="character" w:styleId="a5">
+    <w:name w:val="Hyperlink"/>
+    <w:basedOn w:val="a0"/>
+    <w:uiPriority w:val="99"/>
+    <w:unhideWhenUsed/>
+    <w:rsid w:val="00331A3A"/>
+    <w:rPr>
+      <w:color w:val="0000FF" w:themeColor="hyperlink"/>
+      <w:u w:val="single"/>
+    </w:rPr>
+  </w:style>
 </w:styles>
 </file>
 

--- a/docs/Тестирование.docx
+++ b/docs/Тестирование.docx
@@ -4,7 +4,7 @@
   <w:body>
     <w:p>
       <w:pPr>
-        <w:pStyle w:val="1"/>
+        <w:pStyle w:val="Heading1"/>
       </w:pPr>
       <w:r>
         <w:t>Тестирование</w:t>
@@ -12,35 +12,78 @@
     </w:p>
     <w:tbl>
       <w:tblPr>
-        <w:tblStyle w:val="a3"/>
-        <w:tblW w:w="0" w:type="auto"/>
-        <w:tblLook w:val="04A0"/>
+        <w:tblW w:w="14787" w:type="dxa"/>
+        <w:tblInd w:w="-108" w:type="dxa"/>
+        <w:tblLayout w:type="fixed"/>
+        <w:tblCellMar>
+          <w:left w:w="10" w:type="dxa"/>
+          <w:right w:w="10" w:type="dxa"/>
+        </w:tblCellMar>
+        <w:tblLook w:val="0000"/>
       </w:tblPr>
       <w:tblGrid>
-        <w:gridCol w:w="1478"/>
-        <w:gridCol w:w="1478"/>
-        <w:gridCol w:w="1478"/>
-        <w:gridCol w:w="1478"/>
-        <w:gridCol w:w="1479"/>
-        <w:gridCol w:w="1479"/>
-        <w:gridCol w:w="1479"/>
-        <w:gridCol w:w="1479"/>
-        <w:gridCol w:w="1479"/>
-        <w:gridCol w:w="1479"/>
+        <w:gridCol w:w="1078"/>
+        <w:gridCol w:w="1080"/>
+        <w:gridCol w:w="1076"/>
+        <w:gridCol w:w="1078"/>
+        <w:gridCol w:w="1083"/>
+        <w:gridCol w:w="1075"/>
+        <w:gridCol w:w="1079"/>
+        <w:gridCol w:w="1083"/>
+        <w:gridCol w:w="1076"/>
+        <w:gridCol w:w="1083"/>
+        <w:gridCol w:w="3996"/>
       </w:tblGrid>
       <w:tr>
-        <w:tc>
-          <w:tcPr>
-            <w:tcW w:w="1478" w:type="dxa"/>
-          </w:tcPr>
-          <w:p/>
-        </w:tc>
-        <w:tc>
-          <w:tcPr>
-            <w:tcW w:w="1478" w:type="dxa"/>
-          </w:tcPr>
-          <w:p>
-            <w:pPr>
+        <w:tblPrEx>
+          <w:tblCellMar>
+            <w:top w:w="0" w:type="dxa"/>
+            <w:bottom w:w="0" w:type="dxa"/>
+          </w:tblCellMar>
+        </w:tblPrEx>
+        <w:tc>
+          <w:tcPr>
+            <w:tcW w:w="1078" w:type="dxa"/>
+            <w:tcBorders>
+              <w:top w:val="single" w:sz="4" w:space="0" w:color="00000A"/>
+              <w:left w:val="single" w:sz="4" w:space="0" w:color="00000A"/>
+              <w:bottom w:val="single" w:sz="4" w:space="0" w:color="00000A"/>
+              <w:right w:val="single" w:sz="4" w:space="0" w:color="00000A"/>
+            </w:tcBorders>
+            <w:tcMar>
+              <w:top w:w="0" w:type="dxa"/>
+              <w:left w:w="108" w:type="dxa"/>
+              <w:bottom w:w="0" w:type="dxa"/>
+              <w:right w:w="108" w:type="dxa"/>
+            </w:tcMar>
+          </w:tcPr>
+          <w:p>
+            <w:pPr>
+              <w:pStyle w:val="Standard"/>
+              <w:spacing w:after="0" w:line="240" w:lineRule="auto"/>
+            </w:pPr>
+          </w:p>
+        </w:tc>
+        <w:tc>
+          <w:tcPr>
+            <w:tcW w:w="1080" w:type="dxa"/>
+            <w:tcBorders>
+              <w:top w:val="single" w:sz="4" w:space="0" w:color="00000A"/>
+              <w:left w:val="single" w:sz="4" w:space="0" w:color="00000A"/>
+              <w:bottom w:val="single" w:sz="4" w:space="0" w:color="00000A"/>
+              <w:right w:val="single" w:sz="4" w:space="0" w:color="00000A"/>
+            </w:tcBorders>
+            <w:tcMar>
+              <w:top w:w="0" w:type="dxa"/>
+              <w:left w:w="108" w:type="dxa"/>
+              <w:bottom w:w="0" w:type="dxa"/>
+              <w:right w:w="108" w:type="dxa"/>
+            </w:tcMar>
+          </w:tcPr>
+          <w:p>
+            <w:pPr>
+              <w:pStyle w:val="Standard"/>
+              <w:spacing w:after="0" w:line="240" w:lineRule="auto"/>
               <w:rPr>
                 <w:lang w:val="en-US"/>
               </w:rPr>
@@ -55,10 +98,24 @@
         </w:tc>
         <w:tc>
           <w:tcPr>
-            <w:tcW w:w="1478" w:type="dxa"/>
-          </w:tcPr>
-          <w:p>
-            <w:pPr>
+            <w:tcW w:w="1076" w:type="dxa"/>
+            <w:tcBorders>
+              <w:top w:val="single" w:sz="4" w:space="0" w:color="00000A"/>
+              <w:left w:val="single" w:sz="4" w:space="0" w:color="00000A"/>
+              <w:bottom w:val="single" w:sz="4" w:space="0" w:color="00000A"/>
+              <w:right w:val="single" w:sz="4" w:space="0" w:color="00000A"/>
+            </w:tcBorders>
+            <w:tcMar>
+              <w:top w:w="0" w:type="dxa"/>
+              <w:left w:w="108" w:type="dxa"/>
+              <w:bottom w:w="0" w:type="dxa"/>
+              <w:right w:w="108" w:type="dxa"/>
+            </w:tcMar>
+          </w:tcPr>
+          <w:p>
+            <w:pPr>
+              <w:pStyle w:val="Standard"/>
+              <w:spacing w:after="0" w:line="240" w:lineRule="auto"/>
               <w:rPr>
                 <w:lang w:val="en-US"/>
               </w:rPr>
@@ -73,10 +130,24 @@
         </w:tc>
         <w:tc>
           <w:tcPr>
-            <w:tcW w:w="1478" w:type="dxa"/>
-          </w:tcPr>
-          <w:p>
-            <w:pPr>
+            <w:tcW w:w="1078" w:type="dxa"/>
+            <w:tcBorders>
+              <w:top w:val="single" w:sz="4" w:space="0" w:color="00000A"/>
+              <w:left w:val="single" w:sz="4" w:space="0" w:color="00000A"/>
+              <w:bottom w:val="single" w:sz="4" w:space="0" w:color="00000A"/>
+              <w:right w:val="single" w:sz="4" w:space="0" w:color="00000A"/>
+            </w:tcBorders>
+            <w:tcMar>
+              <w:top w:w="0" w:type="dxa"/>
+              <w:left w:w="108" w:type="dxa"/>
+              <w:bottom w:w="0" w:type="dxa"/>
+              <w:right w:w="108" w:type="dxa"/>
+            </w:tcMar>
+          </w:tcPr>
+          <w:p>
+            <w:pPr>
+              <w:pStyle w:val="Standard"/>
+              <w:spacing w:after="0" w:line="240" w:lineRule="auto"/>
               <w:rPr>
                 <w:lang w:val="en-US"/>
               </w:rPr>
@@ -91,10 +162,24 @@
         </w:tc>
         <w:tc>
           <w:tcPr>
-            <w:tcW w:w="1479" w:type="dxa"/>
-          </w:tcPr>
-          <w:p>
-            <w:pPr>
+            <w:tcW w:w="1083" w:type="dxa"/>
+            <w:tcBorders>
+              <w:top w:val="single" w:sz="4" w:space="0" w:color="00000A"/>
+              <w:left w:val="single" w:sz="4" w:space="0" w:color="00000A"/>
+              <w:bottom w:val="single" w:sz="4" w:space="0" w:color="00000A"/>
+              <w:right w:val="single" w:sz="4" w:space="0" w:color="00000A"/>
+            </w:tcBorders>
+            <w:tcMar>
+              <w:top w:w="0" w:type="dxa"/>
+              <w:left w:w="108" w:type="dxa"/>
+              <w:bottom w:w="0" w:type="dxa"/>
+              <w:right w:w="108" w:type="dxa"/>
+            </w:tcMar>
+          </w:tcPr>
+          <w:p>
+            <w:pPr>
+              <w:pStyle w:val="Standard"/>
+              <w:spacing w:after="0" w:line="240" w:lineRule="auto"/>
               <w:rPr>
                 <w:lang w:val="en-US"/>
               </w:rPr>
@@ -109,10 +194,24 @@
         </w:tc>
         <w:tc>
           <w:tcPr>
-            <w:tcW w:w="1479" w:type="dxa"/>
-          </w:tcPr>
-          <w:p>
-            <w:pPr>
+            <w:tcW w:w="1075" w:type="dxa"/>
+            <w:tcBorders>
+              <w:top w:val="single" w:sz="4" w:space="0" w:color="00000A"/>
+              <w:left w:val="single" w:sz="4" w:space="0" w:color="00000A"/>
+              <w:bottom w:val="single" w:sz="4" w:space="0" w:color="00000A"/>
+              <w:right w:val="single" w:sz="4" w:space="0" w:color="00000A"/>
+            </w:tcBorders>
+            <w:tcMar>
+              <w:top w:w="0" w:type="dxa"/>
+              <w:left w:w="108" w:type="dxa"/>
+              <w:bottom w:w="0" w:type="dxa"/>
+              <w:right w:w="108" w:type="dxa"/>
+            </w:tcMar>
+          </w:tcPr>
+          <w:p>
+            <w:pPr>
+              <w:pStyle w:val="Standard"/>
+              <w:spacing w:after="0" w:line="240" w:lineRule="auto"/>
               <w:rPr>
                 <w:lang w:val="en-US"/>
               </w:rPr>
@@ -127,13 +226,24 @@
         </w:tc>
         <w:tc>
           <w:tcPr>
-            <w:tcW w:w="1479" w:type="dxa"/>
-          </w:tcPr>
-          <w:p>
-            <w:pPr>
-              <w:rPr>
-                <w:lang w:val="en-US"/>
-              </w:rPr>
+            <w:tcW w:w="1079" w:type="dxa"/>
+            <w:tcBorders>
+              <w:top w:val="single" w:sz="4" w:space="0" w:color="00000A"/>
+              <w:left w:val="single" w:sz="4" w:space="0" w:color="00000A"/>
+              <w:bottom w:val="single" w:sz="4" w:space="0" w:color="00000A"/>
+              <w:right w:val="single" w:sz="4" w:space="0" w:color="00000A"/>
+            </w:tcBorders>
+            <w:tcMar>
+              <w:top w:w="0" w:type="dxa"/>
+              <w:left w:w="108" w:type="dxa"/>
+              <w:bottom w:w="0" w:type="dxa"/>
+              <w:right w:w="108" w:type="dxa"/>
+            </w:tcMar>
+          </w:tcPr>
+          <w:p>
+            <w:pPr>
+              <w:pStyle w:val="Standard"/>
+              <w:spacing w:after="0" w:line="240" w:lineRule="auto"/>
             </w:pPr>
             <w:r>
               <w:rPr>
@@ -153,10 +263,24 @@
         </w:tc>
         <w:tc>
           <w:tcPr>
-            <w:tcW w:w="1479" w:type="dxa"/>
-          </w:tcPr>
-          <w:p>
-            <w:pPr>
+            <w:tcW w:w="1083" w:type="dxa"/>
+            <w:tcBorders>
+              <w:top w:val="single" w:sz="4" w:space="0" w:color="00000A"/>
+              <w:left w:val="single" w:sz="4" w:space="0" w:color="00000A"/>
+              <w:bottom w:val="single" w:sz="4" w:space="0" w:color="00000A"/>
+              <w:right w:val="single" w:sz="4" w:space="0" w:color="00000A"/>
+            </w:tcBorders>
+            <w:tcMar>
+              <w:top w:w="0" w:type="dxa"/>
+              <w:left w:w="108" w:type="dxa"/>
+              <w:bottom w:w="0" w:type="dxa"/>
+              <w:right w:w="108" w:type="dxa"/>
+            </w:tcMar>
+          </w:tcPr>
+          <w:p>
+            <w:pPr>
+              <w:pStyle w:val="Standard"/>
+              <w:spacing w:after="0" w:line="240" w:lineRule="auto"/>
               <w:rPr>
                 <w:lang w:val="en-US"/>
               </w:rPr>
@@ -171,36 +295,135 @@
         </w:tc>
         <w:tc>
           <w:tcPr>
-            <w:tcW w:w="1479" w:type="dxa"/>
-          </w:tcPr>
-          <w:p>
-            <w:pPr>
-              <w:rPr>
-                <w:lang w:val="en-US"/>
-              </w:rPr>
-            </w:pPr>
-          </w:p>
-        </w:tc>
-        <w:tc>
-          <w:tcPr>
-            <w:tcW w:w="1479" w:type="dxa"/>
-          </w:tcPr>
-          <w:p>
-            <w:pPr>
-              <w:rPr>
-                <w:lang w:val="en-US"/>
-              </w:rPr>
-            </w:pPr>
+            <w:tcW w:w="1076" w:type="dxa"/>
+            <w:tcBorders>
+              <w:top w:val="single" w:sz="4" w:space="0" w:color="00000A"/>
+              <w:left w:val="single" w:sz="4" w:space="0" w:color="00000A"/>
+              <w:bottom w:val="single" w:sz="4" w:space="0" w:color="00000A"/>
+              <w:right w:val="single" w:sz="4" w:space="0" w:color="00000A"/>
+            </w:tcBorders>
+            <w:tcMar>
+              <w:top w:w="0" w:type="dxa"/>
+              <w:left w:w="108" w:type="dxa"/>
+              <w:bottom w:w="0" w:type="dxa"/>
+              <w:right w:w="108" w:type="dxa"/>
+            </w:tcMar>
+          </w:tcPr>
+          <w:p>
+            <w:pPr>
+              <w:pStyle w:val="Standard"/>
+              <w:spacing w:after="0" w:line="240" w:lineRule="auto"/>
+              <w:rPr>
+                <w:lang w:val="en-US"/>
+              </w:rPr>
+            </w:pPr>
+            <w:r>
+              <w:rPr>
+                <w:lang w:val="en-US"/>
+              </w:rPr>
+              <w:t>Opera mini</w:t>
+            </w:r>
+          </w:p>
+        </w:tc>
+        <w:tc>
+          <w:tcPr>
+            <w:tcW w:w="1083" w:type="dxa"/>
+            <w:tcBorders>
+              <w:top w:val="single" w:sz="4" w:space="0" w:color="00000A"/>
+              <w:left w:val="single" w:sz="4" w:space="0" w:color="00000A"/>
+              <w:bottom w:val="single" w:sz="4" w:space="0" w:color="00000A"/>
+            </w:tcBorders>
+            <w:tcMar>
+              <w:top w:w="0" w:type="dxa"/>
+              <w:left w:w="108" w:type="dxa"/>
+              <w:bottom w:w="0" w:type="dxa"/>
+              <w:right w:w="108" w:type="dxa"/>
+            </w:tcMar>
+          </w:tcPr>
+          <w:p>
+            <w:pPr>
+              <w:pStyle w:val="Standard"/>
+              <w:spacing w:after="0" w:line="240" w:lineRule="auto"/>
+              <w:rPr>
+                <w:lang w:val="en-US"/>
+              </w:rPr>
+            </w:pPr>
+            <w:r>
+              <w:rPr>
+                <w:lang w:val="en-US"/>
+              </w:rPr>
+              <w:t xml:space="preserve">Firefox Beta </w:t>
+            </w:r>
+            <w:r>
+              <w:t xml:space="preserve">для </w:t>
+            </w:r>
+            <w:proofErr w:type="spellStart"/>
+            <w:r>
+              <w:t>андроид</w:t>
+            </w:r>
+            <w:proofErr w:type="spellEnd"/>
+          </w:p>
+        </w:tc>
+        <w:tc>
+          <w:tcPr>
+            <w:tcW w:w="3996" w:type="dxa"/>
+            <w:tcBorders>
+              <w:top w:val="single" w:sz="4" w:space="0" w:color="00000A"/>
+              <w:left w:val="single" w:sz="4" w:space="0" w:color="00000A"/>
+              <w:bottom w:val="single" w:sz="4" w:space="0" w:color="00000A"/>
+              <w:right w:val="single" w:sz="4" w:space="0" w:color="00000A"/>
+            </w:tcBorders>
+            <w:tcMar>
+              <w:top w:w="0" w:type="dxa"/>
+              <w:left w:w="108" w:type="dxa"/>
+              <w:bottom w:w="0" w:type="dxa"/>
+              <w:right w:w="108" w:type="dxa"/>
+            </w:tcMar>
+          </w:tcPr>
+          <w:p>
+            <w:pPr>
+              <w:pStyle w:val="Standard"/>
+              <w:spacing w:after="0" w:line="240" w:lineRule="auto"/>
+            </w:pPr>
+            <w:r>
+              <w:t xml:space="preserve">Быстрый браузер </w:t>
+            </w:r>
+            <w:r>
+              <w:rPr>
+                <w:lang w:val="en-US"/>
+              </w:rPr>
+              <w:t>Firefox</w:t>
+            </w:r>
           </w:p>
         </w:tc>
       </w:tr>
       <w:tr>
-        <w:tc>
-          <w:tcPr>
-            <w:tcW w:w="1478" w:type="dxa"/>
-          </w:tcPr>
-          <w:p>
-            <w:pPr>
+        <w:tblPrEx>
+          <w:tblCellMar>
+            <w:top w:w="0" w:type="dxa"/>
+            <w:bottom w:w="0" w:type="dxa"/>
+          </w:tblCellMar>
+        </w:tblPrEx>
+        <w:tc>
+          <w:tcPr>
+            <w:tcW w:w="1078" w:type="dxa"/>
+            <w:tcBorders>
+              <w:top w:val="single" w:sz="4" w:space="0" w:color="00000A"/>
+              <w:left w:val="single" w:sz="4" w:space="0" w:color="00000A"/>
+              <w:bottom w:val="single" w:sz="4" w:space="0" w:color="00000A"/>
+              <w:right w:val="single" w:sz="4" w:space="0" w:color="00000A"/>
+            </w:tcBorders>
+            <w:tcMar>
+              <w:top w:w="0" w:type="dxa"/>
+              <w:left w:w="108" w:type="dxa"/>
+              <w:bottom w:w="0" w:type="dxa"/>
+              <w:right w:w="108" w:type="dxa"/>
+            </w:tcMar>
+          </w:tcPr>
+          <w:p>
+            <w:pPr>
+              <w:pStyle w:val="Standard"/>
+              <w:spacing w:after="0" w:line="240" w:lineRule="auto"/>
               <w:rPr>
                 <w:lang w:val="en-US"/>
               </w:rPr>
@@ -215,10 +438,24 @@
         </w:tc>
         <w:tc>
           <w:tcPr>
-            <w:tcW w:w="1478" w:type="dxa"/>
-          </w:tcPr>
-          <w:p>
-            <w:pPr>
+            <w:tcW w:w="1080" w:type="dxa"/>
+            <w:tcBorders>
+              <w:top w:val="single" w:sz="4" w:space="0" w:color="00000A"/>
+              <w:left w:val="single" w:sz="4" w:space="0" w:color="00000A"/>
+              <w:bottom w:val="single" w:sz="4" w:space="0" w:color="00000A"/>
+              <w:right w:val="single" w:sz="4" w:space="0" w:color="00000A"/>
+            </w:tcBorders>
+            <w:tcMar>
+              <w:top w:w="0" w:type="dxa"/>
+              <w:left w:w="108" w:type="dxa"/>
+              <w:bottom w:w="0" w:type="dxa"/>
+              <w:right w:w="108" w:type="dxa"/>
+            </w:tcMar>
+          </w:tcPr>
+          <w:p>
+            <w:pPr>
+              <w:pStyle w:val="Standard"/>
+              <w:spacing w:after="0" w:line="240" w:lineRule="auto"/>
               <w:rPr>
                 <w:lang w:val="en-US"/>
               </w:rPr>
@@ -233,10 +470,24 @@
         </w:tc>
         <w:tc>
           <w:tcPr>
-            <w:tcW w:w="1478" w:type="dxa"/>
-          </w:tcPr>
-          <w:p>
-            <w:pPr>
+            <w:tcW w:w="1076" w:type="dxa"/>
+            <w:tcBorders>
+              <w:top w:val="single" w:sz="4" w:space="0" w:color="00000A"/>
+              <w:left w:val="single" w:sz="4" w:space="0" w:color="00000A"/>
+              <w:bottom w:val="single" w:sz="4" w:space="0" w:color="00000A"/>
+              <w:right w:val="single" w:sz="4" w:space="0" w:color="00000A"/>
+            </w:tcBorders>
+            <w:tcMar>
+              <w:top w:w="0" w:type="dxa"/>
+              <w:left w:w="108" w:type="dxa"/>
+              <w:bottom w:w="0" w:type="dxa"/>
+              <w:right w:w="108" w:type="dxa"/>
+            </w:tcMar>
+          </w:tcPr>
+          <w:p>
+            <w:pPr>
+              <w:pStyle w:val="Standard"/>
+              <w:spacing w:after="0" w:line="240" w:lineRule="auto"/>
               <w:rPr>
                 <w:lang w:val="en-US"/>
               </w:rPr>
@@ -251,10 +502,24 @@
         </w:tc>
         <w:tc>
           <w:tcPr>
-            <w:tcW w:w="1478" w:type="dxa"/>
-          </w:tcPr>
-          <w:p>
-            <w:pPr>
+            <w:tcW w:w="1078" w:type="dxa"/>
+            <w:tcBorders>
+              <w:top w:val="single" w:sz="4" w:space="0" w:color="00000A"/>
+              <w:left w:val="single" w:sz="4" w:space="0" w:color="00000A"/>
+              <w:bottom w:val="single" w:sz="4" w:space="0" w:color="00000A"/>
+              <w:right w:val="single" w:sz="4" w:space="0" w:color="00000A"/>
+            </w:tcBorders>
+            <w:tcMar>
+              <w:top w:w="0" w:type="dxa"/>
+              <w:left w:w="108" w:type="dxa"/>
+              <w:bottom w:w="0" w:type="dxa"/>
+              <w:right w:w="108" w:type="dxa"/>
+            </w:tcMar>
+          </w:tcPr>
+          <w:p>
+            <w:pPr>
+              <w:pStyle w:val="Standard"/>
+              <w:spacing w:after="0" w:line="240" w:lineRule="auto"/>
               <w:rPr>
                 <w:lang w:val="en-US"/>
               </w:rPr>
@@ -269,10 +534,24 @@
         </w:tc>
         <w:tc>
           <w:tcPr>
-            <w:tcW w:w="1479" w:type="dxa"/>
-          </w:tcPr>
-          <w:p>
-            <w:pPr>
+            <w:tcW w:w="1083" w:type="dxa"/>
+            <w:tcBorders>
+              <w:top w:val="single" w:sz="4" w:space="0" w:color="00000A"/>
+              <w:left w:val="single" w:sz="4" w:space="0" w:color="00000A"/>
+              <w:bottom w:val="single" w:sz="4" w:space="0" w:color="00000A"/>
+              <w:right w:val="single" w:sz="4" w:space="0" w:color="00000A"/>
+            </w:tcBorders>
+            <w:tcMar>
+              <w:top w:w="0" w:type="dxa"/>
+              <w:left w:w="108" w:type="dxa"/>
+              <w:bottom w:w="0" w:type="dxa"/>
+              <w:right w:w="108" w:type="dxa"/>
+            </w:tcMar>
+          </w:tcPr>
+          <w:p>
+            <w:pPr>
+              <w:pStyle w:val="Standard"/>
+              <w:spacing w:after="0" w:line="240" w:lineRule="auto"/>
               <w:rPr>
                 <w:lang w:val="en-US"/>
               </w:rPr>
@@ -287,10 +566,24 @@
         </w:tc>
         <w:tc>
           <w:tcPr>
-            <w:tcW w:w="1479" w:type="dxa"/>
-          </w:tcPr>
-          <w:p>
-            <w:pPr>
+            <w:tcW w:w="1075" w:type="dxa"/>
+            <w:tcBorders>
+              <w:top w:val="single" w:sz="4" w:space="0" w:color="00000A"/>
+              <w:left w:val="single" w:sz="4" w:space="0" w:color="00000A"/>
+              <w:bottom w:val="single" w:sz="4" w:space="0" w:color="00000A"/>
+              <w:right w:val="single" w:sz="4" w:space="0" w:color="00000A"/>
+            </w:tcBorders>
+            <w:tcMar>
+              <w:top w:w="0" w:type="dxa"/>
+              <w:left w:w="108" w:type="dxa"/>
+              <w:bottom w:w="0" w:type="dxa"/>
+              <w:right w:w="108" w:type="dxa"/>
+            </w:tcMar>
+          </w:tcPr>
+          <w:p>
+            <w:pPr>
+              <w:pStyle w:val="Standard"/>
+              <w:spacing w:after="0" w:line="240" w:lineRule="auto"/>
               <w:rPr>
                 <w:lang w:val="en-US"/>
               </w:rPr>
@@ -305,10 +598,24 @@
         </w:tc>
         <w:tc>
           <w:tcPr>
-            <w:tcW w:w="1479" w:type="dxa"/>
-          </w:tcPr>
-          <w:p>
-            <w:pPr>
+            <w:tcW w:w="1079" w:type="dxa"/>
+            <w:tcBorders>
+              <w:top w:val="single" w:sz="4" w:space="0" w:color="00000A"/>
+              <w:left w:val="single" w:sz="4" w:space="0" w:color="00000A"/>
+              <w:bottom w:val="single" w:sz="4" w:space="0" w:color="00000A"/>
+              <w:right w:val="single" w:sz="4" w:space="0" w:color="00000A"/>
+            </w:tcBorders>
+            <w:tcMar>
+              <w:top w:w="0" w:type="dxa"/>
+              <w:left w:w="108" w:type="dxa"/>
+              <w:bottom w:w="0" w:type="dxa"/>
+              <w:right w:w="108" w:type="dxa"/>
+            </w:tcMar>
+          </w:tcPr>
+          <w:p>
+            <w:pPr>
+              <w:pStyle w:val="Standard"/>
+              <w:spacing w:after="0" w:line="240" w:lineRule="auto"/>
               <w:rPr>
                 <w:lang w:val="en-US"/>
               </w:rPr>
@@ -323,10 +630,24 @@
         </w:tc>
         <w:tc>
           <w:tcPr>
-            <w:tcW w:w="1479" w:type="dxa"/>
-          </w:tcPr>
-          <w:p>
-            <w:pPr>
+            <w:tcW w:w="1083" w:type="dxa"/>
+            <w:tcBorders>
+              <w:top w:val="single" w:sz="4" w:space="0" w:color="00000A"/>
+              <w:left w:val="single" w:sz="4" w:space="0" w:color="00000A"/>
+              <w:bottom w:val="single" w:sz="4" w:space="0" w:color="00000A"/>
+              <w:right w:val="single" w:sz="4" w:space="0" w:color="00000A"/>
+            </w:tcBorders>
+            <w:tcMar>
+              <w:top w:w="0" w:type="dxa"/>
+              <w:left w:w="108" w:type="dxa"/>
+              <w:bottom w:w="0" w:type="dxa"/>
+              <w:right w:w="108" w:type="dxa"/>
+            </w:tcMar>
+          </w:tcPr>
+          <w:p>
+            <w:pPr>
+              <w:pStyle w:val="Standard"/>
+              <w:spacing w:after="0" w:line="240" w:lineRule="auto"/>
               <w:rPr>
                 <w:lang w:val="en-US"/>
               </w:rPr>
@@ -341,22 +662,75 @@
         </w:tc>
         <w:tc>
           <w:tcPr>
-            <w:tcW w:w="1479" w:type="dxa"/>
-          </w:tcPr>
-          <w:p>
-            <w:pPr>
-              <w:rPr>
-                <w:lang w:val="en-US"/>
-              </w:rPr>
-            </w:pPr>
-          </w:p>
-        </w:tc>
-        <w:tc>
-          <w:tcPr>
-            <w:tcW w:w="1479" w:type="dxa"/>
-          </w:tcPr>
-          <w:p>
-            <w:pPr>
+            <w:tcW w:w="1076" w:type="dxa"/>
+            <w:tcBorders>
+              <w:top w:val="single" w:sz="4" w:space="0" w:color="00000A"/>
+              <w:left w:val="single" w:sz="4" w:space="0" w:color="00000A"/>
+              <w:bottom w:val="single" w:sz="4" w:space="0" w:color="00000A"/>
+              <w:right w:val="single" w:sz="4" w:space="0" w:color="00000A"/>
+            </w:tcBorders>
+            <w:tcMar>
+              <w:top w:w="0" w:type="dxa"/>
+              <w:left w:w="108" w:type="dxa"/>
+              <w:bottom w:w="0" w:type="dxa"/>
+              <w:right w:w="108" w:type="dxa"/>
+            </w:tcMar>
+          </w:tcPr>
+          <w:p>
+            <w:pPr>
+              <w:pStyle w:val="Standard"/>
+              <w:spacing w:after="0" w:line="240" w:lineRule="auto"/>
+              <w:rPr>
+                <w:lang w:val="en-US"/>
+              </w:rPr>
+            </w:pPr>
+          </w:p>
+        </w:tc>
+        <w:tc>
+          <w:tcPr>
+            <w:tcW w:w="1083" w:type="dxa"/>
+            <w:tcBorders>
+              <w:top w:val="single" w:sz="4" w:space="0" w:color="00000A"/>
+              <w:left w:val="single" w:sz="4" w:space="0" w:color="00000A"/>
+              <w:bottom w:val="single" w:sz="4" w:space="0" w:color="00000A"/>
+            </w:tcBorders>
+            <w:tcMar>
+              <w:top w:w="0" w:type="dxa"/>
+              <w:left w:w="108" w:type="dxa"/>
+              <w:bottom w:w="0" w:type="dxa"/>
+              <w:right w:w="108" w:type="dxa"/>
+            </w:tcMar>
+          </w:tcPr>
+          <w:p>
+            <w:pPr>
+              <w:pStyle w:val="Standard"/>
+              <w:spacing w:after="0" w:line="240" w:lineRule="auto"/>
+              <w:rPr>
+                <w:lang w:val="en-US"/>
+              </w:rPr>
+            </w:pPr>
+          </w:p>
+        </w:tc>
+        <w:tc>
+          <w:tcPr>
+            <w:tcW w:w="3996" w:type="dxa"/>
+            <w:tcBorders>
+              <w:top w:val="single" w:sz="4" w:space="0" w:color="00000A"/>
+              <w:left w:val="single" w:sz="4" w:space="0" w:color="00000A"/>
+              <w:bottom w:val="single" w:sz="4" w:space="0" w:color="00000A"/>
+              <w:right w:val="single" w:sz="4" w:space="0" w:color="00000A"/>
+            </w:tcBorders>
+            <w:tcMar>
+              <w:top w:w="0" w:type="dxa"/>
+              <w:left w:w="108" w:type="dxa"/>
+              <w:bottom w:w="0" w:type="dxa"/>
+              <w:right w:w="108" w:type="dxa"/>
+            </w:tcMar>
+          </w:tcPr>
+          <w:p>
+            <w:pPr>
+              <w:pStyle w:val="Standard"/>
+              <w:spacing w:after="0" w:line="240" w:lineRule="auto"/>
               <w:rPr>
                 <w:lang w:val="en-US"/>
               </w:rPr>
@@ -365,12 +739,32 @@
         </w:tc>
       </w:tr>
       <w:tr>
-        <w:tc>
-          <w:tcPr>
-            <w:tcW w:w="1478" w:type="dxa"/>
-          </w:tcPr>
-          <w:p>
-            <w:pPr>
+        <w:tblPrEx>
+          <w:tblCellMar>
+            <w:top w:w="0" w:type="dxa"/>
+            <w:bottom w:w="0" w:type="dxa"/>
+          </w:tblCellMar>
+        </w:tblPrEx>
+        <w:tc>
+          <w:tcPr>
+            <w:tcW w:w="1078" w:type="dxa"/>
+            <w:tcBorders>
+              <w:top w:val="single" w:sz="4" w:space="0" w:color="00000A"/>
+              <w:left w:val="single" w:sz="4" w:space="0" w:color="00000A"/>
+              <w:bottom w:val="single" w:sz="4" w:space="0" w:color="00000A"/>
+              <w:right w:val="single" w:sz="4" w:space="0" w:color="00000A"/>
+            </w:tcBorders>
+            <w:tcMar>
+              <w:top w:w="0" w:type="dxa"/>
+              <w:left w:w="108" w:type="dxa"/>
+              <w:bottom w:w="0" w:type="dxa"/>
+              <w:right w:w="108" w:type="dxa"/>
+            </w:tcMar>
+          </w:tcPr>
+          <w:p>
+            <w:pPr>
+              <w:pStyle w:val="Standard"/>
+              <w:spacing w:after="0" w:line="240" w:lineRule="auto"/>
               <w:rPr>
                 <w:lang w:val="en-US"/>
               </w:rPr>
@@ -385,9 +779,28 @@
         </w:tc>
         <w:tc>
           <w:tcPr>
-            <w:tcW w:w="1478" w:type="dxa"/>
-          </w:tcPr>
-          <w:p>
+            <w:tcW w:w="1080" w:type="dxa"/>
+            <w:tcBorders>
+              <w:top w:val="single" w:sz="4" w:space="0" w:color="00000A"/>
+              <w:left w:val="single" w:sz="4" w:space="0" w:color="00000A"/>
+              <w:bottom w:val="single" w:sz="4" w:space="0" w:color="00000A"/>
+              <w:right w:val="single" w:sz="4" w:space="0" w:color="00000A"/>
+            </w:tcBorders>
+            <w:tcMar>
+              <w:top w:w="0" w:type="dxa"/>
+              <w:left w:w="108" w:type="dxa"/>
+              <w:bottom w:w="0" w:type="dxa"/>
+              <w:right w:w="108" w:type="dxa"/>
+            </w:tcMar>
+          </w:tcPr>
+          <w:p>
+            <w:pPr>
+              <w:pStyle w:val="Standard"/>
+              <w:spacing w:after="0" w:line="240" w:lineRule="auto"/>
+              <w:rPr>
+                <w:lang w:val="en-US"/>
+              </w:rPr>
+            </w:pPr>
             <w:r>
               <w:rPr>
                 <w:lang w:val="en-US"/>
@@ -395,14 +808,33 @@
               <w:t>ok</w:t>
             </w:r>
           </w:p>
-          <w:p/>
-        </w:tc>
-        <w:tc>
-          <w:tcPr>
-            <w:tcW w:w="1478" w:type="dxa"/>
-          </w:tcPr>
-          <w:p>
-            <w:pPr>
+          <w:p>
+            <w:pPr>
+              <w:pStyle w:val="Standard"/>
+              <w:spacing w:after="0" w:line="240" w:lineRule="auto"/>
+            </w:pPr>
+          </w:p>
+        </w:tc>
+        <w:tc>
+          <w:tcPr>
+            <w:tcW w:w="1076" w:type="dxa"/>
+            <w:tcBorders>
+              <w:top w:val="single" w:sz="4" w:space="0" w:color="00000A"/>
+              <w:left w:val="single" w:sz="4" w:space="0" w:color="00000A"/>
+              <w:bottom w:val="single" w:sz="4" w:space="0" w:color="00000A"/>
+              <w:right w:val="single" w:sz="4" w:space="0" w:color="00000A"/>
+            </w:tcBorders>
+            <w:tcMar>
+              <w:top w:w="0" w:type="dxa"/>
+              <w:left w:w="108" w:type="dxa"/>
+              <w:bottom w:w="0" w:type="dxa"/>
+              <w:right w:w="108" w:type="dxa"/>
+            </w:tcMar>
+          </w:tcPr>
+          <w:p>
+            <w:pPr>
+              <w:pStyle w:val="Standard"/>
+              <w:spacing w:after="0" w:line="240" w:lineRule="auto"/>
               <w:rPr>
                 <w:lang w:val="en-US"/>
               </w:rPr>
@@ -417,10 +849,24 @@
         </w:tc>
         <w:tc>
           <w:tcPr>
-            <w:tcW w:w="1478" w:type="dxa"/>
-          </w:tcPr>
-          <w:p>
-            <w:pPr>
+            <w:tcW w:w="1078" w:type="dxa"/>
+            <w:tcBorders>
+              <w:top w:val="single" w:sz="4" w:space="0" w:color="00000A"/>
+              <w:left w:val="single" w:sz="4" w:space="0" w:color="00000A"/>
+              <w:bottom w:val="single" w:sz="4" w:space="0" w:color="00000A"/>
+              <w:right w:val="single" w:sz="4" w:space="0" w:color="00000A"/>
+            </w:tcBorders>
+            <w:tcMar>
+              <w:top w:w="0" w:type="dxa"/>
+              <w:left w:w="108" w:type="dxa"/>
+              <w:bottom w:w="0" w:type="dxa"/>
+              <w:right w:w="108" w:type="dxa"/>
+            </w:tcMar>
+          </w:tcPr>
+          <w:p>
+            <w:pPr>
+              <w:pStyle w:val="Standard"/>
+              <w:spacing w:after="0" w:line="240" w:lineRule="auto"/>
               <w:rPr>
                 <w:lang w:val="en-US"/>
               </w:rPr>
@@ -435,34 +881,42 @@
         </w:tc>
         <w:tc>
           <w:tcPr>
-            <w:tcW w:w="1479" w:type="dxa"/>
-          </w:tcPr>
-          <w:p>
-            <w:pPr>
-              <w:rPr>
-                <w:lang w:val="en-US"/>
-              </w:rPr>
+            <w:tcW w:w="1083" w:type="dxa"/>
+            <w:tcBorders>
+              <w:top w:val="single" w:sz="4" w:space="0" w:color="00000A"/>
+              <w:left w:val="single" w:sz="4" w:space="0" w:color="00000A"/>
+              <w:bottom w:val="single" w:sz="4" w:space="0" w:color="00000A"/>
+              <w:right w:val="single" w:sz="4" w:space="0" w:color="00000A"/>
+            </w:tcBorders>
+            <w:tcMar>
+              <w:top w:w="0" w:type="dxa"/>
+              <w:left w:w="108" w:type="dxa"/>
+              <w:bottom w:w="0" w:type="dxa"/>
+              <w:right w:w="108" w:type="dxa"/>
+            </w:tcMar>
+          </w:tcPr>
+          <w:p>
+            <w:pPr>
+              <w:pStyle w:val="Standard"/>
+              <w:spacing w:after="0" w:line="240" w:lineRule="auto"/>
             </w:pPr>
             <w:r>
               <w:t>Частично</w:t>
             </w:r>
             <w:r>
               <w:br/>
-              <w:t xml:space="preserve">(не раб при блокировке – </w:t>
-            </w:r>
-            <w:r>
-              <w:t>не играет звук</w:t>
-            </w:r>
-            <w:r>
-              <w:t>)</w:t>
-            </w:r>
-          </w:p>
-          <w:p>
-            <w:hyperlink r:id="rId5" w:history="1">
+            </w:r>
+            <w:r>
+              <w:t>(не раб при блокировке – не играет звук)</w:t>
+            </w:r>
+          </w:p>
+          <w:p>
+            <w:pPr>
+              <w:pStyle w:val="Standard"/>
+              <w:spacing w:after="0" w:line="240" w:lineRule="auto"/>
+            </w:pPr>
+            <w:hyperlink r:id="rId7" w:history="1">
               <w:r>
-                <w:rPr>
-                  <w:rStyle w:val="a5"/>
-                </w:rPr>
                 <w:t>причина</w:t>
               </w:r>
             </w:hyperlink>
@@ -470,9 +924,28 @@
         </w:tc>
         <w:tc>
           <w:tcPr>
-            <w:tcW w:w="1479" w:type="dxa"/>
-          </w:tcPr>
-          <w:p>
+            <w:tcW w:w="1075" w:type="dxa"/>
+            <w:tcBorders>
+              <w:top w:val="single" w:sz="4" w:space="0" w:color="00000A"/>
+              <w:left w:val="single" w:sz="4" w:space="0" w:color="00000A"/>
+              <w:bottom w:val="single" w:sz="4" w:space="0" w:color="00000A"/>
+              <w:right w:val="single" w:sz="4" w:space="0" w:color="00000A"/>
+            </w:tcBorders>
+            <w:tcMar>
+              <w:top w:w="0" w:type="dxa"/>
+              <w:left w:w="108" w:type="dxa"/>
+              <w:bottom w:w="0" w:type="dxa"/>
+              <w:right w:w="108" w:type="dxa"/>
+            </w:tcMar>
+          </w:tcPr>
+          <w:p>
+            <w:pPr>
+              <w:pStyle w:val="Standard"/>
+              <w:spacing w:after="0" w:line="240" w:lineRule="auto"/>
+              <w:rPr>
+                <w:lang w:val="en-US"/>
+              </w:rPr>
+            </w:pPr>
             <w:r>
               <w:rPr>
                 <w:lang w:val="en-US"/>
@@ -483,48 +956,2902 @@
         </w:tc>
         <w:tc>
           <w:tcPr>
-            <w:tcW w:w="1479" w:type="dxa"/>
-          </w:tcPr>
-          <w:p>
-            <w:pPr>
-              <w:rPr>
-                <w:lang w:val="en-US"/>
-              </w:rPr>
-            </w:pPr>
-            <w:r>
-              <w:rPr>
-                <w:lang w:val="en-US"/>
-              </w:rPr>
-              <w:t>ok</w:t>
-            </w:r>
-          </w:p>
-        </w:tc>
-        <w:tc>
-          <w:tcPr>
-            <w:tcW w:w="1479" w:type="dxa"/>
-          </w:tcPr>
-          <w:p>
-            <w:r>
-              <w:t>?</w:t>
-            </w:r>
-          </w:p>
-        </w:tc>
-        <w:tc>
-          <w:tcPr>
-            <w:tcW w:w="1479" w:type="dxa"/>
-          </w:tcPr>
-          <w:p/>
-        </w:tc>
-        <w:tc>
-          <w:tcPr>
-            <w:tcW w:w="1479" w:type="dxa"/>
-          </w:tcPr>
-          <w:p/>
+            <w:tcW w:w="1079" w:type="dxa"/>
+            <w:tcBorders>
+              <w:top w:val="single" w:sz="4" w:space="0" w:color="00000A"/>
+              <w:left w:val="single" w:sz="4" w:space="0" w:color="00000A"/>
+              <w:bottom w:val="single" w:sz="4" w:space="0" w:color="00000A"/>
+              <w:right w:val="single" w:sz="4" w:space="0" w:color="00000A"/>
+            </w:tcBorders>
+            <w:tcMar>
+              <w:top w:w="0" w:type="dxa"/>
+              <w:left w:w="108" w:type="dxa"/>
+              <w:bottom w:w="0" w:type="dxa"/>
+              <w:right w:w="108" w:type="dxa"/>
+            </w:tcMar>
+          </w:tcPr>
+          <w:p>
+            <w:pPr>
+              <w:pStyle w:val="Standard"/>
+              <w:spacing w:after="0" w:line="240" w:lineRule="auto"/>
+            </w:pPr>
+            <w:r>
+              <w:t xml:space="preserve">Проблемы с отображением </w:t>
+            </w:r>
+            <w:proofErr w:type="spellStart"/>
+            <w:proofErr w:type="gramStart"/>
+            <w:r>
+              <w:t>соц</w:t>
+            </w:r>
+            <w:proofErr w:type="spellEnd"/>
+            <w:proofErr w:type="gramEnd"/>
+            <w:r>
+              <w:t xml:space="preserve"> кнопок, </w:t>
+            </w:r>
+            <w:proofErr w:type="spellStart"/>
+            <w:r>
+              <w:t>твиррер</w:t>
+            </w:r>
+            <w:proofErr w:type="spellEnd"/>
+            <w:r>
+              <w:t xml:space="preserve">, </w:t>
+            </w:r>
+            <w:proofErr w:type="spellStart"/>
+            <w:r>
+              <w:t>гугл+</w:t>
+            </w:r>
+            <w:proofErr w:type="spellEnd"/>
+            <w:r>
+              <w:t xml:space="preserve"> и </w:t>
+            </w:r>
+            <w:proofErr w:type="spellStart"/>
+            <w:r>
+              <w:t>фейсбук</w:t>
+            </w:r>
+            <w:proofErr w:type="spellEnd"/>
+            <w:r>
+              <w:t xml:space="preserve"> и с проблемы с отображением часов.</w:t>
+            </w:r>
+          </w:p>
+        </w:tc>
+        <w:tc>
+          <w:tcPr>
+            <w:tcW w:w="1083" w:type="dxa"/>
+            <w:tcBorders>
+              <w:top w:val="single" w:sz="4" w:space="0" w:color="00000A"/>
+              <w:left w:val="single" w:sz="4" w:space="0" w:color="00000A"/>
+              <w:bottom w:val="single" w:sz="4" w:space="0" w:color="00000A"/>
+              <w:right w:val="single" w:sz="4" w:space="0" w:color="00000A"/>
+            </w:tcBorders>
+            <w:tcMar>
+              <w:top w:w="0" w:type="dxa"/>
+              <w:left w:w="108" w:type="dxa"/>
+              <w:bottom w:w="0" w:type="dxa"/>
+              <w:right w:w="108" w:type="dxa"/>
+            </w:tcMar>
+          </w:tcPr>
+          <w:p>
+            <w:pPr>
+              <w:pStyle w:val="Standard"/>
+              <w:spacing w:after="0" w:line="240" w:lineRule="auto"/>
+            </w:pPr>
+            <w:r>
+              <w:t>Работает открытая вкладка.</w:t>
+            </w:r>
+          </w:p>
+        </w:tc>
+        <w:tc>
+          <w:tcPr>
+            <w:tcW w:w="1076" w:type="dxa"/>
+            <w:tcBorders>
+              <w:top w:val="single" w:sz="4" w:space="0" w:color="00000A"/>
+              <w:left w:val="single" w:sz="4" w:space="0" w:color="00000A"/>
+              <w:bottom w:val="single" w:sz="4" w:space="0" w:color="00000A"/>
+              <w:right w:val="single" w:sz="4" w:space="0" w:color="00000A"/>
+            </w:tcBorders>
+            <w:tcMar>
+              <w:top w:w="0" w:type="dxa"/>
+              <w:left w:w="108" w:type="dxa"/>
+              <w:bottom w:w="0" w:type="dxa"/>
+              <w:right w:w="108" w:type="dxa"/>
+            </w:tcMar>
+          </w:tcPr>
+          <w:p>
+            <w:pPr>
+              <w:pStyle w:val="Standard"/>
+              <w:spacing w:after="0" w:line="240" w:lineRule="auto"/>
+              <w:rPr>
+                <w:lang w:val="en-US"/>
+              </w:rPr>
+            </w:pPr>
+            <w:r>
+              <w:rPr>
+                <w:lang w:val="en-US"/>
+              </w:rPr>
+              <w:t>-</w:t>
+            </w:r>
+          </w:p>
+        </w:tc>
+        <w:tc>
+          <w:tcPr>
+            <w:tcW w:w="1083" w:type="dxa"/>
+            <w:tcBorders>
+              <w:top w:val="single" w:sz="4" w:space="0" w:color="00000A"/>
+              <w:left w:val="single" w:sz="4" w:space="0" w:color="00000A"/>
+              <w:bottom w:val="single" w:sz="4" w:space="0" w:color="00000A"/>
+            </w:tcBorders>
+            <w:tcMar>
+              <w:top w:w="0" w:type="dxa"/>
+              <w:left w:w="108" w:type="dxa"/>
+              <w:bottom w:w="0" w:type="dxa"/>
+              <w:right w:w="108" w:type="dxa"/>
+            </w:tcMar>
+          </w:tcPr>
+          <w:p>
+            <w:pPr>
+              <w:pStyle w:val="Standard"/>
+              <w:spacing w:after="0" w:line="240" w:lineRule="auto"/>
+            </w:pPr>
+          </w:p>
+        </w:tc>
+        <w:tc>
+          <w:tcPr>
+            <w:tcW w:w="3996" w:type="dxa"/>
+            <w:tcBorders>
+              <w:top w:val="single" w:sz="4" w:space="0" w:color="00000A"/>
+              <w:left w:val="single" w:sz="4" w:space="0" w:color="00000A"/>
+              <w:bottom w:val="single" w:sz="4" w:space="0" w:color="00000A"/>
+              <w:right w:val="single" w:sz="4" w:space="0" w:color="00000A"/>
+            </w:tcBorders>
+            <w:tcMar>
+              <w:top w:w="0" w:type="dxa"/>
+              <w:left w:w="108" w:type="dxa"/>
+              <w:bottom w:w="0" w:type="dxa"/>
+              <w:right w:w="108" w:type="dxa"/>
+            </w:tcMar>
+          </w:tcPr>
+          <w:p>
+            <w:pPr>
+              <w:pStyle w:val="Standard"/>
+              <w:spacing w:after="0" w:line="240" w:lineRule="auto"/>
+            </w:pPr>
+          </w:p>
+        </w:tc>
+      </w:tr>
+      <w:tr>
+        <w:tblPrEx>
+          <w:tblCellMar>
+            <w:top w:w="0" w:type="dxa"/>
+            <w:bottom w:w="0" w:type="dxa"/>
+          </w:tblCellMar>
+        </w:tblPrEx>
+        <w:tc>
+          <w:tcPr>
+            <w:tcW w:w="14787" w:type="dxa"/>
+            <w:gridSpan w:val="11"/>
+            <w:tcBorders>
+              <w:left w:val="single" w:sz="4" w:space="0" w:color="00000A"/>
+              <w:bottom w:val="single" w:sz="4" w:space="0" w:color="00000A"/>
+              <w:right w:val="single" w:sz="4" w:space="0" w:color="00000A"/>
+            </w:tcBorders>
+            <w:tcMar>
+              <w:top w:w="0" w:type="dxa"/>
+              <w:left w:w="108" w:type="dxa"/>
+              <w:bottom w:w="0" w:type="dxa"/>
+              <w:right w:w="108" w:type="dxa"/>
+            </w:tcMar>
+          </w:tcPr>
+          <w:p>
+            <w:pPr>
+              <w:pStyle w:val="Standard"/>
+              <w:spacing w:after="0" w:line="240" w:lineRule="auto"/>
+              <w:jc w:val="center"/>
+              <w:rPr>
+                <w:lang w:val="en-US"/>
+              </w:rPr>
+            </w:pPr>
+            <w:r>
+              <w:rPr>
+                <w:lang w:val="en-US"/>
+              </w:rPr>
+              <w:t>Mobile Android</w:t>
+            </w:r>
+          </w:p>
+        </w:tc>
+      </w:tr>
+      <w:tr>
+        <w:tblPrEx>
+          <w:tblCellMar>
+            <w:top w:w="0" w:type="dxa"/>
+            <w:bottom w:w="0" w:type="dxa"/>
+          </w:tblCellMar>
+        </w:tblPrEx>
+        <w:tc>
+          <w:tcPr>
+            <w:tcW w:w="14787" w:type="dxa"/>
+            <w:gridSpan w:val="11"/>
+            <w:tcBorders>
+              <w:left w:val="single" w:sz="4" w:space="0" w:color="00000A"/>
+              <w:bottom w:val="single" w:sz="4" w:space="0" w:color="00000A"/>
+              <w:right w:val="single" w:sz="4" w:space="0" w:color="00000A"/>
+            </w:tcBorders>
+            <w:tcMar>
+              <w:top w:w="0" w:type="dxa"/>
+              <w:left w:w="108" w:type="dxa"/>
+              <w:bottom w:w="0" w:type="dxa"/>
+              <w:right w:w="108" w:type="dxa"/>
+            </w:tcMar>
+          </w:tcPr>
+          <w:p>
+            <w:pPr>
+              <w:pStyle w:val="Standard"/>
+              <w:spacing w:after="0" w:line="240" w:lineRule="auto"/>
+              <w:jc w:val="center"/>
+            </w:pPr>
+            <w:r>
+              <w:t>Активная вкладка</w:t>
+            </w:r>
+          </w:p>
+        </w:tc>
+      </w:tr>
+      <w:tr>
+        <w:tblPrEx>
+          <w:tblCellMar>
+            <w:top w:w="0" w:type="dxa"/>
+            <w:bottom w:w="0" w:type="dxa"/>
+          </w:tblCellMar>
+        </w:tblPrEx>
+        <w:tc>
+          <w:tcPr>
+            <w:tcW w:w="1078" w:type="dxa"/>
+            <w:tcBorders>
+              <w:left w:val="single" w:sz="4" w:space="0" w:color="00000A"/>
+              <w:bottom w:val="single" w:sz="4" w:space="0" w:color="00000A"/>
+              <w:right w:val="single" w:sz="4" w:space="0" w:color="00000A"/>
+            </w:tcBorders>
+            <w:tcMar>
+              <w:top w:w="0" w:type="dxa"/>
+              <w:left w:w="108" w:type="dxa"/>
+              <w:bottom w:w="0" w:type="dxa"/>
+              <w:right w:w="108" w:type="dxa"/>
+            </w:tcMar>
+          </w:tcPr>
+          <w:p>
+            <w:pPr>
+              <w:pStyle w:val="Standard"/>
+              <w:spacing w:after="0" w:line="240" w:lineRule="auto"/>
+            </w:pPr>
+            <w:r>
+              <w:t>Открытая вкладка</w:t>
+            </w:r>
+          </w:p>
+        </w:tc>
+        <w:tc>
+          <w:tcPr>
+            <w:tcW w:w="1080" w:type="dxa"/>
+            <w:tcBorders>
+              <w:left w:val="single" w:sz="4" w:space="0" w:color="00000A"/>
+              <w:bottom w:val="single" w:sz="4" w:space="0" w:color="00000A"/>
+              <w:right w:val="single" w:sz="4" w:space="0" w:color="00000A"/>
+            </w:tcBorders>
+            <w:tcMar>
+              <w:top w:w="0" w:type="dxa"/>
+              <w:left w:w="108" w:type="dxa"/>
+              <w:bottom w:w="0" w:type="dxa"/>
+              <w:right w:w="108" w:type="dxa"/>
+            </w:tcMar>
+          </w:tcPr>
+          <w:p>
+            <w:pPr>
+              <w:pStyle w:val="Standard"/>
+              <w:spacing w:after="0" w:line="240" w:lineRule="auto"/>
+            </w:pPr>
+            <w:r>
+              <w:t>+</w:t>
+            </w:r>
+          </w:p>
+        </w:tc>
+        <w:tc>
+          <w:tcPr>
+            <w:tcW w:w="1076" w:type="dxa"/>
+            <w:tcBorders>
+              <w:left w:val="single" w:sz="4" w:space="0" w:color="00000A"/>
+              <w:bottom w:val="single" w:sz="4" w:space="0" w:color="00000A"/>
+              <w:right w:val="single" w:sz="4" w:space="0" w:color="00000A"/>
+            </w:tcBorders>
+            <w:tcMar>
+              <w:top w:w="0" w:type="dxa"/>
+              <w:left w:w="108" w:type="dxa"/>
+              <w:bottom w:w="0" w:type="dxa"/>
+              <w:right w:w="108" w:type="dxa"/>
+            </w:tcMar>
+          </w:tcPr>
+          <w:p>
+            <w:pPr>
+              <w:pStyle w:val="Standard"/>
+              <w:spacing w:after="0" w:line="240" w:lineRule="auto"/>
+            </w:pPr>
+          </w:p>
+        </w:tc>
+        <w:tc>
+          <w:tcPr>
+            <w:tcW w:w="1078" w:type="dxa"/>
+            <w:tcBorders>
+              <w:left w:val="single" w:sz="4" w:space="0" w:color="00000A"/>
+              <w:bottom w:val="single" w:sz="4" w:space="0" w:color="00000A"/>
+              <w:right w:val="single" w:sz="4" w:space="0" w:color="00000A"/>
+            </w:tcBorders>
+            <w:tcMar>
+              <w:top w:w="0" w:type="dxa"/>
+              <w:left w:w="108" w:type="dxa"/>
+              <w:bottom w:w="0" w:type="dxa"/>
+              <w:right w:w="108" w:type="dxa"/>
+            </w:tcMar>
+          </w:tcPr>
+          <w:p>
+            <w:pPr>
+              <w:pStyle w:val="Standard"/>
+              <w:spacing w:after="0" w:line="240" w:lineRule="auto"/>
+            </w:pPr>
+          </w:p>
+        </w:tc>
+        <w:tc>
+          <w:tcPr>
+            <w:tcW w:w="1083" w:type="dxa"/>
+            <w:tcBorders>
+              <w:left w:val="single" w:sz="4" w:space="0" w:color="00000A"/>
+              <w:bottom w:val="single" w:sz="4" w:space="0" w:color="00000A"/>
+              <w:right w:val="single" w:sz="4" w:space="0" w:color="00000A"/>
+            </w:tcBorders>
+            <w:tcMar>
+              <w:top w:w="0" w:type="dxa"/>
+              <w:left w:w="108" w:type="dxa"/>
+              <w:bottom w:w="0" w:type="dxa"/>
+              <w:right w:w="108" w:type="dxa"/>
+            </w:tcMar>
+          </w:tcPr>
+          <w:p>
+            <w:pPr>
+              <w:pStyle w:val="Standard"/>
+              <w:spacing w:after="0" w:line="240" w:lineRule="auto"/>
+            </w:pPr>
+          </w:p>
+        </w:tc>
+        <w:tc>
+          <w:tcPr>
+            <w:tcW w:w="1075" w:type="dxa"/>
+            <w:tcBorders>
+              <w:left w:val="single" w:sz="4" w:space="0" w:color="00000A"/>
+              <w:bottom w:val="single" w:sz="4" w:space="0" w:color="00000A"/>
+              <w:right w:val="single" w:sz="4" w:space="0" w:color="00000A"/>
+            </w:tcBorders>
+            <w:tcMar>
+              <w:top w:w="0" w:type="dxa"/>
+              <w:left w:w="108" w:type="dxa"/>
+              <w:bottom w:w="0" w:type="dxa"/>
+              <w:right w:w="108" w:type="dxa"/>
+            </w:tcMar>
+          </w:tcPr>
+          <w:p>
+            <w:pPr>
+              <w:pStyle w:val="Standard"/>
+              <w:spacing w:after="0" w:line="240" w:lineRule="auto"/>
+              <w:rPr>
+                <w:lang w:val="en-US"/>
+              </w:rPr>
+            </w:pPr>
+            <w:r>
+              <w:rPr>
+                <w:lang w:val="en-US"/>
+              </w:rPr>
+              <w:t>+</w:t>
+            </w:r>
+          </w:p>
+        </w:tc>
+        <w:tc>
+          <w:tcPr>
+            <w:tcW w:w="1079" w:type="dxa"/>
+            <w:tcBorders>
+              <w:left w:val="single" w:sz="4" w:space="0" w:color="00000A"/>
+              <w:bottom w:val="single" w:sz="4" w:space="0" w:color="00000A"/>
+              <w:right w:val="single" w:sz="4" w:space="0" w:color="00000A"/>
+            </w:tcBorders>
+            <w:tcMar>
+              <w:top w:w="0" w:type="dxa"/>
+              <w:left w:w="108" w:type="dxa"/>
+              <w:bottom w:w="0" w:type="dxa"/>
+              <w:right w:w="108" w:type="dxa"/>
+            </w:tcMar>
+          </w:tcPr>
+          <w:p>
+            <w:pPr>
+              <w:pStyle w:val="Standard"/>
+              <w:spacing w:after="0" w:line="240" w:lineRule="auto"/>
+            </w:pPr>
+            <w:r>
+              <w:t>+</w:t>
+            </w:r>
+          </w:p>
+        </w:tc>
+        <w:tc>
+          <w:tcPr>
+            <w:tcW w:w="1083" w:type="dxa"/>
+            <w:tcBorders>
+              <w:left w:val="single" w:sz="4" w:space="0" w:color="00000A"/>
+              <w:bottom w:val="single" w:sz="4" w:space="0" w:color="00000A"/>
+              <w:right w:val="single" w:sz="4" w:space="0" w:color="00000A"/>
+            </w:tcBorders>
+            <w:tcMar>
+              <w:top w:w="0" w:type="dxa"/>
+              <w:left w:w="108" w:type="dxa"/>
+              <w:bottom w:w="0" w:type="dxa"/>
+              <w:right w:w="108" w:type="dxa"/>
+            </w:tcMar>
+          </w:tcPr>
+          <w:p>
+            <w:pPr>
+              <w:pStyle w:val="Standard"/>
+              <w:spacing w:after="0" w:line="240" w:lineRule="auto"/>
+            </w:pPr>
+          </w:p>
+        </w:tc>
+        <w:tc>
+          <w:tcPr>
+            <w:tcW w:w="1076" w:type="dxa"/>
+            <w:tcBorders>
+              <w:left w:val="single" w:sz="4" w:space="0" w:color="00000A"/>
+              <w:bottom w:val="single" w:sz="4" w:space="0" w:color="00000A"/>
+              <w:right w:val="single" w:sz="4" w:space="0" w:color="00000A"/>
+            </w:tcBorders>
+            <w:tcMar>
+              <w:top w:w="0" w:type="dxa"/>
+              <w:left w:w="108" w:type="dxa"/>
+              <w:bottom w:w="0" w:type="dxa"/>
+              <w:right w:w="108" w:type="dxa"/>
+            </w:tcMar>
+          </w:tcPr>
+          <w:p>
+            <w:pPr>
+              <w:pStyle w:val="Standard"/>
+              <w:spacing w:after="0" w:line="240" w:lineRule="auto"/>
+              <w:rPr>
+                <w:lang w:val="en-US"/>
+              </w:rPr>
+            </w:pPr>
+            <w:r>
+              <w:rPr>
+                <w:lang w:val="en-US"/>
+              </w:rPr>
+              <w:t>-</w:t>
+            </w:r>
+          </w:p>
+        </w:tc>
+        <w:tc>
+          <w:tcPr>
+            <w:tcW w:w="1083" w:type="dxa"/>
+            <w:tcBorders>
+              <w:left w:val="single" w:sz="4" w:space="0" w:color="00000A"/>
+              <w:bottom w:val="single" w:sz="4" w:space="0" w:color="00000A"/>
+            </w:tcBorders>
+            <w:tcMar>
+              <w:top w:w="0" w:type="dxa"/>
+              <w:left w:w="108" w:type="dxa"/>
+              <w:bottom w:w="0" w:type="dxa"/>
+              <w:right w:w="108" w:type="dxa"/>
+            </w:tcMar>
+          </w:tcPr>
+          <w:p>
+            <w:pPr>
+              <w:pStyle w:val="Standard"/>
+              <w:spacing w:after="0" w:line="240" w:lineRule="auto"/>
+            </w:pPr>
+            <w:r>
+              <w:t>+</w:t>
+            </w:r>
+          </w:p>
+        </w:tc>
+        <w:tc>
+          <w:tcPr>
+            <w:tcW w:w="3996" w:type="dxa"/>
+            <w:tcBorders>
+              <w:left w:val="single" w:sz="4" w:space="0" w:color="00000A"/>
+              <w:bottom w:val="single" w:sz="4" w:space="0" w:color="00000A"/>
+              <w:right w:val="single" w:sz="4" w:space="0" w:color="00000A"/>
+            </w:tcBorders>
+            <w:tcMar>
+              <w:top w:w="0" w:type="dxa"/>
+              <w:left w:w="108" w:type="dxa"/>
+              <w:bottom w:w="0" w:type="dxa"/>
+              <w:right w:w="108" w:type="dxa"/>
+            </w:tcMar>
+          </w:tcPr>
+          <w:p>
+            <w:pPr>
+              <w:pStyle w:val="Standard"/>
+              <w:spacing w:after="0" w:line="240" w:lineRule="auto"/>
+              <w:rPr>
+                <w:lang w:val="en-US"/>
+              </w:rPr>
+            </w:pPr>
+            <w:r>
+              <w:rPr>
+                <w:lang w:val="en-US"/>
+              </w:rPr>
+              <w:t>+</w:t>
+            </w:r>
+          </w:p>
+        </w:tc>
+      </w:tr>
+      <w:tr>
+        <w:tblPrEx>
+          <w:tblCellMar>
+            <w:top w:w="0" w:type="dxa"/>
+            <w:bottom w:w="0" w:type="dxa"/>
+          </w:tblCellMar>
+        </w:tblPrEx>
+        <w:tc>
+          <w:tcPr>
+            <w:tcW w:w="1078" w:type="dxa"/>
+            <w:tcBorders>
+              <w:left w:val="single" w:sz="4" w:space="0" w:color="00000A"/>
+              <w:bottom w:val="single" w:sz="4" w:space="0" w:color="00000A"/>
+              <w:right w:val="single" w:sz="4" w:space="0" w:color="00000A"/>
+            </w:tcBorders>
+            <w:tcMar>
+              <w:top w:w="0" w:type="dxa"/>
+              <w:left w:w="108" w:type="dxa"/>
+              <w:bottom w:w="0" w:type="dxa"/>
+              <w:right w:w="108" w:type="dxa"/>
+            </w:tcMar>
+          </w:tcPr>
+          <w:p>
+            <w:pPr>
+              <w:pStyle w:val="Standard"/>
+              <w:spacing w:after="0" w:line="240" w:lineRule="auto"/>
+            </w:pPr>
+            <w:r>
+              <w:t>Свернутый браузер</w:t>
+            </w:r>
+          </w:p>
+        </w:tc>
+        <w:tc>
+          <w:tcPr>
+            <w:tcW w:w="1080" w:type="dxa"/>
+            <w:tcBorders>
+              <w:left w:val="single" w:sz="4" w:space="0" w:color="00000A"/>
+              <w:bottom w:val="single" w:sz="4" w:space="0" w:color="00000A"/>
+              <w:right w:val="single" w:sz="4" w:space="0" w:color="00000A"/>
+            </w:tcBorders>
+            <w:tcMar>
+              <w:top w:w="0" w:type="dxa"/>
+              <w:left w:w="108" w:type="dxa"/>
+              <w:bottom w:w="0" w:type="dxa"/>
+              <w:right w:w="108" w:type="dxa"/>
+            </w:tcMar>
+          </w:tcPr>
+          <w:p>
+            <w:pPr>
+              <w:pStyle w:val="Standard"/>
+              <w:spacing w:after="0" w:line="240" w:lineRule="auto"/>
+            </w:pPr>
+            <w:r>
+              <w:t>+</w:t>
+            </w:r>
+          </w:p>
+        </w:tc>
+        <w:tc>
+          <w:tcPr>
+            <w:tcW w:w="1076" w:type="dxa"/>
+            <w:tcBorders>
+              <w:left w:val="single" w:sz="4" w:space="0" w:color="00000A"/>
+              <w:bottom w:val="single" w:sz="4" w:space="0" w:color="00000A"/>
+              <w:right w:val="single" w:sz="4" w:space="0" w:color="00000A"/>
+            </w:tcBorders>
+            <w:tcMar>
+              <w:top w:w="0" w:type="dxa"/>
+              <w:left w:w="108" w:type="dxa"/>
+              <w:bottom w:w="0" w:type="dxa"/>
+              <w:right w:w="108" w:type="dxa"/>
+            </w:tcMar>
+          </w:tcPr>
+          <w:p>
+            <w:pPr>
+              <w:pStyle w:val="Standard"/>
+              <w:spacing w:after="0" w:line="240" w:lineRule="auto"/>
+            </w:pPr>
+          </w:p>
+        </w:tc>
+        <w:tc>
+          <w:tcPr>
+            <w:tcW w:w="1078" w:type="dxa"/>
+            <w:tcBorders>
+              <w:left w:val="single" w:sz="4" w:space="0" w:color="00000A"/>
+              <w:bottom w:val="single" w:sz="4" w:space="0" w:color="00000A"/>
+              <w:right w:val="single" w:sz="4" w:space="0" w:color="00000A"/>
+            </w:tcBorders>
+            <w:tcMar>
+              <w:top w:w="0" w:type="dxa"/>
+              <w:left w:w="108" w:type="dxa"/>
+              <w:bottom w:w="0" w:type="dxa"/>
+              <w:right w:w="108" w:type="dxa"/>
+            </w:tcMar>
+          </w:tcPr>
+          <w:p>
+            <w:pPr>
+              <w:pStyle w:val="Standard"/>
+              <w:spacing w:after="0" w:line="240" w:lineRule="auto"/>
+            </w:pPr>
+          </w:p>
+        </w:tc>
+        <w:tc>
+          <w:tcPr>
+            <w:tcW w:w="1083" w:type="dxa"/>
+            <w:tcBorders>
+              <w:left w:val="single" w:sz="4" w:space="0" w:color="00000A"/>
+              <w:bottom w:val="single" w:sz="4" w:space="0" w:color="00000A"/>
+              <w:right w:val="single" w:sz="4" w:space="0" w:color="00000A"/>
+            </w:tcBorders>
+            <w:tcMar>
+              <w:top w:w="0" w:type="dxa"/>
+              <w:left w:w="108" w:type="dxa"/>
+              <w:bottom w:w="0" w:type="dxa"/>
+              <w:right w:w="108" w:type="dxa"/>
+            </w:tcMar>
+          </w:tcPr>
+          <w:p>
+            <w:pPr>
+              <w:pStyle w:val="Standard"/>
+              <w:spacing w:after="0" w:line="240" w:lineRule="auto"/>
+            </w:pPr>
+          </w:p>
+        </w:tc>
+        <w:tc>
+          <w:tcPr>
+            <w:tcW w:w="1075" w:type="dxa"/>
+            <w:tcBorders>
+              <w:left w:val="single" w:sz="4" w:space="0" w:color="00000A"/>
+              <w:bottom w:val="single" w:sz="4" w:space="0" w:color="00000A"/>
+              <w:right w:val="single" w:sz="4" w:space="0" w:color="00000A"/>
+            </w:tcBorders>
+            <w:tcMar>
+              <w:top w:w="0" w:type="dxa"/>
+              <w:left w:w="108" w:type="dxa"/>
+              <w:bottom w:w="0" w:type="dxa"/>
+              <w:right w:w="108" w:type="dxa"/>
+            </w:tcMar>
+          </w:tcPr>
+          <w:p>
+            <w:pPr>
+              <w:pStyle w:val="Standard"/>
+              <w:spacing w:after="0" w:line="240" w:lineRule="auto"/>
+            </w:pPr>
+            <w:r>
+              <w:t>-</w:t>
+            </w:r>
+            <w:r>
+              <w:br/>
+            </w:r>
+            <w:r>
+              <w:t>(</w:t>
+            </w:r>
+            <w:r>
+              <w:t>Каждый раз загружает страницу сначала)</w:t>
+            </w:r>
+          </w:p>
+        </w:tc>
+        <w:tc>
+          <w:tcPr>
+            <w:tcW w:w="1079" w:type="dxa"/>
+            <w:tcBorders>
+              <w:left w:val="single" w:sz="4" w:space="0" w:color="00000A"/>
+              <w:bottom w:val="single" w:sz="4" w:space="0" w:color="00000A"/>
+              <w:right w:val="single" w:sz="4" w:space="0" w:color="00000A"/>
+            </w:tcBorders>
+            <w:tcMar>
+              <w:top w:w="0" w:type="dxa"/>
+              <w:left w:w="108" w:type="dxa"/>
+              <w:bottom w:w="0" w:type="dxa"/>
+              <w:right w:w="108" w:type="dxa"/>
+            </w:tcMar>
+          </w:tcPr>
+          <w:p>
+            <w:pPr>
+              <w:pStyle w:val="Standard"/>
+              <w:spacing w:after="0" w:line="240" w:lineRule="auto"/>
+            </w:pPr>
+            <w:proofErr w:type="gramStart"/>
+            <w:r>
+              <w:t>(Время застывает.</w:t>
+            </w:r>
+            <w:proofErr w:type="gramEnd"/>
+            <w:r>
+              <w:t xml:space="preserve"> </w:t>
+            </w:r>
+            <w:proofErr w:type="gramStart"/>
+            <w:r>
+              <w:t xml:space="preserve">Потом, после открытия вкладки, </w:t>
+            </w:r>
+            <w:r>
+              <w:lastRenderedPageBreak/>
+              <w:t>сразу становится по нулям и проигрывается мелодия</w:t>
+            </w:r>
+            <w:r>
+              <w:t>)</w:t>
+            </w:r>
+            <w:proofErr w:type="gramEnd"/>
+          </w:p>
+        </w:tc>
+        <w:tc>
+          <w:tcPr>
+            <w:tcW w:w="1083" w:type="dxa"/>
+            <w:tcBorders>
+              <w:left w:val="single" w:sz="4" w:space="0" w:color="00000A"/>
+              <w:bottom w:val="single" w:sz="4" w:space="0" w:color="00000A"/>
+              <w:right w:val="single" w:sz="4" w:space="0" w:color="00000A"/>
+            </w:tcBorders>
+            <w:tcMar>
+              <w:top w:w="0" w:type="dxa"/>
+              <w:left w:w="108" w:type="dxa"/>
+              <w:bottom w:w="0" w:type="dxa"/>
+              <w:right w:w="108" w:type="dxa"/>
+            </w:tcMar>
+          </w:tcPr>
+          <w:p>
+            <w:pPr>
+              <w:pStyle w:val="Standard"/>
+              <w:spacing w:after="0" w:line="240" w:lineRule="auto"/>
+            </w:pPr>
+          </w:p>
+        </w:tc>
+        <w:tc>
+          <w:tcPr>
+            <w:tcW w:w="1076" w:type="dxa"/>
+            <w:tcBorders>
+              <w:left w:val="single" w:sz="4" w:space="0" w:color="00000A"/>
+              <w:bottom w:val="single" w:sz="4" w:space="0" w:color="00000A"/>
+              <w:right w:val="single" w:sz="4" w:space="0" w:color="00000A"/>
+            </w:tcBorders>
+            <w:tcMar>
+              <w:top w:w="0" w:type="dxa"/>
+              <w:left w:w="108" w:type="dxa"/>
+              <w:bottom w:w="0" w:type="dxa"/>
+              <w:right w:w="108" w:type="dxa"/>
+            </w:tcMar>
+          </w:tcPr>
+          <w:p>
+            <w:pPr>
+              <w:pStyle w:val="Standard"/>
+              <w:spacing w:after="0" w:line="240" w:lineRule="auto"/>
+              <w:rPr>
+                <w:lang w:val="en-US"/>
+              </w:rPr>
+            </w:pPr>
+            <w:r>
+              <w:rPr>
+                <w:lang w:val="en-US"/>
+              </w:rPr>
+              <w:t>-</w:t>
+            </w:r>
+          </w:p>
+        </w:tc>
+        <w:tc>
+          <w:tcPr>
+            <w:tcW w:w="1083" w:type="dxa"/>
+            <w:tcBorders>
+              <w:left w:val="single" w:sz="4" w:space="0" w:color="00000A"/>
+              <w:bottom w:val="single" w:sz="4" w:space="0" w:color="00000A"/>
+            </w:tcBorders>
+            <w:tcMar>
+              <w:top w:w="0" w:type="dxa"/>
+              <w:left w:w="108" w:type="dxa"/>
+              <w:bottom w:w="0" w:type="dxa"/>
+              <w:right w:w="108" w:type="dxa"/>
+            </w:tcMar>
+          </w:tcPr>
+          <w:p>
+            <w:pPr>
+              <w:pStyle w:val="Standard"/>
+              <w:spacing w:after="0" w:line="240" w:lineRule="auto"/>
+            </w:pPr>
+            <w:r>
+              <w:t>-</w:t>
+            </w:r>
+          </w:p>
+          <w:p>
+            <w:pPr>
+              <w:pStyle w:val="Standard"/>
+              <w:spacing w:after="0" w:line="240" w:lineRule="auto"/>
+            </w:pPr>
+            <w:proofErr w:type="gramStart"/>
+            <w:r>
+              <w:t>(Время застывает.</w:t>
+            </w:r>
+            <w:proofErr w:type="gramEnd"/>
+            <w:r>
+              <w:t xml:space="preserve"> </w:t>
+            </w:r>
+            <w:proofErr w:type="gramStart"/>
+            <w:r>
+              <w:t xml:space="preserve">Потом, после открытия </w:t>
+            </w:r>
+            <w:r>
+              <w:lastRenderedPageBreak/>
+              <w:t xml:space="preserve">вкладки, сразу становится по нулям и проигрывается мелодия </w:t>
+            </w:r>
+            <w:r>
+              <w:t xml:space="preserve">+ </w:t>
+            </w:r>
+            <w:r>
+              <w:t>вместо установленного таймера  начинает отображаться, что время вышло, то есть нули мигающие красным</w:t>
+            </w:r>
+            <w:r>
+              <w:t>)</w:t>
+            </w:r>
+            <w:proofErr w:type="gramEnd"/>
+          </w:p>
+        </w:tc>
+        <w:tc>
+          <w:tcPr>
+            <w:tcW w:w="3996" w:type="dxa"/>
+            <w:tcBorders>
+              <w:left w:val="single" w:sz="4" w:space="0" w:color="00000A"/>
+              <w:bottom w:val="single" w:sz="4" w:space="0" w:color="00000A"/>
+              <w:right w:val="single" w:sz="4" w:space="0" w:color="00000A"/>
+            </w:tcBorders>
+            <w:tcMar>
+              <w:top w:w="0" w:type="dxa"/>
+              <w:left w:w="108" w:type="dxa"/>
+              <w:bottom w:w="0" w:type="dxa"/>
+              <w:right w:w="108" w:type="dxa"/>
+            </w:tcMar>
+          </w:tcPr>
+          <w:p>
+            <w:pPr>
+              <w:pStyle w:val="Standard"/>
+              <w:spacing w:after="0" w:line="240" w:lineRule="auto"/>
+            </w:pPr>
+            <w:proofErr w:type="gramStart"/>
+            <w:r>
+              <w:lastRenderedPageBreak/>
+              <w:t>Тоже самое</w:t>
+            </w:r>
+            <w:proofErr w:type="gramEnd"/>
+            <w:r>
+              <w:t xml:space="preserve">, что и другой </w:t>
+            </w:r>
+            <w:proofErr w:type="spellStart"/>
+            <w:r>
+              <w:rPr>
+                <w:lang w:val="en-US"/>
+              </w:rPr>
+              <w:t>firefox</w:t>
+            </w:r>
+            <w:proofErr w:type="spellEnd"/>
+            <w:r>
+              <w:t>.</w:t>
+            </w:r>
+          </w:p>
+        </w:tc>
+      </w:tr>
+      <w:tr>
+        <w:tblPrEx>
+          <w:tblCellMar>
+            <w:top w:w="0" w:type="dxa"/>
+            <w:bottom w:w="0" w:type="dxa"/>
+          </w:tblCellMar>
+        </w:tblPrEx>
+        <w:trPr>
+          <w:trHeight w:val="454"/>
+        </w:trPr>
+        <w:tc>
+          <w:tcPr>
+            <w:tcW w:w="1078" w:type="dxa"/>
+            <w:tcBorders>
+              <w:left w:val="single" w:sz="4" w:space="0" w:color="00000A"/>
+              <w:bottom w:val="single" w:sz="4" w:space="0" w:color="00000A"/>
+              <w:right w:val="single" w:sz="4" w:space="0" w:color="00000A"/>
+            </w:tcBorders>
+            <w:tcMar>
+              <w:top w:w="0" w:type="dxa"/>
+              <w:left w:w="108" w:type="dxa"/>
+              <w:bottom w:w="0" w:type="dxa"/>
+              <w:right w:w="108" w:type="dxa"/>
+            </w:tcMar>
+          </w:tcPr>
+          <w:p>
+            <w:pPr>
+              <w:pStyle w:val="Standard"/>
+              <w:spacing w:after="0" w:line="240" w:lineRule="auto"/>
+            </w:pPr>
+            <w:r>
+              <w:lastRenderedPageBreak/>
+              <w:t>Без интернета</w:t>
+            </w:r>
+          </w:p>
+        </w:tc>
+        <w:tc>
+          <w:tcPr>
+            <w:tcW w:w="1080" w:type="dxa"/>
+            <w:tcBorders>
+              <w:left w:val="single" w:sz="4" w:space="0" w:color="00000A"/>
+              <w:bottom w:val="single" w:sz="4" w:space="0" w:color="00000A"/>
+              <w:right w:val="single" w:sz="4" w:space="0" w:color="00000A"/>
+            </w:tcBorders>
+            <w:tcMar>
+              <w:top w:w="0" w:type="dxa"/>
+              <w:left w:w="108" w:type="dxa"/>
+              <w:bottom w:w="0" w:type="dxa"/>
+              <w:right w:w="108" w:type="dxa"/>
+            </w:tcMar>
+          </w:tcPr>
+          <w:p>
+            <w:pPr>
+              <w:pStyle w:val="Standard"/>
+              <w:spacing w:after="0" w:line="240" w:lineRule="auto"/>
+            </w:pPr>
+            <w:r>
+              <w:t>-</w:t>
+            </w:r>
+          </w:p>
+        </w:tc>
+        <w:tc>
+          <w:tcPr>
+            <w:tcW w:w="1076" w:type="dxa"/>
+            <w:tcBorders>
+              <w:left w:val="single" w:sz="4" w:space="0" w:color="00000A"/>
+              <w:bottom w:val="single" w:sz="4" w:space="0" w:color="00000A"/>
+              <w:right w:val="single" w:sz="4" w:space="0" w:color="00000A"/>
+            </w:tcBorders>
+            <w:tcMar>
+              <w:top w:w="0" w:type="dxa"/>
+              <w:left w:w="108" w:type="dxa"/>
+              <w:bottom w:w="0" w:type="dxa"/>
+              <w:right w:w="108" w:type="dxa"/>
+            </w:tcMar>
+          </w:tcPr>
+          <w:p>
+            <w:pPr>
+              <w:pStyle w:val="Standard"/>
+              <w:spacing w:after="0" w:line="240" w:lineRule="auto"/>
+            </w:pPr>
+          </w:p>
+        </w:tc>
+        <w:tc>
+          <w:tcPr>
+            <w:tcW w:w="1078" w:type="dxa"/>
+            <w:tcBorders>
+              <w:left w:val="single" w:sz="4" w:space="0" w:color="00000A"/>
+              <w:bottom w:val="single" w:sz="4" w:space="0" w:color="00000A"/>
+              <w:right w:val="single" w:sz="4" w:space="0" w:color="00000A"/>
+            </w:tcBorders>
+            <w:tcMar>
+              <w:top w:w="0" w:type="dxa"/>
+              <w:left w:w="108" w:type="dxa"/>
+              <w:bottom w:w="0" w:type="dxa"/>
+              <w:right w:w="108" w:type="dxa"/>
+            </w:tcMar>
+          </w:tcPr>
+          <w:p>
+            <w:pPr>
+              <w:pStyle w:val="Standard"/>
+              <w:spacing w:after="0" w:line="240" w:lineRule="auto"/>
+            </w:pPr>
+          </w:p>
+        </w:tc>
+        <w:tc>
+          <w:tcPr>
+            <w:tcW w:w="1083" w:type="dxa"/>
+            <w:tcBorders>
+              <w:left w:val="single" w:sz="4" w:space="0" w:color="00000A"/>
+              <w:bottom w:val="single" w:sz="4" w:space="0" w:color="00000A"/>
+              <w:right w:val="single" w:sz="4" w:space="0" w:color="00000A"/>
+            </w:tcBorders>
+            <w:tcMar>
+              <w:top w:w="0" w:type="dxa"/>
+              <w:left w:w="108" w:type="dxa"/>
+              <w:bottom w:w="0" w:type="dxa"/>
+              <w:right w:w="108" w:type="dxa"/>
+            </w:tcMar>
+          </w:tcPr>
+          <w:p>
+            <w:pPr>
+              <w:pStyle w:val="Standard"/>
+              <w:spacing w:after="0" w:line="240" w:lineRule="auto"/>
+            </w:pPr>
+          </w:p>
+        </w:tc>
+        <w:tc>
+          <w:tcPr>
+            <w:tcW w:w="1075" w:type="dxa"/>
+            <w:tcBorders>
+              <w:left w:val="single" w:sz="4" w:space="0" w:color="00000A"/>
+              <w:bottom w:val="single" w:sz="4" w:space="0" w:color="00000A"/>
+              <w:right w:val="single" w:sz="4" w:space="0" w:color="00000A"/>
+            </w:tcBorders>
+            <w:tcMar>
+              <w:top w:w="0" w:type="dxa"/>
+              <w:left w:w="108" w:type="dxa"/>
+              <w:bottom w:w="0" w:type="dxa"/>
+              <w:right w:w="108" w:type="dxa"/>
+            </w:tcMar>
+          </w:tcPr>
+          <w:p>
+            <w:pPr>
+              <w:pStyle w:val="Standard"/>
+              <w:spacing w:after="0" w:line="240" w:lineRule="auto"/>
+              <w:rPr>
+                <w:lang w:val="en-US"/>
+              </w:rPr>
+            </w:pPr>
+            <w:r>
+              <w:rPr>
+                <w:lang w:val="en-US"/>
+              </w:rPr>
+              <w:t>-</w:t>
+            </w:r>
+          </w:p>
+        </w:tc>
+        <w:tc>
+          <w:tcPr>
+            <w:tcW w:w="1079" w:type="dxa"/>
+            <w:tcBorders>
+              <w:left w:val="single" w:sz="4" w:space="0" w:color="00000A"/>
+              <w:bottom w:val="single" w:sz="4" w:space="0" w:color="00000A"/>
+              <w:right w:val="single" w:sz="4" w:space="0" w:color="00000A"/>
+            </w:tcBorders>
+            <w:tcMar>
+              <w:top w:w="0" w:type="dxa"/>
+              <w:left w:w="108" w:type="dxa"/>
+              <w:bottom w:w="0" w:type="dxa"/>
+              <w:right w:w="108" w:type="dxa"/>
+            </w:tcMar>
+          </w:tcPr>
+          <w:p>
+            <w:pPr>
+              <w:pStyle w:val="Standard"/>
+              <w:spacing w:after="0" w:line="240" w:lineRule="auto"/>
+              <w:rPr>
+                <w:lang w:val="en-US"/>
+              </w:rPr>
+            </w:pPr>
+            <w:r>
+              <w:rPr>
+                <w:lang w:val="en-US"/>
+              </w:rPr>
+              <w:t>-</w:t>
+            </w:r>
+          </w:p>
+        </w:tc>
+        <w:tc>
+          <w:tcPr>
+            <w:tcW w:w="1083" w:type="dxa"/>
+            <w:tcBorders>
+              <w:left w:val="single" w:sz="4" w:space="0" w:color="00000A"/>
+              <w:bottom w:val="single" w:sz="4" w:space="0" w:color="00000A"/>
+              <w:right w:val="single" w:sz="4" w:space="0" w:color="00000A"/>
+            </w:tcBorders>
+            <w:tcMar>
+              <w:top w:w="0" w:type="dxa"/>
+              <w:left w:w="108" w:type="dxa"/>
+              <w:bottom w:w="0" w:type="dxa"/>
+              <w:right w:w="108" w:type="dxa"/>
+            </w:tcMar>
+          </w:tcPr>
+          <w:p>
+            <w:pPr>
+              <w:pStyle w:val="Standard"/>
+              <w:spacing w:after="0" w:line="240" w:lineRule="auto"/>
+            </w:pPr>
+          </w:p>
+        </w:tc>
+        <w:tc>
+          <w:tcPr>
+            <w:tcW w:w="1076" w:type="dxa"/>
+            <w:tcBorders>
+              <w:left w:val="single" w:sz="4" w:space="0" w:color="00000A"/>
+              <w:bottom w:val="single" w:sz="4" w:space="0" w:color="00000A"/>
+              <w:right w:val="single" w:sz="4" w:space="0" w:color="00000A"/>
+            </w:tcBorders>
+            <w:tcMar>
+              <w:top w:w="0" w:type="dxa"/>
+              <w:left w:w="108" w:type="dxa"/>
+              <w:bottom w:w="0" w:type="dxa"/>
+              <w:right w:w="108" w:type="dxa"/>
+            </w:tcMar>
+          </w:tcPr>
+          <w:p>
+            <w:pPr>
+              <w:pStyle w:val="Standard"/>
+              <w:spacing w:after="0" w:line="240" w:lineRule="auto"/>
+              <w:rPr>
+                <w:lang w:val="en-US"/>
+              </w:rPr>
+            </w:pPr>
+            <w:r>
+              <w:rPr>
+                <w:lang w:val="en-US"/>
+              </w:rPr>
+              <w:t>-</w:t>
+            </w:r>
+          </w:p>
+        </w:tc>
+        <w:tc>
+          <w:tcPr>
+            <w:tcW w:w="1083" w:type="dxa"/>
+            <w:tcBorders>
+              <w:left w:val="single" w:sz="4" w:space="0" w:color="00000A"/>
+              <w:bottom w:val="single" w:sz="4" w:space="0" w:color="00000A"/>
+            </w:tcBorders>
+            <w:tcMar>
+              <w:top w:w="0" w:type="dxa"/>
+              <w:left w:w="108" w:type="dxa"/>
+              <w:bottom w:w="0" w:type="dxa"/>
+              <w:right w:w="108" w:type="dxa"/>
+            </w:tcMar>
+          </w:tcPr>
+          <w:p>
+            <w:pPr>
+              <w:pStyle w:val="Standard"/>
+              <w:spacing w:after="0" w:line="240" w:lineRule="auto"/>
+            </w:pPr>
+            <w:proofErr w:type="gramStart"/>
+            <w:r>
+              <w:t>Частично</w:t>
+            </w:r>
+            <w:r>
+              <w:br/>
+            </w:r>
+            <w:r>
+              <w:t>(</w:t>
+            </w:r>
+            <w:r>
+              <w:t>Работает только загруженная мелодия, которая уже была выбрана</w:t>
+            </w:r>
+            <w:r>
+              <w:lastRenderedPageBreak/>
+              <w:t>.</w:t>
+            </w:r>
+            <w:proofErr w:type="gramEnd"/>
+            <w:r>
+              <w:t xml:space="preserve"> </w:t>
+            </w:r>
+            <w:proofErr w:type="gramStart"/>
+            <w:r>
+              <w:t>Рандом, соответственно не работает</w:t>
+            </w:r>
+            <w:r>
+              <w:rPr>
+                <w:lang w:val="en-US"/>
+              </w:rPr>
+              <w:t>)</w:t>
+            </w:r>
+            <w:proofErr w:type="gramEnd"/>
+          </w:p>
+        </w:tc>
+        <w:tc>
+          <w:tcPr>
+            <w:tcW w:w="3996" w:type="dxa"/>
+            <w:tcBorders>
+              <w:left w:val="single" w:sz="4" w:space="0" w:color="00000A"/>
+              <w:bottom w:val="single" w:sz="4" w:space="0" w:color="00000A"/>
+              <w:right w:val="single" w:sz="4" w:space="0" w:color="00000A"/>
+            </w:tcBorders>
+            <w:tcMar>
+              <w:top w:w="0" w:type="dxa"/>
+              <w:left w:w="108" w:type="dxa"/>
+              <w:bottom w:w="0" w:type="dxa"/>
+              <w:right w:w="108" w:type="dxa"/>
+            </w:tcMar>
+          </w:tcPr>
+          <w:p>
+            <w:pPr>
+              <w:pStyle w:val="Standard"/>
+              <w:spacing w:after="0" w:line="240" w:lineRule="auto"/>
+            </w:pPr>
+            <w:proofErr w:type="gramStart"/>
+            <w:r>
+              <w:lastRenderedPageBreak/>
+              <w:t>Тоже самое</w:t>
+            </w:r>
+            <w:proofErr w:type="gramEnd"/>
+            <w:r>
+              <w:t xml:space="preserve">, что и другой </w:t>
+            </w:r>
+            <w:proofErr w:type="spellStart"/>
+            <w:r>
+              <w:rPr>
+                <w:lang w:val="en-US"/>
+              </w:rPr>
+              <w:t>firefox</w:t>
+            </w:r>
+            <w:proofErr w:type="spellEnd"/>
+            <w:r>
+              <w:t>.</w:t>
+            </w:r>
+          </w:p>
+        </w:tc>
+      </w:tr>
+      <w:tr>
+        <w:tblPrEx>
+          <w:tblCellMar>
+            <w:top w:w="0" w:type="dxa"/>
+            <w:bottom w:w="0" w:type="dxa"/>
+          </w:tblCellMar>
+        </w:tblPrEx>
+        <w:tc>
+          <w:tcPr>
+            <w:tcW w:w="1078" w:type="dxa"/>
+            <w:tcBorders>
+              <w:left w:val="single" w:sz="4" w:space="0" w:color="00000A"/>
+              <w:bottom w:val="single" w:sz="4" w:space="0" w:color="00000A"/>
+              <w:right w:val="single" w:sz="4" w:space="0" w:color="00000A"/>
+            </w:tcBorders>
+            <w:tcMar>
+              <w:top w:w="0" w:type="dxa"/>
+              <w:left w:w="108" w:type="dxa"/>
+              <w:bottom w:w="0" w:type="dxa"/>
+              <w:right w:w="108" w:type="dxa"/>
+            </w:tcMar>
+          </w:tcPr>
+          <w:p>
+            <w:pPr>
+              <w:pStyle w:val="Standard"/>
+              <w:spacing w:after="0" w:line="240" w:lineRule="auto"/>
+            </w:pPr>
+            <w:r>
+              <w:lastRenderedPageBreak/>
+              <w:t>Режим блокировки</w:t>
+            </w:r>
+          </w:p>
+        </w:tc>
+        <w:tc>
+          <w:tcPr>
+            <w:tcW w:w="1080" w:type="dxa"/>
+            <w:tcBorders>
+              <w:left w:val="single" w:sz="4" w:space="0" w:color="00000A"/>
+              <w:bottom w:val="single" w:sz="4" w:space="0" w:color="00000A"/>
+              <w:right w:val="single" w:sz="4" w:space="0" w:color="00000A"/>
+            </w:tcBorders>
+            <w:tcMar>
+              <w:top w:w="0" w:type="dxa"/>
+              <w:left w:w="108" w:type="dxa"/>
+              <w:bottom w:w="0" w:type="dxa"/>
+              <w:right w:w="108" w:type="dxa"/>
+            </w:tcMar>
+          </w:tcPr>
+          <w:p>
+            <w:pPr>
+              <w:pStyle w:val="Standard"/>
+              <w:spacing w:after="0" w:line="240" w:lineRule="auto"/>
+            </w:pPr>
+            <w:r>
+              <w:t>+</w:t>
+            </w:r>
+          </w:p>
+        </w:tc>
+        <w:tc>
+          <w:tcPr>
+            <w:tcW w:w="1076" w:type="dxa"/>
+            <w:tcBorders>
+              <w:left w:val="single" w:sz="4" w:space="0" w:color="00000A"/>
+              <w:bottom w:val="single" w:sz="4" w:space="0" w:color="00000A"/>
+              <w:right w:val="single" w:sz="4" w:space="0" w:color="00000A"/>
+            </w:tcBorders>
+            <w:tcMar>
+              <w:top w:w="0" w:type="dxa"/>
+              <w:left w:w="108" w:type="dxa"/>
+              <w:bottom w:w="0" w:type="dxa"/>
+              <w:right w:w="108" w:type="dxa"/>
+            </w:tcMar>
+          </w:tcPr>
+          <w:p>
+            <w:pPr>
+              <w:pStyle w:val="Standard"/>
+              <w:spacing w:after="0" w:line="240" w:lineRule="auto"/>
+            </w:pPr>
+          </w:p>
+        </w:tc>
+        <w:tc>
+          <w:tcPr>
+            <w:tcW w:w="1078" w:type="dxa"/>
+            <w:tcBorders>
+              <w:left w:val="single" w:sz="4" w:space="0" w:color="00000A"/>
+              <w:bottom w:val="single" w:sz="4" w:space="0" w:color="00000A"/>
+              <w:right w:val="single" w:sz="4" w:space="0" w:color="00000A"/>
+            </w:tcBorders>
+            <w:tcMar>
+              <w:top w:w="0" w:type="dxa"/>
+              <w:left w:w="108" w:type="dxa"/>
+              <w:bottom w:w="0" w:type="dxa"/>
+              <w:right w:w="108" w:type="dxa"/>
+            </w:tcMar>
+          </w:tcPr>
+          <w:p>
+            <w:pPr>
+              <w:pStyle w:val="Standard"/>
+              <w:spacing w:after="0" w:line="240" w:lineRule="auto"/>
+            </w:pPr>
+          </w:p>
+        </w:tc>
+        <w:tc>
+          <w:tcPr>
+            <w:tcW w:w="1083" w:type="dxa"/>
+            <w:tcBorders>
+              <w:left w:val="single" w:sz="4" w:space="0" w:color="00000A"/>
+              <w:bottom w:val="single" w:sz="4" w:space="0" w:color="00000A"/>
+              <w:right w:val="single" w:sz="4" w:space="0" w:color="00000A"/>
+            </w:tcBorders>
+            <w:tcMar>
+              <w:top w:w="0" w:type="dxa"/>
+              <w:left w:w="108" w:type="dxa"/>
+              <w:bottom w:w="0" w:type="dxa"/>
+              <w:right w:w="108" w:type="dxa"/>
+            </w:tcMar>
+          </w:tcPr>
+          <w:p>
+            <w:pPr>
+              <w:pStyle w:val="Standard"/>
+              <w:spacing w:after="0" w:line="240" w:lineRule="auto"/>
+            </w:pPr>
+          </w:p>
+        </w:tc>
+        <w:tc>
+          <w:tcPr>
+            <w:tcW w:w="1075" w:type="dxa"/>
+            <w:tcBorders>
+              <w:left w:val="single" w:sz="4" w:space="0" w:color="00000A"/>
+              <w:bottom w:val="single" w:sz="4" w:space="0" w:color="00000A"/>
+              <w:right w:val="single" w:sz="4" w:space="0" w:color="00000A"/>
+            </w:tcBorders>
+            <w:tcMar>
+              <w:top w:w="0" w:type="dxa"/>
+              <w:left w:w="108" w:type="dxa"/>
+              <w:bottom w:w="0" w:type="dxa"/>
+              <w:right w:w="108" w:type="dxa"/>
+            </w:tcMar>
+          </w:tcPr>
+          <w:p>
+            <w:pPr>
+              <w:pStyle w:val="Standard"/>
+              <w:spacing w:after="0" w:line="240" w:lineRule="auto"/>
+            </w:pPr>
+            <w:r>
+              <w:t>+</w:t>
+            </w:r>
+          </w:p>
+        </w:tc>
+        <w:tc>
+          <w:tcPr>
+            <w:tcW w:w="1079" w:type="dxa"/>
+            <w:tcBorders>
+              <w:left w:val="single" w:sz="4" w:space="0" w:color="00000A"/>
+              <w:bottom w:val="single" w:sz="4" w:space="0" w:color="00000A"/>
+              <w:right w:val="single" w:sz="4" w:space="0" w:color="00000A"/>
+            </w:tcBorders>
+            <w:tcMar>
+              <w:top w:w="0" w:type="dxa"/>
+              <w:left w:w="108" w:type="dxa"/>
+              <w:bottom w:w="0" w:type="dxa"/>
+              <w:right w:w="108" w:type="dxa"/>
+            </w:tcMar>
+          </w:tcPr>
+          <w:p>
+            <w:pPr>
+              <w:pStyle w:val="Standard"/>
+              <w:spacing w:after="0" w:line="240" w:lineRule="auto"/>
+            </w:pPr>
+            <w:proofErr w:type="gramStart"/>
+            <w:r>
+              <w:t>(Время застывает.</w:t>
+            </w:r>
+            <w:proofErr w:type="gramEnd"/>
+            <w:r>
+              <w:t xml:space="preserve"> </w:t>
+            </w:r>
+            <w:proofErr w:type="gramStart"/>
+            <w:r>
+              <w:t>Потом, после открытия вкладки, сразу становится по нулям и проигрывается мелодия</w:t>
+            </w:r>
+            <w:r>
+              <w:t>)</w:t>
+            </w:r>
+            <w:proofErr w:type="gramEnd"/>
+          </w:p>
+        </w:tc>
+        <w:tc>
+          <w:tcPr>
+            <w:tcW w:w="1083" w:type="dxa"/>
+            <w:tcBorders>
+              <w:left w:val="single" w:sz="4" w:space="0" w:color="00000A"/>
+              <w:bottom w:val="single" w:sz="4" w:space="0" w:color="00000A"/>
+              <w:right w:val="single" w:sz="4" w:space="0" w:color="00000A"/>
+            </w:tcBorders>
+            <w:tcMar>
+              <w:top w:w="0" w:type="dxa"/>
+              <w:left w:w="108" w:type="dxa"/>
+              <w:bottom w:w="0" w:type="dxa"/>
+              <w:right w:w="108" w:type="dxa"/>
+            </w:tcMar>
+          </w:tcPr>
+          <w:p>
+            <w:pPr>
+              <w:pStyle w:val="Standard"/>
+              <w:spacing w:after="0" w:line="240" w:lineRule="auto"/>
+            </w:pPr>
+          </w:p>
+        </w:tc>
+        <w:tc>
+          <w:tcPr>
+            <w:tcW w:w="1076" w:type="dxa"/>
+            <w:tcBorders>
+              <w:left w:val="single" w:sz="4" w:space="0" w:color="00000A"/>
+              <w:bottom w:val="single" w:sz="4" w:space="0" w:color="00000A"/>
+              <w:right w:val="single" w:sz="4" w:space="0" w:color="00000A"/>
+            </w:tcBorders>
+            <w:tcMar>
+              <w:top w:w="0" w:type="dxa"/>
+              <w:left w:w="108" w:type="dxa"/>
+              <w:bottom w:w="0" w:type="dxa"/>
+              <w:right w:w="108" w:type="dxa"/>
+            </w:tcMar>
+          </w:tcPr>
+          <w:p>
+            <w:pPr>
+              <w:pStyle w:val="Standard"/>
+              <w:spacing w:after="0" w:line="240" w:lineRule="auto"/>
+              <w:rPr>
+                <w:lang w:val="en-US"/>
+              </w:rPr>
+            </w:pPr>
+            <w:r>
+              <w:rPr>
+                <w:lang w:val="en-US"/>
+              </w:rPr>
+              <w:t>-</w:t>
+            </w:r>
+          </w:p>
+        </w:tc>
+        <w:tc>
+          <w:tcPr>
+            <w:tcW w:w="1083" w:type="dxa"/>
+            <w:tcBorders>
+              <w:left w:val="single" w:sz="4" w:space="0" w:color="00000A"/>
+              <w:bottom w:val="single" w:sz="4" w:space="0" w:color="00000A"/>
+            </w:tcBorders>
+            <w:tcMar>
+              <w:top w:w="0" w:type="dxa"/>
+              <w:left w:w="108" w:type="dxa"/>
+              <w:bottom w:w="0" w:type="dxa"/>
+              <w:right w:w="108" w:type="dxa"/>
+            </w:tcMar>
+          </w:tcPr>
+          <w:p>
+            <w:pPr>
+              <w:pStyle w:val="Standard"/>
+              <w:spacing w:after="0" w:line="240" w:lineRule="auto"/>
+            </w:pPr>
+            <w:proofErr w:type="gramStart"/>
+            <w:r>
+              <w:t>Тоже самое</w:t>
+            </w:r>
+            <w:proofErr w:type="gramEnd"/>
+            <w:r>
+              <w:t>, что и свернутый.</w:t>
+            </w:r>
+          </w:p>
+        </w:tc>
+        <w:tc>
+          <w:tcPr>
+            <w:tcW w:w="3996" w:type="dxa"/>
+            <w:tcBorders>
+              <w:left w:val="single" w:sz="4" w:space="0" w:color="00000A"/>
+              <w:bottom w:val="single" w:sz="4" w:space="0" w:color="00000A"/>
+              <w:right w:val="single" w:sz="4" w:space="0" w:color="00000A"/>
+            </w:tcBorders>
+            <w:tcMar>
+              <w:top w:w="0" w:type="dxa"/>
+              <w:left w:w="108" w:type="dxa"/>
+              <w:bottom w:w="0" w:type="dxa"/>
+              <w:right w:w="108" w:type="dxa"/>
+            </w:tcMar>
+          </w:tcPr>
+          <w:p>
+            <w:pPr>
+              <w:pStyle w:val="Standard"/>
+              <w:spacing w:after="0" w:line="240" w:lineRule="auto"/>
+            </w:pPr>
+            <w:proofErr w:type="gramStart"/>
+            <w:r>
+              <w:t>Тоже самое</w:t>
+            </w:r>
+            <w:proofErr w:type="gramEnd"/>
+            <w:r>
+              <w:t xml:space="preserve">, что и другой </w:t>
+            </w:r>
+            <w:proofErr w:type="spellStart"/>
+            <w:r>
+              <w:rPr>
+                <w:lang w:val="en-US"/>
+              </w:rPr>
+              <w:t>firefox</w:t>
+            </w:r>
+            <w:proofErr w:type="spellEnd"/>
+            <w:r>
+              <w:t>.</w:t>
+            </w:r>
+          </w:p>
+        </w:tc>
+      </w:tr>
+      <w:tr>
+        <w:tblPrEx>
+          <w:tblCellMar>
+            <w:top w:w="0" w:type="dxa"/>
+            <w:bottom w:w="0" w:type="dxa"/>
+          </w:tblCellMar>
+        </w:tblPrEx>
+        <w:tc>
+          <w:tcPr>
+            <w:tcW w:w="10791" w:type="dxa"/>
+            <w:gridSpan w:val="10"/>
+            <w:tcBorders>
+              <w:left w:val="single" w:sz="4" w:space="0" w:color="00000A"/>
+              <w:bottom w:val="single" w:sz="4" w:space="0" w:color="00000A"/>
+            </w:tcBorders>
+            <w:tcMar>
+              <w:top w:w="0" w:type="dxa"/>
+              <w:left w:w="108" w:type="dxa"/>
+              <w:bottom w:w="0" w:type="dxa"/>
+              <w:right w:w="108" w:type="dxa"/>
+            </w:tcMar>
+          </w:tcPr>
+          <w:p>
+            <w:pPr>
+              <w:pStyle w:val="Standard"/>
+              <w:spacing w:after="0" w:line="240" w:lineRule="auto"/>
+            </w:pPr>
+          </w:p>
+        </w:tc>
+        <w:tc>
+          <w:tcPr>
+            <w:tcW w:w="3996" w:type="dxa"/>
+            <w:tcBorders>
+              <w:left w:val="single" w:sz="4" w:space="0" w:color="00000A"/>
+              <w:bottom w:val="single" w:sz="4" w:space="0" w:color="00000A"/>
+              <w:right w:val="single" w:sz="4" w:space="0" w:color="00000A"/>
+            </w:tcBorders>
+            <w:tcMar>
+              <w:top w:w="0" w:type="dxa"/>
+              <w:left w:w="108" w:type="dxa"/>
+              <w:bottom w:w="0" w:type="dxa"/>
+              <w:right w:w="108" w:type="dxa"/>
+            </w:tcMar>
+          </w:tcPr>
+          <w:p>
+            <w:pPr>
+              <w:pStyle w:val="Standard"/>
+              <w:spacing w:after="0" w:line="240" w:lineRule="auto"/>
+            </w:pPr>
+          </w:p>
         </w:tc>
       </w:tr>
     </w:tbl>
-    <w:p/>
     <w:p>
+      <w:pPr>
+        <w:pStyle w:val="Standard"/>
+      </w:pPr>
+    </w:p>
+    <w:tbl>
+      <w:tblPr>
+        <w:tblW w:w="14787" w:type="dxa"/>
+        <w:tblInd w:w="-108" w:type="dxa"/>
+        <w:tblLayout w:type="fixed"/>
+        <w:tblCellMar>
+          <w:left w:w="10" w:type="dxa"/>
+          <w:right w:w="10" w:type="dxa"/>
+        </w:tblCellMar>
+        <w:tblLook w:val="0000"/>
+      </w:tblPr>
+      <w:tblGrid>
+        <w:gridCol w:w="1055"/>
+        <w:gridCol w:w="1056"/>
+        <w:gridCol w:w="1053"/>
+        <w:gridCol w:w="1055"/>
+        <w:gridCol w:w="1060"/>
+        <w:gridCol w:w="1053"/>
+        <w:gridCol w:w="1056"/>
+        <w:gridCol w:w="1060"/>
+        <w:gridCol w:w="1053"/>
+        <w:gridCol w:w="1060"/>
+        <w:gridCol w:w="4226"/>
+      </w:tblGrid>
+      <w:tr>
+        <w:tblPrEx>
+          <w:tblCellMar>
+            <w:top w:w="0" w:type="dxa"/>
+            <w:bottom w:w="0" w:type="dxa"/>
+          </w:tblCellMar>
+        </w:tblPrEx>
+        <w:tc>
+          <w:tcPr>
+            <w:tcW w:w="14787" w:type="dxa"/>
+            <w:gridSpan w:val="11"/>
+            <w:tcBorders>
+              <w:top w:val="single" w:sz="4" w:space="0" w:color="00000A"/>
+              <w:left w:val="single" w:sz="4" w:space="0" w:color="00000A"/>
+              <w:bottom w:val="single" w:sz="4" w:space="0" w:color="00000A"/>
+              <w:right w:val="single" w:sz="4" w:space="0" w:color="00000A"/>
+            </w:tcBorders>
+            <w:tcMar>
+              <w:top w:w="0" w:type="dxa"/>
+              <w:left w:w="108" w:type="dxa"/>
+              <w:bottom w:w="0" w:type="dxa"/>
+              <w:right w:w="108" w:type="dxa"/>
+            </w:tcMar>
+          </w:tcPr>
+          <w:p>
+            <w:pPr>
+              <w:pStyle w:val="Standard"/>
+              <w:spacing w:after="0" w:line="240" w:lineRule="auto"/>
+              <w:jc w:val="center"/>
+            </w:pPr>
+            <w:r>
+              <w:t>Другая вкладка</w:t>
+            </w:r>
+          </w:p>
+        </w:tc>
+      </w:tr>
+      <w:tr>
+        <w:tblPrEx>
+          <w:tblCellMar>
+            <w:top w:w="0" w:type="dxa"/>
+            <w:bottom w:w="0" w:type="dxa"/>
+          </w:tblCellMar>
+        </w:tblPrEx>
+        <w:tc>
+          <w:tcPr>
+            <w:tcW w:w="1055" w:type="dxa"/>
+            <w:tcBorders>
+              <w:top w:val="single" w:sz="4" w:space="0" w:color="00000A"/>
+              <w:left w:val="single" w:sz="4" w:space="0" w:color="00000A"/>
+              <w:bottom w:val="single" w:sz="4" w:space="0" w:color="00000A"/>
+              <w:right w:val="single" w:sz="4" w:space="0" w:color="00000A"/>
+            </w:tcBorders>
+            <w:tcMar>
+              <w:top w:w="0" w:type="dxa"/>
+              <w:left w:w="108" w:type="dxa"/>
+              <w:bottom w:w="0" w:type="dxa"/>
+              <w:right w:w="108" w:type="dxa"/>
+            </w:tcMar>
+          </w:tcPr>
+          <w:p>
+            <w:pPr>
+              <w:pStyle w:val="Standard"/>
+              <w:spacing w:after="0" w:line="240" w:lineRule="auto"/>
+            </w:pPr>
+            <w:r>
+              <w:t>Свернутый браузер</w:t>
+            </w:r>
+          </w:p>
+        </w:tc>
+        <w:tc>
+          <w:tcPr>
+            <w:tcW w:w="1056" w:type="dxa"/>
+            <w:tcBorders>
+              <w:top w:val="single" w:sz="4" w:space="0" w:color="00000A"/>
+              <w:left w:val="single" w:sz="4" w:space="0" w:color="00000A"/>
+              <w:bottom w:val="single" w:sz="4" w:space="0" w:color="00000A"/>
+              <w:right w:val="single" w:sz="4" w:space="0" w:color="00000A"/>
+            </w:tcBorders>
+            <w:tcMar>
+              <w:top w:w="0" w:type="dxa"/>
+              <w:left w:w="108" w:type="dxa"/>
+              <w:bottom w:w="0" w:type="dxa"/>
+              <w:right w:w="108" w:type="dxa"/>
+            </w:tcMar>
+          </w:tcPr>
+          <w:p>
+            <w:pPr>
+              <w:pStyle w:val="Standard"/>
+              <w:spacing w:after="0" w:line="240" w:lineRule="auto"/>
+            </w:pPr>
+            <w:r>
+              <w:t>+</w:t>
+            </w:r>
+          </w:p>
+        </w:tc>
+        <w:tc>
+          <w:tcPr>
+            <w:tcW w:w="1053" w:type="dxa"/>
+            <w:tcBorders>
+              <w:top w:val="single" w:sz="4" w:space="0" w:color="00000A"/>
+              <w:left w:val="single" w:sz="4" w:space="0" w:color="00000A"/>
+              <w:bottom w:val="single" w:sz="4" w:space="0" w:color="00000A"/>
+              <w:right w:val="single" w:sz="4" w:space="0" w:color="00000A"/>
+            </w:tcBorders>
+            <w:tcMar>
+              <w:top w:w="0" w:type="dxa"/>
+              <w:left w:w="108" w:type="dxa"/>
+              <w:bottom w:w="0" w:type="dxa"/>
+              <w:right w:w="108" w:type="dxa"/>
+            </w:tcMar>
+          </w:tcPr>
+          <w:p>
+            <w:pPr>
+              <w:pStyle w:val="Standard"/>
+              <w:spacing w:after="0" w:line="240" w:lineRule="auto"/>
+            </w:pPr>
+          </w:p>
+        </w:tc>
+        <w:tc>
+          <w:tcPr>
+            <w:tcW w:w="1055" w:type="dxa"/>
+            <w:tcBorders>
+              <w:top w:val="single" w:sz="4" w:space="0" w:color="00000A"/>
+              <w:left w:val="single" w:sz="4" w:space="0" w:color="00000A"/>
+              <w:bottom w:val="single" w:sz="4" w:space="0" w:color="00000A"/>
+              <w:right w:val="single" w:sz="4" w:space="0" w:color="00000A"/>
+            </w:tcBorders>
+            <w:tcMar>
+              <w:top w:w="0" w:type="dxa"/>
+              <w:left w:w="108" w:type="dxa"/>
+              <w:bottom w:w="0" w:type="dxa"/>
+              <w:right w:w="108" w:type="dxa"/>
+            </w:tcMar>
+          </w:tcPr>
+          <w:p>
+            <w:pPr>
+              <w:pStyle w:val="Standard"/>
+              <w:spacing w:after="0" w:line="240" w:lineRule="auto"/>
+            </w:pPr>
+          </w:p>
+        </w:tc>
+        <w:tc>
+          <w:tcPr>
+            <w:tcW w:w="1060" w:type="dxa"/>
+            <w:tcBorders>
+              <w:top w:val="single" w:sz="4" w:space="0" w:color="00000A"/>
+              <w:left w:val="single" w:sz="4" w:space="0" w:color="00000A"/>
+              <w:bottom w:val="single" w:sz="4" w:space="0" w:color="00000A"/>
+              <w:right w:val="single" w:sz="4" w:space="0" w:color="00000A"/>
+            </w:tcBorders>
+            <w:tcMar>
+              <w:top w:w="0" w:type="dxa"/>
+              <w:left w:w="108" w:type="dxa"/>
+              <w:bottom w:w="0" w:type="dxa"/>
+              <w:right w:w="108" w:type="dxa"/>
+            </w:tcMar>
+          </w:tcPr>
+          <w:p>
+            <w:pPr>
+              <w:pStyle w:val="Standard"/>
+              <w:spacing w:after="0" w:line="240" w:lineRule="auto"/>
+            </w:pPr>
+          </w:p>
+        </w:tc>
+        <w:tc>
+          <w:tcPr>
+            <w:tcW w:w="1053" w:type="dxa"/>
+            <w:tcBorders>
+              <w:top w:val="single" w:sz="4" w:space="0" w:color="00000A"/>
+              <w:left w:val="single" w:sz="4" w:space="0" w:color="00000A"/>
+              <w:bottom w:val="single" w:sz="4" w:space="0" w:color="00000A"/>
+              <w:right w:val="single" w:sz="4" w:space="0" w:color="00000A"/>
+            </w:tcBorders>
+            <w:tcMar>
+              <w:top w:w="0" w:type="dxa"/>
+              <w:left w:w="108" w:type="dxa"/>
+              <w:bottom w:w="0" w:type="dxa"/>
+              <w:right w:w="108" w:type="dxa"/>
+            </w:tcMar>
+          </w:tcPr>
+          <w:p>
+            <w:pPr>
+              <w:pStyle w:val="Standard"/>
+              <w:spacing w:after="0" w:line="240" w:lineRule="auto"/>
+            </w:pPr>
+            <w:r>
+              <w:t>-</w:t>
+            </w:r>
+          </w:p>
+        </w:tc>
+        <w:tc>
+          <w:tcPr>
+            <w:tcW w:w="1056" w:type="dxa"/>
+            <w:tcBorders>
+              <w:top w:val="single" w:sz="4" w:space="0" w:color="00000A"/>
+              <w:left w:val="single" w:sz="4" w:space="0" w:color="00000A"/>
+              <w:bottom w:val="single" w:sz="4" w:space="0" w:color="00000A"/>
+              <w:right w:val="single" w:sz="4" w:space="0" w:color="00000A"/>
+            </w:tcBorders>
+            <w:tcMar>
+              <w:top w:w="0" w:type="dxa"/>
+              <w:left w:w="108" w:type="dxa"/>
+              <w:bottom w:w="0" w:type="dxa"/>
+              <w:right w:w="108" w:type="dxa"/>
+            </w:tcMar>
+          </w:tcPr>
+          <w:p>
+            <w:pPr>
+              <w:pStyle w:val="Standard"/>
+              <w:spacing w:after="0" w:line="240" w:lineRule="auto"/>
+            </w:pPr>
+          </w:p>
+        </w:tc>
+        <w:tc>
+          <w:tcPr>
+            <w:tcW w:w="1060" w:type="dxa"/>
+            <w:tcBorders>
+              <w:top w:val="single" w:sz="4" w:space="0" w:color="00000A"/>
+              <w:left w:val="single" w:sz="4" w:space="0" w:color="00000A"/>
+              <w:bottom w:val="single" w:sz="4" w:space="0" w:color="00000A"/>
+              <w:right w:val="single" w:sz="4" w:space="0" w:color="00000A"/>
+            </w:tcBorders>
+            <w:tcMar>
+              <w:top w:w="0" w:type="dxa"/>
+              <w:left w:w="108" w:type="dxa"/>
+              <w:bottom w:w="0" w:type="dxa"/>
+              <w:right w:w="108" w:type="dxa"/>
+            </w:tcMar>
+          </w:tcPr>
+          <w:p>
+            <w:pPr>
+              <w:pStyle w:val="Standard"/>
+              <w:spacing w:after="0" w:line="240" w:lineRule="auto"/>
+            </w:pPr>
+          </w:p>
+        </w:tc>
+        <w:tc>
+          <w:tcPr>
+            <w:tcW w:w="1053" w:type="dxa"/>
+            <w:tcBorders>
+              <w:top w:val="single" w:sz="4" w:space="0" w:color="00000A"/>
+              <w:left w:val="single" w:sz="4" w:space="0" w:color="00000A"/>
+              <w:bottom w:val="single" w:sz="4" w:space="0" w:color="00000A"/>
+              <w:right w:val="single" w:sz="4" w:space="0" w:color="00000A"/>
+            </w:tcBorders>
+            <w:tcMar>
+              <w:top w:w="0" w:type="dxa"/>
+              <w:left w:w="108" w:type="dxa"/>
+              <w:bottom w:w="0" w:type="dxa"/>
+              <w:right w:w="108" w:type="dxa"/>
+            </w:tcMar>
+          </w:tcPr>
+          <w:p>
+            <w:pPr>
+              <w:pStyle w:val="Standard"/>
+              <w:spacing w:after="0" w:line="240" w:lineRule="auto"/>
+              <w:rPr>
+                <w:lang w:val="en-US"/>
+              </w:rPr>
+            </w:pPr>
+            <w:r>
+              <w:rPr>
+                <w:lang w:val="en-US"/>
+              </w:rPr>
+              <w:t>-</w:t>
+            </w:r>
+          </w:p>
+        </w:tc>
+        <w:tc>
+          <w:tcPr>
+            <w:tcW w:w="1060" w:type="dxa"/>
+            <w:tcBorders>
+              <w:top w:val="single" w:sz="4" w:space="0" w:color="00000A"/>
+              <w:left w:val="single" w:sz="4" w:space="0" w:color="00000A"/>
+              <w:bottom w:val="single" w:sz="4" w:space="0" w:color="00000A"/>
+            </w:tcBorders>
+            <w:tcMar>
+              <w:top w:w="0" w:type="dxa"/>
+              <w:left w:w="108" w:type="dxa"/>
+              <w:bottom w:w="0" w:type="dxa"/>
+              <w:right w:w="108" w:type="dxa"/>
+            </w:tcMar>
+          </w:tcPr>
+          <w:p>
+            <w:pPr>
+              <w:pStyle w:val="Standard"/>
+              <w:spacing w:after="0" w:line="240" w:lineRule="auto"/>
+            </w:pPr>
+            <w:r>
+              <w:t xml:space="preserve">Всё тоже самое, что и при </w:t>
+            </w:r>
+            <w:proofErr w:type="gramStart"/>
+            <w:r>
+              <w:t>активной</w:t>
+            </w:r>
+            <w:proofErr w:type="gramEnd"/>
+            <w:r>
+              <w:t>.</w:t>
+            </w:r>
+          </w:p>
+        </w:tc>
+        <w:tc>
+          <w:tcPr>
+            <w:tcW w:w="4226" w:type="dxa"/>
+            <w:tcBorders>
+              <w:top w:val="single" w:sz="4" w:space="0" w:color="00000A"/>
+              <w:left w:val="single" w:sz="4" w:space="0" w:color="00000A"/>
+              <w:bottom w:val="single" w:sz="4" w:space="0" w:color="00000A"/>
+              <w:right w:val="single" w:sz="4" w:space="0" w:color="00000A"/>
+            </w:tcBorders>
+            <w:tcMar>
+              <w:top w:w="0" w:type="dxa"/>
+              <w:left w:w="108" w:type="dxa"/>
+              <w:bottom w:w="0" w:type="dxa"/>
+              <w:right w:w="108" w:type="dxa"/>
+            </w:tcMar>
+          </w:tcPr>
+          <w:p>
+            <w:pPr>
+              <w:pStyle w:val="Standard"/>
+              <w:spacing w:after="0" w:line="240" w:lineRule="auto"/>
+            </w:pPr>
+            <w:proofErr w:type="gramStart"/>
+            <w:r>
+              <w:t>Тоже самое</w:t>
+            </w:r>
+            <w:proofErr w:type="gramEnd"/>
+            <w:r>
+              <w:t xml:space="preserve">, что и другой </w:t>
+            </w:r>
+            <w:proofErr w:type="spellStart"/>
+            <w:r>
+              <w:rPr>
+                <w:lang w:val="en-US"/>
+              </w:rPr>
+              <w:t>firefox</w:t>
+            </w:r>
+            <w:proofErr w:type="spellEnd"/>
+            <w:r>
+              <w:t>.</w:t>
+            </w:r>
+          </w:p>
+        </w:tc>
+      </w:tr>
+      <w:tr>
+        <w:tblPrEx>
+          <w:tblCellMar>
+            <w:top w:w="0" w:type="dxa"/>
+            <w:bottom w:w="0" w:type="dxa"/>
+          </w:tblCellMar>
+        </w:tblPrEx>
+        <w:tc>
+          <w:tcPr>
+            <w:tcW w:w="1055" w:type="dxa"/>
+            <w:tcBorders>
+              <w:left w:val="single" w:sz="4" w:space="0" w:color="00000A"/>
+              <w:bottom w:val="single" w:sz="4" w:space="0" w:color="00000A"/>
+              <w:right w:val="single" w:sz="4" w:space="0" w:color="00000A"/>
+            </w:tcBorders>
+            <w:tcMar>
+              <w:top w:w="0" w:type="dxa"/>
+              <w:left w:w="108" w:type="dxa"/>
+              <w:bottom w:w="0" w:type="dxa"/>
+              <w:right w:w="108" w:type="dxa"/>
+            </w:tcMar>
+          </w:tcPr>
+          <w:p>
+            <w:pPr>
+              <w:pStyle w:val="Standard"/>
+              <w:spacing w:after="0" w:line="240" w:lineRule="auto"/>
+            </w:pPr>
+            <w:r>
+              <w:t xml:space="preserve">Просто другая </w:t>
+            </w:r>
+            <w:r>
+              <w:lastRenderedPageBreak/>
+              <w:t>вкладка</w:t>
+            </w:r>
+          </w:p>
+        </w:tc>
+        <w:tc>
+          <w:tcPr>
+            <w:tcW w:w="1056" w:type="dxa"/>
+            <w:tcBorders>
+              <w:left w:val="single" w:sz="4" w:space="0" w:color="00000A"/>
+              <w:bottom w:val="single" w:sz="4" w:space="0" w:color="00000A"/>
+              <w:right w:val="single" w:sz="4" w:space="0" w:color="00000A"/>
+            </w:tcBorders>
+            <w:tcMar>
+              <w:top w:w="0" w:type="dxa"/>
+              <w:left w:w="108" w:type="dxa"/>
+              <w:bottom w:w="0" w:type="dxa"/>
+              <w:right w:w="108" w:type="dxa"/>
+            </w:tcMar>
+          </w:tcPr>
+          <w:p>
+            <w:pPr>
+              <w:pStyle w:val="Standard"/>
+              <w:spacing w:after="0" w:line="240" w:lineRule="auto"/>
+            </w:pPr>
+            <w:r>
+              <w:lastRenderedPageBreak/>
+              <w:t>+</w:t>
+            </w:r>
+          </w:p>
+        </w:tc>
+        <w:tc>
+          <w:tcPr>
+            <w:tcW w:w="1053" w:type="dxa"/>
+            <w:tcBorders>
+              <w:left w:val="single" w:sz="4" w:space="0" w:color="00000A"/>
+              <w:bottom w:val="single" w:sz="4" w:space="0" w:color="00000A"/>
+              <w:right w:val="single" w:sz="4" w:space="0" w:color="00000A"/>
+            </w:tcBorders>
+            <w:tcMar>
+              <w:top w:w="0" w:type="dxa"/>
+              <w:left w:w="108" w:type="dxa"/>
+              <w:bottom w:w="0" w:type="dxa"/>
+              <w:right w:w="108" w:type="dxa"/>
+            </w:tcMar>
+          </w:tcPr>
+          <w:p>
+            <w:pPr>
+              <w:pStyle w:val="Standard"/>
+              <w:spacing w:after="0" w:line="240" w:lineRule="auto"/>
+            </w:pPr>
+          </w:p>
+        </w:tc>
+        <w:tc>
+          <w:tcPr>
+            <w:tcW w:w="1055" w:type="dxa"/>
+            <w:tcBorders>
+              <w:left w:val="single" w:sz="4" w:space="0" w:color="00000A"/>
+              <w:bottom w:val="single" w:sz="4" w:space="0" w:color="00000A"/>
+              <w:right w:val="single" w:sz="4" w:space="0" w:color="00000A"/>
+            </w:tcBorders>
+            <w:tcMar>
+              <w:top w:w="0" w:type="dxa"/>
+              <w:left w:w="108" w:type="dxa"/>
+              <w:bottom w:w="0" w:type="dxa"/>
+              <w:right w:w="108" w:type="dxa"/>
+            </w:tcMar>
+          </w:tcPr>
+          <w:p>
+            <w:pPr>
+              <w:pStyle w:val="Standard"/>
+              <w:spacing w:after="0" w:line="240" w:lineRule="auto"/>
+            </w:pPr>
+          </w:p>
+        </w:tc>
+        <w:tc>
+          <w:tcPr>
+            <w:tcW w:w="1060" w:type="dxa"/>
+            <w:tcBorders>
+              <w:left w:val="single" w:sz="4" w:space="0" w:color="00000A"/>
+              <w:bottom w:val="single" w:sz="4" w:space="0" w:color="00000A"/>
+              <w:right w:val="single" w:sz="4" w:space="0" w:color="00000A"/>
+            </w:tcBorders>
+            <w:tcMar>
+              <w:top w:w="0" w:type="dxa"/>
+              <w:left w:w="108" w:type="dxa"/>
+              <w:bottom w:w="0" w:type="dxa"/>
+              <w:right w:w="108" w:type="dxa"/>
+            </w:tcMar>
+          </w:tcPr>
+          <w:p>
+            <w:pPr>
+              <w:pStyle w:val="Standard"/>
+              <w:spacing w:after="0" w:line="240" w:lineRule="auto"/>
+            </w:pPr>
+          </w:p>
+        </w:tc>
+        <w:tc>
+          <w:tcPr>
+            <w:tcW w:w="1053" w:type="dxa"/>
+            <w:tcBorders>
+              <w:left w:val="single" w:sz="4" w:space="0" w:color="00000A"/>
+              <w:bottom w:val="single" w:sz="4" w:space="0" w:color="00000A"/>
+              <w:right w:val="single" w:sz="4" w:space="0" w:color="00000A"/>
+            </w:tcBorders>
+            <w:tcMar>
+              <w:top w:w="0" w:type="dxa"/>
+              <w:left w:w="108" w:type="dxa"/>
+              <w:bottom w:w="0" w:type="dxa"/>
+              <w:right w:w="108" w:type="dxa"/>
+            </w:tcMar>
+          </w:tcPr>
+          <w:p>
+            <w:pPr>
+              <w:pStyle w:val="Standard"/>
+              <w:spacing w:after="0" w:line="240" w:lineRule="auto"/>
+            </w:pPr>
+            <w:r>
+              <w:t>-</w:t>
+            </w:r>
+          </w:p>
+        </w:tc>
+        <w:tc>
+          <w:tcPr>
+            <w:tcW w:w="1056" w:type="dxa"/>
+            <w:tcBorders>
+              <w:left w:val="single" w:sz="4" w:space="0" w:color="00000A"/>
+              <w:bottom w:val="single" w:sz="4" w:space="0" w:color="00000A"/>
+              <w:right w:val="single" w:sz="4" w:space="0" w:color="00000A"/>
+            </w:tcBorders>
+            <w:tcMar>
+              <w:top w:w="0" w:type="dxa"/>
+              <w:left w:w="108" w:type="dxa"/>
+              <w:bottom w:w="0" w:type="dxa"/>
+              <w:right w:w="108" w:type="dxa"/>
+            </w:tcMar>
+          </w:tcPr>
+          <w:p>
+            <w:pPr>
+              <w:pStyle w:val="Standard"/>
+              <w:spacing w:after="0" w:line="240" w:lineRule="auto"/>
+            </w:pPr>
+          </w:p>
+        </w:tc>
+        <w:tc>
+          <w:tcPr>
+            <w:tcW w:w="1060" w:type="dxa"/>
+            <w:tcBorders>
+              <w:left w:val="single" w:sz="4" w:space="0" w:color="00000A"/>
+              <w:bottom w:val="single" w:sz="4" w:space="0" w:color="00000A"/>
+              <w:right w:val="single" w:sz="4" w:space="0" w:color="00000A"/>
+            </w:tcBorders>
+            <w:tcMar>
+              <w:top w:w="0" w:type="dxa"/>
+              <w:left w:w="108" w:type="dxa"/>
+              <w:bottom w:w="0" w:type="dxa"/>
+              <w:right w:w="108" w:type="dxa"/>
+            </w:tcMar>
+          </w:tcPr>
+          <w:p>
+            <w:pPr>
+              <w:pStyle w:val="Standard"/>
+              <w:spacing w:after="0" w:line="240" w:lineRule="auto"/>
+            </w:pPr>
+          </w:p>
+        </w:tc>
+        <w:tc>
+          <w:tcPr>
+            <w:tcW w:w="1053" w:type="dxa"/>
+            <w:tcBorders>
+              <w:left w:val="single" w:sz="4" w:space="0" w:color="00000A"/>
+              <w:bottom w:val="single" w:sz="4" w:space="0" w:color="00000A"/>
+              <w:right w:val="single" w:sz="4" w:space="0" w:color="00000A"/>
+            </w:tcBorders>
+            <w:tcMar>
+              <w:top w:w="0" w:type="dxa"/>
+              <w:left w:w="108" w:type="dxa"/>
+              <w:bottom w:w="0" w:type="dxa"/>
+              <w:right w:w="108" w:type="dxa"/>
+            </w:tcMar>
+          </w:tcPr>
+          <w:p>
+            <w:pPr>
+              <w:pStyle w:val="Standard"/>
+              <w:spacing w:after="0" w:line="240" w:lineRule="auto"/>
+              <w:rPr>
+                <w:lang w:val="en-US"/>
+              </w:rPr>
+            </w:pPr>
+            <w:r>
+              <w:rPr>
+                <w:lang w:val="en-US"/>
+              </w:rPr>
+              <w:t>-</w:t>
+            </w:r>
+          </w:p>
+        </w:tc>
+        <w:tc>
+          <w:tcPr>
+            <w:tcW w:w="1060" w:type="dxa"/>
+            <w:tcBorders>
+              <w:left w:val="single" w:sz="4" w:space="0" w:color="00000A"/>
+              <w:bottom w:val="single" w:sz="4" w:space="0" w:color="00000A"/>
+            </w:tcBorders>
+            <w:tcMar>
+              <w:top w:w="0" w:type="dxa"/>
+              <w:left w:w="108" w:type="dxa"/>
+              <w:bottom w:w="0" w:type="dxa"/>
+              <w:right w:w="108" w:type="dxa"/>
+            </w:tcMar>
+          </w:tcPr>
+          <w:p>
+            <w:pPr>
+              <w:pStyle w:val="Standard"/>
+              <w:spacing w:after="0" w:line="240" w:lineRule="auto"/>
+            </w:pPr>
+            <w:r>
+              <w:t xml:space="preserve">Всё тоже самое, </w:t>
+            </w:r>
+            <w:r>
+              <w:lastRenderedPageBreak/>
+              <w:t xml:space="preserve">что и при </w:t>
+            </w:r>
+            <w:proofErr w:type="gramStart"/>
+            <w:r>
+              <w:t>активной</w:t>
+            </w:r>
+            <w:proofErr w:type="gramEnd"/>
+            <w:r>
+              <w:t>.</w:t>
+            </w:r>
+          </w:p>
+        </w:tc>
+        <w:tc>
+          <w:tcPr>
+            <w:tcW w:w="4226" w:type="dxa"/>
+            <w:tcBorders>
+              <w:left w:val="single" w:sz="4" w:space="0" w:color="00000A"/>
+              <w:bottom w:val="single" w:sz="4" w:space="0" w:color="00000A"/>
+              <w:right w:val="single" w:sz="4" w:space="0" w:color="00000A"/>
+            </w:tcBorders>
+            <w:tcMar>
+              <w:top w:w="0" w:type="dxa"/>
+              <w:left w:w="108" w:type="dxa"/>
+              <w:bottom w:w="0" w:type="dxa"/>
+              <w:right w:w="108" w:type="dxa"/>
+            </w:tcMar>
+          </w:tcPr>
+          <w:p>
+            <w:pPr>
+              <w:pStyle w:val="Standard"/>
+              <w:spacing w:after="0" w:line="240" w:lineRule="auto"/>
+            </w:pPr>
+            <w:proofErr w:type="gramStart"/>
+            <w:r>
+              <w:lastRenderedPageBreak/>
+              <w:t>Тоже самое</w:t>
+            </w:r>
+            <w:proofErr w:type="gramEnd"/>
+            <w:r>
+              <w:t xml:space="preserve">, что и другой </w:t>
+            </w:r>
+            <w:proofErr w:type="spellStart"/>
+            <w:r>
+              <w:rPr>
+                <w:lang w:val="en-US"/>
+              </w:rPr>
+              <w:t>firefox</w:t>
+            </w:r>
+            <w:proofErr w:type="spellEnd"/>
+            <w:r>
+              <w:t>.</w:t>
+            </w:r>
+          </w:p>
+        </w:tc>
+      </w:tr>
+      <w:tr>
+        <w:tblPrEx>
+          <w:tblCellMar>
+            <w:top w:w="0" w:type="dxa"/>
+            <w:bottom w:w="0" w:type="dxa"/>
+          </w:tblCellMar>
+        </w:tblPrEx>
+        <w:trPr>
+          <w:trHeight w:val="454"/>
+        </w:trPr>
+        <w:tc>
+          <w:tcPr>
+            <w:tcW w:w="1055" w:type="dxa"/>
+            <w:tcBorders>
+              <w:left w:val="single" w:sz="4" w:space="0" w:color="00000A"/>
+              <w:bottom w:val="single" w:sz="4" w:space="0" w:color="00000A"/>
+              <w:right w:val="single" w:sz="4" w:space="0" w:color="00000A"/>
+            </w:tcBorders>
+            <w:tcMar>
+              <w:top w:w="0" w:type="dxa"/>
+              <w:left w:w="108" w:type="dxa"/>
+              <w:bottom w:w="0" w:type="dxa"/>
+              <w:right w:w="108" w:type="dxa"/>
+            </w:tcMar>
+          </w:tcPr>
+          <w:p>
+            <w:pPr>
+              <w:pStyle w:val="Standard"/>
+              <w:spacing w:after="0" w:line="240" w:lineRule="auto"/>
+            </w:pPr>
+            <w:r>
+              <w:lastRenderedPageBreak/>
+              <w:t>Без интернета</w:t>
+            </w:r>
+          </w:p>
+        </w:tc>
+        <w:tc>
+          <w:tcPr>
+            <w:tcW w:w="1056" w:type="dxa"/>
+            <w:tcBorders>
+              <w:left w:val="single" w:sz="4" w:space="0" w:color="00000A"/>
+              <w:bottom w:val="single" w:sz="4" w:space="0" w:color="00000A"/>
+              <w:right w:val="single" w:sz="4" w:space="0" w:color="00000A"/>
+            </w:tcBorders>
+            <w:tcMar>
+              <w:top w:w="0" w:type="dxa"/>
+              <w:left w:w="108" w:type="dxa"/>
+              <w:bottom w:w="0" w:type="dxa"/>
+              <w:right w:w="108" w:type="dxa"/>
+            </w:tcMar>
+          </w:tcPr>
+          <w:p>
+            <w:pPr>
+              <w:pStyle w:val="Standard"/>
+              <w:spacing w:after="0" w:line="240" w:lineRule="auto"/>
+            </w:pPr>
+            <w:r>
+              <w:t>-</w:t>
+            </w:r>
+          </w:p>
+        </w:tc>
+        <w:tc>
+          <w:tcPr>
+            <w:tcW w:w="1053" w:type="dxa"/>
+            <w:tcBorders>
+              <w:left w:val="single" w:sz="4" w:space="0" w:color="00000A"/>
+              <w:bottom w:val="single" w:sz="4" w:space="0" w:color="00000A"/>
+              <w:right w:val="single" w:sz="4" w:space="0" w:color="00000A"/>
+            </w:tcBorders>
+            <w:tcMar>
+              <w:top w:w="0" w:type="dxa"/>
+              <w:left w:w="108" w:type="dxa"/>
+              <w:bottom w:w="0" w:type="dxa"/>
+              <w:right w:w="108" w:type="dxa"/>
+            </w:tcMar>
+          </w:tcPr>
+          <w:p>
+            <w:pPr>
+              <w:pStyle w:val="Standard"/>
+              <w:spacing w:after="0" w:line="240" w:lineRule="auto"/>
+            </w:pPr>
+          </w:p>
+        </w:tc>
+        <w:tc>
+          <w:tcPr>
+            <w:tcW w:w="1055" w:type="dxa"/>
+            <w:tcBorders>
+              <w:left w:val="single" w:sz="4" w:space="0" w:color="00000A"/>
+              <w:bottom w:val="single" w:sz="4" w:space="0" w:color="00000A"/>
+              <w:right w:val="single" w:sz="4" w:space="0" w:color="00000A"/>
+            </w:tcBorders>
+            <w:tcMar>
+              <w:top w:w="0" w:type="dxa"/>
+              <w:left w:w="108" w:type="dxa"/>
+              <w:bottom w:w="0" w:type="dxa"/>
+              <w:right w:w="108" w:type="dxa"/>
+            </w:tcMar>
+          </w:tcPr>
+          <w:p>
+            <w:pPr>
+              <w:pStyle w:val="Standard"/>
+              <w:spacing w:after="0" w:line="240" w:lineRule="auto"/>
+            </w:pPr>
+          </w:p>
+        </w:tc>
+        <w:tc>
+          <w:tcPr>
+            <w:tcW w:w="1060" w:type="dxa"/>
+            <w:tcBorders>
+              <w:left w:val="single" w:sz="4" w:space="0" w:color="00000A"/>
+              <w:bottom w:val="single" w:sz="4" w:space="0" w:color="00000A"/>
+              <w:right w:val="single" w:sz="4" w:space="0" w:color="00000A"/>
+            </w:tcBorders>
+            <w:tcMar>
+              <w:top w:w="0" w:type="dxa"/>
+              <w:left w:w="108" w:type="dxa"/>
+              <w:bottom w:w="0" w:type="dxa"/>
+              <w:right w:w="108" w:type="dxa"/>
+            </w:tcMar>
+          </w:tcPr>
+          <w:p>
+            <w:pPr>
+              <w:pStyle w:val="Standard"/>
+              <w:spacing w:after="0" w:line="240" w:lineRule="auto"/>
+            </w:pPr>
+          </w:p>
+        </w:tc>
+        <w:tc>
+          <w:tcPr>
+            <w:tcW w:w="1053" w:type="dxa"/>
+            <w:tcBorders>
+              <w:left w:val="single" w:sz="4" w:space="0" w:color="00000A"/>
+              <w:bottom w:val="single" w:sz="4" w:space="0" w:color="00000A"/>
+              <w:right w:val="single" w:sz="4" w:space="0" w:color="00000A"/>
+            </w:tcBorders>
+            <w:tcMar>
+              <w:top w:w="0" w:type="dxa"/>
+              <w:left w:w="108" w:type="dxa"/>
+              <w:bottom w:w="0" w:type="dxa"/>
+              <w:right w:w="108" w:type="dxa"/>
+            </w:tcMar>
+          </w:tcPr>
+          <w:p>
+            <w:pPr>
+              <w:pStyle w:val="Standard"/>
+              <w:spacing w:after="0" w:line="240" w:lineRule="auto"/>
+            </w:pPr>
+            <w:r>
+              <w:t>-</w:t>
+            </w:r>
+          </w:p>
+        </w:tc>
+        <w:tc>
+          <w:tcPr>
+            <w:tcW w:w="1056" w:type="dxa"/>
+            <w:tcBorders>
+              <w:left w:val="single" w:sz="4" w:space="0" w:color="00000A"/>
+              <w:bottom w:val="single" w:sz="4" w:space="0" w:color="00000A"/>
+              <w:right w:val="single" w:sz="4" w:space="0" w:color="00000A"/>
+            </w:tcBorders>
+            <w:tcMar>
+              <w:top w:w="0" w:type="dxa"/>
+              <w:left w:w="108" w:type="dxa"/>
+              <w:bottom w:w="0" w:type="dxa"/>
+              <w:right w:w="108" w:type="dxa"/>
+            </w:tcMar>
+          </w:tcPr>
+          <w:p>
+            <w:pPr>
+              <w:pStyle w:val="Standard"/>
+              <w:spacing w:after="0" w:line="240" w:lineRule="auto"/>
+            </w:pPr>
+          </w:p>
+        </w:tc>
+        <w:tc>
+          <w:tcPr>
+            <w:tcW w:w="1060" w:type="dxa"/>
+            <w:tcBorders>
+              <w:left w:val="single" w:sz="4" w:space="0" w:color="00000A"/>
+              <w:bottom w:val="single" w:sz="4" w:space="0" w:color="00000A"/>
+              <w:right w:val="single" w:sz="4" w:space="0" w:color="00000A"/>
+            </w:tcBorders>
+            <w:tcMar>
+              <w:top w:w="0" w:type="dxa"/>
+              <w:left w:w="108" w:type="dxa"/>
+              <w:bottom w:w="0" w:type="dxa"/>
+              <w:right w:w="108" w:type="dxa"/>
+            </w:tcMar>
+          </w:tcPr>
+          <w:p>
+            <w:pPr>
+              <w:pStyle w:val="Standard"/>
+              <w:spacing w:after="0" w:line="240" w:lineRule="auto"/>
+            </w:pPr>
+          </w:p>
+        </w:tc>
+        <w:tc>
+          <w:tcPr>
+            <w:tcW w:w="1053" w:type="dxa"/>
+            <w:tcBorders>
+              <w:left w:val="single" w:sz="4" w:space="0" w:color="00000A"/>
+              <w:bottom w:val="single" w:sz="4" w:space="0" w:color="00000A"/>
+              <w:right w:val="single" w:sz="4" w:space="0" w:color="00000A"/>
+            </w:tcBorders>
+            <w:tcMar>
+              <w:top w:w="0" w:type="dxa"/>
+              <w:left w:w="108" w:type="dxa"/>
+              <w:bottom w:w="0" w:type="dxa"/>
+              <w:right w:w="108" w:type="dxa"/>
+            </w:tcMar>
+          </w:tcPr>
+          <w:p>
+            <w:pPr>
+              <w:pStyle w:val="Standard"/>
+              <w:spacing w:after="0" w:line="240" w:lineRule="auto"/>
+              <w:rPr>
+                <w:lang w:val="en-US"/>
+              </w:rPr>
+            </w:pPr>
+            <w:r>
+              <w:rPr>
+                <w:lang w:val="en-US"/>
+              </w:rPr>
+              <w:t>-</w:t>
+            </w:r>
+          </w:p>
+        </w:tc>
+        <w:tc>
+          <w:tcPr>
+            <w:tcW w:w="1060" w:type="dxa"/>
+            <w:tcBorders>
+              <w:left w:val="single" w:sz="4" w:space="0" w:color="00000A"/>
+              <w:bottom w:val="single" w:sz="4" w:space="0" w:color="00000A"/>
+            </w:tcBorders>
+            <w:tcMar>
+              <w:top w:w="0" w:type="dxa"/>
+              <w:left w:w="108" w:type="dxa"/>
+              <w:bottom w:w="0" w:type="dxa"/>
+              <w:right w:w="108" w:type="dxa"/>
+            </w:tcMar>
+          </w:tcPr>
+          <w:p>
+            <w:pPr>
+              <w:pStyle w:val="Standard"/>
+              <w:spacing w:after="0" w:line="240" w:lineRule="auto"/>
+              <w:rPr>
+                <w:lang w:val="en-US"/>
+              </w:rPr>
+            </w:pPr>
+            <w:r>
+              <w:rPr>
+                <w:lang w:val="en-US"/>
+              </w:rPr>
+              <w:t>-</w:t>
+            </w:r>
+          </w:p>
+        </w:tc>
+        <w:tc>
+          <w:tcPr>
+            <w:tcW w:w="4226" w:type="dxa"/>
+            <w:tcBorders>
+              <w:left w:val="single" w:sz="4" w:space="0" w:color="00000A"/>
+              <w:bottom w:val="single" w:sz="4" w:space="0" w:color="00000A"/>
+              <w:right w:val="single" w:sz="4" w:space="0" w:color="00000A"/>
+            </w:tcBorders>
+            <w:tcMar>
+              <w:top w:w="0" w:type="dxa"/>
+              <w:left w:w="108" w:type="dxa"/>
+              <w:bottom w:w="0" w:type="dxa"/>
+              <w:right w:w="108" w:type="dxa"/>
+            </w:tcMar>
+          </w:tcPr>
+          <w:p>
+            <w:pPr>
+              <w:pStyle w:val="Standard"/>
+              <w:spacing w:after="0" w:line="240" w:lineRule="auto"/>
+            </w:pPr>
+            <w:r>
+              <w:t>-</w:t>
+            </w:r>
+          </w:p>
+        </w:tc>
+      </w:tr>
+      <w:tr>
+        <w:tblPrEx>
+          <w:tblCellMar>
+            <w:top w:w="0" w:type="dxa"/>
+            <w:bottom w:w="0" w:type="dxa"/>
+          </w:tblCellMar>
+        </w:tblPrEx>
+        <w:tc>
+          <w:tcPr>
+            <w:tcW w:w="1055" w:type="dxa"/>
+            <w:tcBorders>
+              <w:left w:val="single" w:sz="4" w:space="0" w:color="00000A"/>
+              <w:bottom w:val="single" w:sz="4" w:space="0" w:color="00000A"/>
+              <w:right w:val="single" w:sz="4" w:space="0" w:color="00000A"/>
+            </w:tcBorders>
+            <w:tcMar>
+              <w:top w:w="0" w:type="dxa"/>
+              <w:left w:w="108" w:type="dxa"/>
+              <w:bottom w:w="0" w:type="dxa"/>
+              <w:right w:w="108" w:type="dxa"/>
+            </w:tcMar>
+          </w:tcPr>
+          <w:p>
+            <w:pPr>
+              <w:pStyle w:val="Standard"/>
+              <w:spacing w:after="0" w:line="240" w:lineRule="auto"/>
+            </w:pPr>
+            <w:r>
+              <w:t>Режим блокировки</w:t>
+            </w:r>
+          </w:p>
+        </w:tc>
+        <w:tc>
+          <w:tcPr>
+            <w:tcW w:w="1056" w:type="dxa"/>
+            <w:tcBorders>
+              <w:left w:val="single" w:sz="4" w:space="0" w:color="00000A"/>
+              <w:bottom w:val="single" w:sz="4" w:space="0" w:color="00000A"/>
+              <w:right w:val="single" w:sz="4" w:space="0" w:color="00000A"/>
+            </w:tcBorders>
+            <w:tcMar>
+              <w:top w:w="0" w:type="dxa"/>
+              <w:left w:w="108" w:type="dxa"/>
+              <w:bottom w:w="0" w:type="dxa"/>
+              <w:right w:w="108" w:type="dxa"/>
+            </w:tcMar>
+          </w:tcPr>
+          <w:p>
+            <w:pPr>
+              <w:pStyle w:val="Standard"/>
+              <w:spacing w:after="0" w:line="240" w:lineRule="auto"/>
+            </w:pPr>
+            <w:r>
+              <w:t>+</w:t>
+            </w:r>
+          </w:p>
+        </w:tc>
+        <w:tc>
+          <w:tcPr>
+            <w:tcW w:w="1053" w:type="dxa"/>
+            <w:tcBorders>
+              <w:left w:val="single" w:sz="4" w:space="0" w:color="00000A"/>
+              <w:bottom w:val="single" w:sz="4" w:space="0" w:color="00000A"/>
+              <w:right w:val="single" w:sz="4" w:space="0" w:color="00000A"/>
+            </w:tcBorders>
+            <w:tcMar>
+              <w:top w:w="0" w:type="dxa"/>
+              <w:left w:w="108" w:type="dxa"/>
+              <w:bottom w:w="0" w:type="dxa"/>
+              <w:right w:w="108" w:type="dxa"/>
+            </w:tcMar>
+          </w:tcPr>
+          <w:p>
+            <w:pPr>
+              <w:pStyle w:val="Standard"/>
+              <w:spacing w:after="0" w:line="240" w:lineRule="auto"/>
+            </w:pPr>
+          </w:p>
+        </w:tc>
+        <w:tc>
+          <w:tcPr>
+            <w:tcW w:w="1055" w:type="dxa"/>
+            <w:tcBorders>
+              <w:left w:val="single" w:sz="4" w:space="0" w:color="00000A"/>
+              <w:bottom w:val="single" w:sz="4" w:space="0" w:color="00000A"/>
+              <w:right w:val="single" w:sz="4" w:space="0" w:color="00000A"/>
+            </w:tcBorders>
+            <w:tcMar>
+              <w:top w:w="0" w:type="dxa"/>
+              <w:left w:w="108" w:type="dxa"/>
+              <w:bottom w:w="0" w:type="dxa"/>
+              <w:right w:w="108" w:type="dxa"/>
+            </w:tcMar>
+          </w:tcPr>
+          <w:p>
+            <w:pPr>
+              <w:pStyle w:val="Standard"/>
+              <w:spacing w:after="0" w:line="240" w:lineRule="auto"/>
+            </w:pPr>
+          </w:p>
+        </w:tc>
+        <w:tc>
+          <w:tcPr>
+            <w:tcW w:w="1060" w:type="dxa"/>
+            <w:tcBorders>
+              <w:left w:val="single" w:sz="4" w:space="0" w:color="00000A"/>
+              <w:bottom w:val="single" w:sz="4" w:space="0" w:color="00000A"/>
+              <w:right w:val="single" w:sz="4" w:space="0" w:color="00000A"/>
+            </w:tcBorders>
+            <w:tcMar>
+              <w:top w:w="0" w:type="dxa"/>
+              <w:left w:w="108" w:type="dxa"/>
+              <w:bottom w:w="0" w:type="dxa"/>
+              <w:right w:w="108" w:type="dxa"/>
+            </w:tcMar>
+          </w:tcPr>
+          <w:p>
+            <w:pPr>
+              <w:pStyle w:val="Standard"/>
+              <w:spacing w:after="0" w:line="240" w:lineRule="auto"/>
+            </w:pPr>
+          </w:p>
+        </w:tc>
+        <w:tc>
+          <w:tcPr>
+            <w:tcW w:w="1053" w:type="dxa"/>
+            <w:tcBorders>
+              <w:left w:val="single" w:sz="4" w:space="0" w:color="00000A"/>
+              <w:bottom w:val="single" w:sz="4" w:space="0" w:color="00000A"/>
+              <w:right w:val="single" w:sz="4" w:space="0" w:color="00000A"/>
+            </w:tcBorders>
+            <w:tcMar>
+              <w:top w:w="0" w:type="dxa"/>
+              <w:left w:w="108" w:type="dxa"/>
+              <w:bottom w:w="0" w:type="dxa"/>
+              <w:right w:w="108" w:type="dxa"/>
+            </w:tcMar>
+          </w:tcPr>
+          <w:p>
+            <w:pPr>
+              <w:pStyle w:val="Standard"/>
+              <w:spacing w:after="0" w:line="240" w:lineRule="auto"/>
+            </w:pPr>
+            <w:r>
+              <w:t>-</w:t>
+            </w:r>
+          </w:p>
+        </w:tc>
+        <w:tc>
+          <w:tcPr>
+            <w:tcW w:w="1056" w:type="dxa"/>
+            <w:tcBorders>
+              <w:left w:val="single" w:sz="4" w:space="0" w:color="00000A"/>
+              <w:bottom w:val="single" w:sz="4" w:space="0" w:color="00000A"/>
+              <w:right w:val="single" w:sz="4" w:space="0" w:color="00000A"/>
+            </w:tcBorders>
+            <w:tcMar>
+              <w:top w:w="0" w:type="dxa"/>
+              <w:left w:w="108" w:type="dxa"/>
+              <w:bottom w:w="0" w:type="dxa"/>
+              <w:right w:w="108" w:type="dxa"/>
+            </w:tcMar>
+          </w:tcPr>
+          <w:p>
+            <w:pPr>
+              <w:pStyle w:val="Standard"/>
+              <w:spacing w:after="0" w:line="240" w:lineRule="auto"/>
+            </w:pPr>
+          </w:p>
+        </w:tc>
+        <w:tc>
+          <w:tcPr>
+            <w:tcW w:w="1060" w:type="dxa"/>
+            <w:tcBorders>
+              <w:left w:val="single" w:sz="4" w:space="0" w:color="00000A"/>
+              <w:bottom w:val="single" w:sz="4" w:space="0" w:color="00000A"/>
+              <w:right w:val="single" w:sz="4" w:space="0" w:color="00000A"/>
+            </w:tcBorders>
+            <w:tcMar>
+              <w:top w:w="0" w:type="dxa"/>
+              <w:left w:w="108" w:type="dxa"/>
+              <w:bottom w:w="0" w:type="dxa"/>
+              <w:right w:w="108" w:type="dxa"/>
+            </w:tcMar>
+          </w:tcPr>
+          <w:p>
+            <w:pPr>
+              <w:pStyle w:val="Standard"/>
+              <w:spacing w:after="0" w:line="240" w:lineRule="auto"/>
+            </w:pPr>
+          </w:p>
+        </w:tc>
+        <w:tc>
+          <w:tcPr>
+            <w:tcW w:w="1053" w:type="dxa"/>
+            <w:tcBorders>
+              <w:left w:val="single" w:sz="4" w:space="0" w:color="00000A"/>
+              <w:bottom w:val="single" w:sz="4" w:space="0" w:color="00000A"/>
+              <w:right w:val="single" w:sz="4" w:space="0" w:color="00000A"/>
+            </w:tcBorders>
+            <w:tcMar>
+              <w:top w:w="0" w:type="dxa"/>
+              <w:left w:w="108" w:type="dxa"/>
+              <w:bottom w:w="0" w:type="dxa"/>
+              <w:right w:w="108" w:type="dxa"/>
+            </w:tcMar>
+          </w:tcPr>
+          <w:p>
+            <w:pPr>
+              <w:pStyle w:val="Standard"/>
+              <w:spacing w:after="0" w:line="240" w:lineRule="auto"/>
+              <w:rPr>
+                <w:lang w:val="en-US"/>
+              </w:rPr>
+            </w:pPr>
+            <w:r>
+              <w:rPr>
+                <w:lang w:val="en-US"/>
+              </w:rPr>
+              <w:t>-</w:t>
+            </w:r>
+          </w:p>
+        </w:tc>
+        <w:tc>
+          <w:tcPr>
+            <w:tcW w:w="1060" w:type="dxa"/>
+            <w:tcBorders>
+              <w:left w:val="single" w:sz="4" w:space="0" w:color="00000A"/>
+              <w:bottom w:val="single" w:sz="4" w:space="0" w:color="00000A"/>
+            </w:tcBorders>
+            <w:tcMar>
+              <w:top w:w="0" w:type="dxa"/>
+              <w:left w:w="108" w:type="dxa"/>
+              <w:bottom w:w="0" w:type="dxa"/>
+              <w:right w:w="108" w:type="dxa"/>
+            </w:tcMar>
+          </w:tcPr>
+          <w:p>
+            <w:pPr>
+              <w:pStyle w:val="Standard"/>
+              <w:spacing w:after="0" w:line="240" w:lineRule="auto"/>
+            </w:pPr>
+            <w:r>
+              <w:t xml:space="preserve">Всё тоже самое, что и при </w:t>
+            </w:r>
+            <w:proofErr w:type="gramStart"/>
+            <w:r>
+              <w:t>активной</w:t>
+            </w:r>
+            <w:proofErr w:type="gramEnd"/>
+            <w:r>
+              <w:t>.</w:t>
+            </w:r>
+          </w:p>
+        </w:tc>
+        <w:tc>
+          <w:tcPr>
+            <w:tcW w:w="4226" w:type="dxa"/>
+            <w:tcBorders>
+              <w:left w:val="single" w:sz="4" w:space="0" w:color="00000A"/>
+              <w:bottom w:val="single" w:sz="4" w:space="0" w:color="00000A"/>
+              <w:right w:val="single" w:sz="4" w:space="0" w:color="00000A"/>
+            </w:tcBorders>
+            <w:tcMar>
+              <w:top w:w="0" w:type="dxa"/>
+              <w:left w:w="108" w:type="dxa"/>
+              <w:bottom w:w="0" w:type="dxa"/>
+              <w:right w:w="108" w:type="dxa"/>
+            </w:tcMar>
+          </w:tcPr>
+          <w:p>
+            <w:pPr>
+              <w:pStyle w:val="Standard"/>
+              <w:spacing w:after="0" w:line="240" w:lineRule="auto"/>
+            </w:pPr>
+            <w:proofErr w:type="gramStart"/>
+            <w:r>
+              <w:t>Тоже самое</w:t>
+            </w:r>
+            <w:proofErr w:type="gramEnd"/>
+            <w:r>
+              <w:t xml:space="preserve">, что и другой </w:t>
+            </w:r>
+            <w:proofErr w:type="spellStart"/>
+            <w:r>
+              <w:rPr>
+                <w:lang w:val="en-US"/>
+              </w:rPr>
+              <w:t>firefox</w:t>
+            </w:r>
+            <w:proofErr w:type="spellEnd"/>
+            <w:r>
+              <w:t>.</w:t>
+            </w:r>
+          </w:p>
+        </w:tc>
+      </w:tr>
+      <w:tr>
+        <w:tblPrEx>
+          <w:tblCellMar>
+            <w:top w:w="0" w:type="dxa"/>
+            <w:bottom w:w="0" w:type="dxa"/>
+          </w:tblCellMar>
+        </w:tblPrEx>
+        <w:tc>
+          <w:tcPr>
+            <w:tcW w:w="10561" w:type="dxa"/>
+            <w:gridSpan w:val="10"/>
+            <w:tcBorders>
+              <w:left w:val="single" w:sz="4" w:space="0" w:color="00000A"/>
+              <w:bottom w:val="single" w:sz="4" w:space="0" w:color="00000A"/>
+            </w:tcBorders>
+            <w:tcMar>
+              <w:top w:w="0" w:type="dxa"/>
+              <w:left w:w="108" w:type="dxa"/>
+              <w:bottom w:w="0" w:type="dxa"/>
+              <w:right w:w="108" w:type="dxa"/>
+            </w:tcMar>
+          </w:tcPr>
+          <w:p>
+            <w:pPr>
+              <w:pStyle w:val="Standard"/>
+              <w:spacing w:after="0" w:line="240" w:lineRule="auto"/>
+            </w:pPr>
+          </w:p>
+        </w:tc>
+        <w:tc>
+          <w:tcPr>
+            <w:tcW w:w="4226" w:type="dxa"/>
+            <w:tcBorders>
+              <w:left w:val="single" w:sz="4" w:space="0" w:color="00000A"/>
+              <w:bottom w:val="single" w:sz="4" w:space="0" w:color="00000A"/>
+              <w:right w:val="single" w:sz="4" w:space="0" w:color="00000A"/>
+            </w:tcBorders>
+            <w:tcMar>
+              <w:top w:w="0" w:type="dxa"/>
+              <w:left w:w="108" w:type="dxa"/>
+              <w:bottom w:w="0" w:type="dxa"/>
+              <w:right w:w="108" w:type="dxa"/>
+            </w:tcMar>
+          </w:tcPr>
+          <w:p>
+            <w:pPr>
+              <w:pStyle w:val="Standard"/>
+              <w:spacing w:after="0" w:line="240" w:lineRule="auto"/>
+            </w:pPr>
+          </w:p>
+        </w:tc>
+      </w:tr>
+    </w:tbl>
+    <w:p>
+      <w:pPr>
+        <w:pStyle w:val="Standard"/>
+      </w:pPr>
       <w:r>
         <w:t xml:space="preserve">В </w:t>
       </w:r>
@@ -543,10 +3870,7 @@
       </w:r>
       <w:proofErr w:type="spellEnd"/>
       <w:r>
-        <w:t>)</w:t>
-      </w:r>
-      <w:r>
-        <w:t xml:space="preserve">, </w:t>
+        <w:t xml:space="preserve">), </w:t>
       </w:r>
       <w:r>
         <w:rPr>
@@ -557,141 +3881,140 @@
       <w:r>
         <w:t xml:space="preserve"> (</w:t>
       </w:r>
+      <w:proofErr w:type="spellStart"/>
       <w:r>
         <w:rPr>
           <w:lang w:val="en-US"/>
         </w:rPr>
         <w:t>iOS</w:t>
       </w:r>
+      <w:proofErr w:type="spellEnd"/>
       <w:r>
-        <w:t>)</w:t>
-      </w:r>
-      <w:r>
-        <w:t xml:space="preserve"> залипают клавиши при длительном нажатии</w:t>
+        <w:t>) залипают клавиши при длительном нажатии</w:t>
       </w:r>
     </w:p>
     <w:sectPr>
       <w:pgSz w:w="16838" w:h="11906" w:orient="landscape"/>
-      <w:pgMar w:top="1701" w:right="1134" w:bottom="850" w:left="1134" w:header="708" w:footer="708" w:gutter="0"/>
-      <w:cols w:space="708"/>
-      <w:docGrid w:linePitch="360"/>
+      <w:pgMar w:top="1701" w:right="1134" w:bottom="850" w:left="1134" w:header="720" w:footer="720" w:gutter="0"/>
+      <w:cols w:space="720"/>
     </w:sectPr>
   </w:body>
 </w:document>
 </file>
 
+<file path=word/endnotes.xml><?xml version="1.0" encoding="utf-8"?>
+<w:endnotes xmlns:ve="http://schemas.openxmlformats.org/markup-compatibility/2006" xmlns:o="urn:schemas-microsoft-com:office:office" xmlns:r="http://schemas.openxmlformats.org/officeDocument/2006/relationships" xmlns:m="http://schemas.openxmlformats.org/officeDocument/2006/math" xmlns:v="urn:schemas-microsoft-com:vml" xmlns:wp="http://schemas.openxmlformats.org/drawingml/2006/wordprocessingDrawing" xmlns:w10="urn:schemas-microsoft-com:office:word" xmlns:w="http://schemas.openxmlformats.org/wordprocessingml/2006/main" xmlns:wne="http://schemas.microsoft.com/office/word/2006/wordml">
+  <w:endnote w:type="separator" w:id="-1">
+    <w:p>
+      <w:pPr>
+        <w:spacing w:after="0" w:line="240" w:lineRule="auto"/>
+      </w:pPr>
+      <w:r>
+        <w:separator/>
+      </w:r>
+    </w:p>
+  </w:endnote>
+  <w:endnote w:type="continuationSeparator" w:id="0">
+    <w:p>
+      <w:pPr>
+        <w:spacing w:after="0" w:line="240" w:lineRule="auto"/>
+      </w:pPr>
+      <w:r>
+        <w:continuationSeparator/>
+      </w:r>
+    </w:p>
+  </w:endnote>
+</w:endnotes>
+</file>
+
+<file path=word/footnotes.xml><?xml version="1.0" encoding="utf-8"?>
+<w:footnotes xmlns:ve="http://schemas.openxmlformats.org/markup-compatibility/2006" xmlns:o="urn:schemas-microsoft-com:office:office" xmlns:r="http://schemas.openxmlformats.org/officeDocument/2006/relationships" xmlns:m="http://schemas.openxmlformats.org/officeDocument/2006/math" xmlns:v="urn:schemas-microsoft-com:vml" xmlns:wp="http://schemas.openxmlformats.org/drawingml/2006/wordprocessingDrawing" xmlns:w10="urn:schemas-microsoft-com:office:word" xmlns:w="http://schemas.openxmlformats.org/wordprocessingml/2006/main" xmlns:wne="http://schemas.microsoft.com/office/word/2006/wordml">
+  <w:footnote w:type="separator" w:id="-1">
+    <w:p>
+      <w:pPr>
+        <w:spacing w:after="0" w:line="240" w:lineRule="auto"/>
+      </w:pPr>
+      <w:r>
+        <w:rPr>
+          <w:color w:val="000000"/>
+        </w:rPr>
+        <w:separator/>
+      </w:r>
+    </w:p>
+  </w:footnote>
+  <w:footnote w:type="continuationSeparator" w:id="0">
+    <w:p>
+      <w:pPr>
+        <w:spacing w:after="0" w:line="240" w:lineRule="auto"/>
+      </w:pPr>
+      <w:r>
+        <w:continuationSeparator/>
+      </w:r>
+    </w:p>
+  </w:footnote>
+</w:footnotes>
+</file>
+
 <file path=word/numbering.xml><?xml version="1.0" encoding="utf-8"?>
 <w:numbering xmlns:ve="http://schemas.openxmlformats.org/markup-compatibility/2006" xmlns:o="urn:schemas-microsoft-com:office:office" xmlns:r="http://schemas.openxmlformats.org/officeDocument/2006/relationships" xmlns:m="http://schemas.openxmlformats.org/officeDocument/2006/math" xmlns:v="urn:schemas-microsoft-com:vml" xmlns:wp="http://schemas.openxmlformats.org/drawingml/2006/wordprocessingDrawing" xmlns:w10="urn:schemas-microsoft-com:office:word" xmlns:w="http://schemas.openxmlformats.org/wordprocessingml/2006/main" xmlns:wne="http://schemas.microsoft.com/office/word/2006/wordml">
   <w:abstractNum w:abstractNumId="0">
-    <w:nsid w:val="38721FF9"/>
-    <w:multiLevelType w:val="hybridMultilevel"/>
-    <w:tmpl w:val="BF0812FC"/>
-    <w:lvl w:ilvl="0" w:tplc="29E0DC2A">
+    <w:nsid w:val="52A13468"/>
+    <w:multiLevelType w:val="multilevel"/>
+    <w:tmpl w:val="55C83664"/>
+    <w:styleLink w:val="WWNum1"/>
+    <w:lvl w:ilvl="0">
       <w:numFmt w:val="bullet"/>
       <w:lvlText w:val=""/>
       <w:lvlJc w:val="left"/>
-      <w:pPr>
-        <w:ind w:left="720" w:hanging="360"/>
-      </w:pPr>
-      <w:rPr>
-        <w:rFonts w:ascii="Symbol" w:eastAsiaTheme="minorHAnsi" w:hAnsi="Symbol" w:cstheme="minorBidi" w:hint="default"/>
-      </w:rPr>
     </w:lvl>
-    <w:lvl w:ilvl="1" w:tplc="04190003" w:tentative="1">
-      <w:start w:val="1"/>
+    <w:lvl w:ilvl="1">
       <w:numFmt w:val="bullet"/>
       <w:lvlText w:val="o"/>
       <w:lvlJc w:val="left"/>
-      <w:pPr>
-        <w:ind w:left="1440" w:hanging="360"/>
-      </w:pPr>
       <w:rPr>
-        <w:rFonts w:ascii="Courier New" w:hAnsi="Courier New" w:cs="Courier New" w:hint="default"/>
+        <w:rFonts w:cs="Courier New"/>
       </w:rPr>
     </w:lvl>
-    <w:lvl w:ilvl="2" w:tplc="04190005" w:tentative="1">
-      <w:start w:val="1"/>
+    <w:lvl w:ilvl="2">
       <w:numFmt w:val="bullet"/>
       <w:lvlText w:val=""/>
       <w:lvlJc w:val="left"/>
-      <w:pPr>
-        <w:ind w:left="2160" w:hanging="360"/>
-      </w:pPr>
-      <w:rPr>
-        <w:rFonts w:ascii="Wingdings" w:hAnsi="Wingdings" w:hint="default"/>
-      </w:rPr>
     </w:lvl>
-    <w:lvl w:ilvl="3" w:tplc="04190001" w:tentative="1">
-      <w:start w:val="1"/>
+    <w:lvl w:ilvl="3">
       <w:numFmt w:val="bullet"/>
       <w:lvlText w:val=""/>
       <w:lvlJc w:val="left"/>
-      <w:pPr>
-        <w:ind w:left="2880" w:hanging="360"/>
-      </w:pPr>
-      <w:rPr>
-        <w:rFonts w:ascii="Symbol" w:hAnsi="Symbol" w:hint="default"/>
-      </w:rPr>
     </w:lvl>
-    <w:lvl w:ilvl="4" w:tplc="04190003" w:tentative="1">
-      <w:start w:val="1"/>
+    <w:lvl w:ilvl="4">
       <w:numFmt w:val="bullet"/>
       <w:lvlText w:val="o"/>
       <w:lvlJc w:val="left"/>
-      <w:pPr>
-        <w:ind w:left="3600" w:hanging="360"/>
-      </w:pPr>
       <w:rPr>
-        <w:rFonts w:ascii="Courier New" w:hAnsi="Courier New" w:cs="Courier New" w:hint="default"/>
+        <w:rFonts w:cs="Courier New"/>
       </w:rPr>
     </w:lvl>
-    <w:lvl w:ilvl="5" w:tplc="04190005" w:tentative="1">
-      <w:start w:val="1"/>
+    <w:lvl w:ilvl="5">
       <w:numFmt w:val="bullet"/>
       <w:lvlText w:val=""/>
       <w:lvlJc w:val="left"/>
-      <w:pPr>
-        <w:ind w:left="4320" w:hanging="360"/>
-      </w:pPr>
-      <w:rPr>
-        <w:rFonts w:ascii="Wingdings" w:hAnsi="Wingdings" w:hint="default"/>
-      </w:rPr>
     </w:lvl>
-    <w:lvl w:ilvl="6" w:tplc="04190001" w:tentative="1">
-      <w:start w:val="1"/>
+    <w:lvl w:ilvl="6">
       <w:numFmt w:val="bullet"/>
       <w:lvlText w:val=""/>
       <w:lvlJc w:val="left"/>
-      <w:pPr>
-        <w:ind w:left="5040" w:hanging="360"/>
-      </w:pPr>
-      <w:rPr>
-        <w:rFonts w:ascii="Symbol" w:hAnsi="Symbol" w:hint="default"/>
-      </w:rPr>
     </w:lvl>
-    <w:lvl w:ilvl="7" w:tplc="04190003" w:tentative="1">
-      <w:start w:val="1"/>
+    <w:lvl w:ilvl="7">
       <w:numFmt w:val="bullet"/>
       <w:lvlText w:val="o"/>
       <w:lvlJc w:val="left"/>
-      <w:pPr>
-        <w:ind w:left="5760" w:hanging="360"/>
-      </w:pPr>
       <w:rPr>
-        <w:rFonts w:ascii="Courier New" w:hAnsi="Courier New" w:cs="Courier New" w:hint="default"/>
+        <w:rFonts w:cs="Courier New"/>
       </w:rPr>
     </w:lvl>
-    <w:lvl w:ilvl="8" w:tplc="04190005" w:tentative="1">
-      <w:start w:val="1"/>
+    <w:lvl w:ilvl="8">
       <w:numFmt w:val="bullet"/>
       <w:lvlText w:val=""/>
       <w:lvlJc w:val="left"/>
-      <w:pPr>
-        <w:ind w:left="6480" w:hanging="360"/>
-      </w:pPr>
-      <w:rPr>
-        <w:rFonts w:ascii="Wingdings" w:hAnsi="Wingdings" w:hint="default"/>
-      </w:rPr>
     </w:lvl>
   </w:abstractNum>
   <w:num w:numId="1">
@@ -705,7 +4028,8 @@
   <w:docDefaults>
     <w:rPrDefault>
       <w:rPr>
-        <w:rFonts w:asciiTheme="minorHAnsi" w:eastAsiaTheme="minorHAnsi" w:hAnsiTheme="minorHAnsi" w:cstheme="minorBidi"/>
+        <w:rFonts w:ascii="Calibri" w:eastAsia="SimSun" w:hAnsi="Calibri" w:cs="Tahoma"/>
+        <w:kern w:val="3"/>
         <w:sz w:val="22"/>
         <w:szCs w:val="22"/>
         <w:lang w:val="ru-RU" w:eastAsia="en-US" w:bidi="ar-SA"/>
@@ -713,7 +4037,11 @@
     </w:rPrDefault>
     <w:pPrDefault>
       <w:pPr>
+        <w:widowControl w:val="0"/>
+        <w:suppressAutoHyphens/>
+        <w:autoSpaceDN w:val="0"/>
         <w:spacing w:after="200" w:line="276" w:lineRule="auto"/>
+        <w:textAlignment w:val="baseline"/>
       </w:pPr>
     </w:pPrDefault>
   </w:docDefaults>
@@ -859,30 +4187,6 @@
   <w:style w:type="paragraph" w:default="1" w:styleId="a">
     <w:name w:val="Normal"/>
     <w:qFormat/>
-    <w:rsid w:val="00683CF2"/>
-  </w:style>
-  <w:style w:type="paragraph" w:styleId="1">
-    <w:name w:val="heading 1"/>
-    <w:basedOn w:val="a"/>
-    <w:next w:val="a"/>
-    <w:link w:val="10"/>
-    <w:uiPriority w:val="9"/>
-    <w:qFormat/>
-    <w:rsid w:val="00D97BC3"/>
-    <w:pPr>
-      <w:keepNext/>
-      <w:keepLines/>
-      <w:spacing w:before="480" w:after="0"/>
-      <w:outlineLvl w:val="0"/>
-    </w:pPr>
-    <w:rPr>
-      <w:rFonts w:asciiTheme="majorHAnsi" w:eastAsiaTheme="majorEastAsia" w:hAnsiTheme="majorHAnsi" w:cstheme="majorBidi"/>
-      <w:b/>
-      <w:bCs/>
-      <w:color w:val="365F91" w:themeColor="accent1" w:themeShade="BF"/>
-      <w:sz w:val="28"/>
-      <w:szCs w:val="28"/>
-    </w:rPr>
   </w:style>
   <w:style w:type="character" w:default="1" w:styleId="a0">
     <w:name w:val="Default Paragraph Font"/>
@@ -912,68 +4216,161 @@
     <w:semiHidden/>
     <w:unhideWhenUsed/>
   </w:style>
-  <w:style w:type="character" w:customStyle="1" w:styleId="10">
-    <w:name w:val="Заголовок 1 Знак"/>
-    <w:basedOn w:val="a0"/>
-    <w:link w:val="1"/>
-    <w:uiPriority w:val="9"/>
-    <w:rsid w:val="00D97BC3"/>
+  <w:style w:type="paragraph" w:customStyle="1" w:styleId="Standard">
+    <w:name w:val="Standard"/>
+    <w:rsid w:val="00615ECE"/>
+    <w:pPr>
+      <w:widowControl/>
+    </w:pPr>
+  </w:style>
+  <w:style w:type="paragraph" w:customStyle="1" w:styleId="Heading">
+    <w:name w:val="Heading"/>
+    <w:basedOn w:val="Standard"/>
+    <w:next w:val="Textbody"/>
+    <w:rsid w:val="00615ECE"/>
+    <w:pPr>
+      <w:keepNext/>
+      <w:spacing w:before="240" w:after="120"/>
+    </w:pPr>
     <w:rPr>
-      <w:rFonts w:asciiTheme="majorHAnsi" w:eastAsiaTheme="majorEastAsia" w:hAnsiTheme="majorHAnsi" w:cstheme="majorBidi"/>
-      <w:b/>
-      <w:bCs/>
-      <w:color w:val="365F91" w:themeColor="accent1" w:themeShade="BF"/>
+      <w:rFonts w:ascii="Arial" w:eastAsia="Microsoft YaHei" w:hAnsi="Arial" w:cs="Mangal"/>
       <w:sz w:val="28"/>
       <w:szCs w:val="28"/>
     </w:rPr>
   </w:style>
-  <w:style w:type="table" w:styleId="a3">
-    <w:name w:val="Table Grid"/>
-    <w:basedOn w:val="a1"/>
-    <w:uiPriority w:val="59"/>
-    <w:rsid w:val="00D97BC3"/>
+  <w:style w:type="paragraph" w:customStyle="1" w:styleId="Textbody">
+    <w:name w:val="Text body"/>
+    <w:basedOn w:val="Standard"/>
+    <w:rsid w:val="00615ECE"/>
     <w:pPr>
-      <w:spacing w:after="0" w:line="240" w:lineRule="auto"/>
+      <w:spacing w:after="120"/>
     </w:pPr>
-    <w:tblPr>
-      <w:tblInd w:w="0" w:type="dxa"/>
-      <w:tblBorders>
-        <w:top w:val="single" w:sz="4" w:space="0" w:color="auto"/>
-        <w:left w:val="single" w:sz="4" w:space="0" w:color="auto"/>
-        <w:bottom w:val="single" w:sz="4" w:space="0" w:color="auto"/>
-        <w:right w:val="single" w:sz="4" w:space="0" w:color="auto"/>
-        <w:insideH w:val="single" w:sz="4" w:space="0" w:color="auto"/>
-        <w:insideV w:val="single" w:sz="4" w:space="0" w:color="auto"/>
-      </w:tblBorders>
-      <w:tblCellMar>
-        <w:top w:w="0" w:type="dxa"/>
-        <w:left w:w="108" w:type="dxa"/>
-        <w:bottom w:w="0" w:type="dxa"/>
-        <w:right w:w="108" w:type="dxa"/>
-      </w:tblCellMar>
-    </w:tblPr>
+  </w:style>
+  <w:style w:type="paragraph" w:styleId="a3">
+    <w:name w:val="List"/>
+    <w:basedOn w:val="Textbody"/>
+    <w:rsid w:val="00615ECE"/>
+    <w:rPr>
+      <w:rFonts w:cs="Mangal"/>
+    </w:rPr>
+  </w:style>
+  <w:style w:type="paragraph" w:customStyle="1" w:styleId="Caption">
+    <w:name w:val="Caption"/>
+    <w:basedOn w:val="Standard"/>
+    <w:rsid w:val="00615ECE"/>
+    <w:pPr>
+      <w:suppressLineNumbers/>
+      <w:spacing w:before="120" w:after="120"/>
+    </w:pPr>
+    <w:rPr>
+      <w:rFonts w:cs="Mangal"/>
+      <w:i/>
+      <w:iCs/>
+      <w:sz w:val="24"/>
+      <w:szCs w:val="24"/>
+    </w:rPr>
+  </w:style>
+  <w:style w:type="paragraph" w:customStyle="1" w:styleId="Index">
+    <w:name w:val="Index"/>
+    <w:basedOn w:val="Standard"/>
+    <w:rsid w:val="00615ECE"/>
+    <w:pPr>
+      <w:suppressLineNumbers/>
+    </w:pPr>
+    <w:rPr>
+      <w:rFonts w:cs="Mangal"/>
+    </w:rPr>
+  </w:style>
+  <w:style w:type="paragraph" w:customStyle="1" w:styleId="Heading1">
+    <w:name w:val="Heading 1"/>
+    <w:basedOn w:val="Standard"/>
+    <w:next w:val="Textbody"/>
+    <w:rsid w:val="00615ECE"/>
+    <w:pPr>
+      <w:keepNext/>
+      <w:keepLines/>
+      <w:spacing w:before="480" w:after="0"/>
+      <w:outlineLvl w:val="0"/>
+    </w:pPr>
+    <w:rPr>
+      <w:rFonts w:ascii="Cambria" w:hAnsi="Cambria"/>
+      <w:b/>
+      <w:bCs/>
+      <w:color w:val="365F91"/>
+      <w:sz w:val="28"/>
+      <w:szCs w:val="28"/>
+    </w:rPr>
   </w:style>
   <w:style w:type="paragraph" w:styleId="a4">
     <w:name w:val="List Paragraph"/>
-    <w:basedOn w:val="a"/>
-    <w:uiPriority w:val="34"/>
-    <w:qFormat/>
-    <w:rsid w:val="00D97BC3"/>
+    <w:basedOn w:val="Standard"/>
+    <w:rsid w:val="00615ECE"/>
     <w:pPr>
       <w:ind w:left="720"/>
-      <w:contextualSpacing/>
     </w:pPr>
   </w:style>
-  <w:style w:type="character" w:styleId="a5">
-    <w:name w:val="Hyperlink"/>
+  <w:style w:type="paragraph" w:customStyle="1" w:styleId="TableContents">
+    <w:name w:val="Table Contents"/>
+    <w:basedOn w:val="Standard"/>
+    <w:rsid w:val="00615ECE"/>
+    <w:pPr>
+      <w:suppressLineNumbers/>
+    </w:pPr>
+  </w:style>
+  <w:style w:type="paragraph" w:customStyle="1" w:styleId="TableHeading">
+    <w:name w:val="Table Heading"/>
+    <w:basedOn w:val="TableContents"/>
+    <w:rsid w:val="00615ECE"/>
+    <w:pPr>
+      <w:jc w:val="center"/>
+    </w:pPr>
+    <w:rPr>
+      <w:b/>
+      <w:bCs/>
+    </w:rPr>
+  </w:style>
+  <w:style w:type="character" w:customStyle="1" w:styleId="1">
+    <w:name w:val="Заголовок 1 Знак"/>
     <w:basedOn w:val="a0"/>
-    <w:uiPriority w:val="99"/>
-    <w:unhideWhenUsed/>
-    <w:rsid w:val="00331A3A"/>
+    <w:rsid w:val="00615ECE"/>
     <w:rPr>
-      <w:color w:val="0000FF" w:themeColor="hyperlink"/>
+      <w:rFonts w:ascii="Cambria" w:hAnsi="Cambria"/>
+      <w:b/>
+      <w:bCs/>
+      <w:color w:val="365F91"/>
+      <w:sz w:val="28"/>
+      <w:szCs w:val="28"/>
+    </w:rPr>
+  </w:style>
+  <w:style w:type="character" w:customStyle="1" w:styleId="Internetlink">
+    <w:name w:val="Internet link"/>
+    <w:basedOn w:val="a0"/>
+    <w:rsid w:val="00615ECE"/>
+    <w:rPr>
+      <w:color w:val="0000FF"/>
       <w:u w:val="single"/>
     </w:rPr>
+  </w:style>
+  <w:style w:type="character" w:customStyle="1" w:styleId="ListLabel1">
+    <w:name w:val="ListLabel 1"/>
+    <w:rsid w:val="00615ECE"/>
+  </w:style>
+  <w:style w:type="character" w:customStyle="1" w:styleId="ListLabel2">
+    <w:name w:val="ListLabel 2"/>
+    <w:rsid w:val="00615ECE"/>
+    <w:rPr>
+      <w:rFonts w:cs="Courier New"/>
+    </w:rPr>
+  </w:style>
+  <w:style w:type="numbering" w:customStyle="1" w:styleId="WWNum1">
+    <w:name w:val="WWNum1"/>
+    <w:basedOn w:val="a2"/>
+    <w:rsid w:val="00615ECE"/>
+    <w:pPr>
+      <w:numPr>
+        <w:numId w:val="1"/>
+      </w:numPr>
+    </w:pPr>
   </w:style>
 </w:styles>
 </file>

--- a/docs/Тестирование.docx
+++ b/docs/Тестирование.docx
@@ -8,6 +8,178 @@
       </w:pPr>
       <w:r>
         <w:t>Тестирование</w:t>
+      </w:r>
+      <w:r>
+        <w:br/>
+      </w:r>
+      <w:r>
+        <w:rPr>
+          <w:b w:val="0"/>
+          <w:color w:val="FF0000"/>
+          <w:sz w:val="20"/>
+          <w:szCs w:val="20"/>
+        </w:rPr>
+        <w:t>* «</w:t>
+      </w:r>
+      <w:r>
+        <w:rPr>
+          <w:b w:val="0"/>
+          <w:color w:val="FF0000"/>
+          <w:sz w:val="20"/>
+          <w:szCs w:val="20"/>
+        </w:rPr>
+        <w:t>Не во всех случаях</w:t>
+      </w:r>
+      <w:r>
+        <w:rPr>
+          <w:b w:val="0"/>
+          <w:color w:val="FF0000"/>
+          <w:sz w:val="20"/>
+          <w:szCs w:val="20"/>
+        </w:rPr>
+        <w:t>»</w:t>
+      </w:r>
+      <w:r>
+        <w:rPr>
+          <w:b w:val="0"/>
+          <w:color w:val="FF0000"/>
+          <w:sz w:val="20"/>
+          <w:szCs w:val="20"/>
+        </w:rPr>
+        <w:t xml:space="preserve"> – на </w:t>
+      </w:r>
+      <w:proofErr w:type="gramStart"/>
+      <w:r>
+        <w:rPr>
+          <w:b w:val="0"/>
+          <w:color w:val="FF0000"/>
+          <w:sz w:val="20"/>
+          <w:szCs w:val="20"/>
+        </w:rPr>
+        <w:t>моем</w:t>
+      </w:r>
+      <w:proofErr w:type="gramEnd"/>
+      <w:r>
+        <w:rPr>
+          <w:b w:val="0"/>
+          <w:color w:val="FF0000"/>
+          <w:sz w:val="20"/>
+          <w:szCs w:val="20"/>
+        </w:rPr>
+        <w:t xml:space="preserve"> </w:t>
+      </w:r>
+      <w:r>
+        <w:rPr>
+          <w:b w:val="0"/>
+          <w:color w:val="FF0000"/>
+          <w:sz w:val="20"/>
+          <w:szCs w:val="20"/>
+          <w:lang w:val="en-US"/>
+        </w:rPr>
+        <w:t>Samsung</w:t>
+      </w:r>
+      <w:r>
+        <w:rPr>
+          <w:b w:val="0"/>
+          <w:color w:val="FF0000"/>
+          <w:sz w:val="20"/>
+          <w:szCs w:val="20"/>
+        </w:rPr>
+        <w:t xml:space="preserve"> </w:t>
+      </w:r>
+      <w:r>
+        <w:rPr>
+          <w:b w:val="0"/>
+          <w:color w:val="FF0000"/>
+          <w:sz w:val="20"/>
+          <w:szCs w:val="20"/>
+          <w:lang w:val="en-US"/>
+        </w:rPr>
+        <w:t>Galaxy</w:t>
+      </w:r>
+      <w:r>
+        <w:rPr>
+          <w:b w:val="0"/>
+          <w:color w:val="FF0000"/>
+          <w:sz w:val="20"/>
+          <w:szCs w:val="20"/>
+        </w:rPr>
+        <w:t xml:space="preserve"> </w:t>
+      </w:r>
+      <w:r>
+        <w:rPr>
+          <w:b w:val="0"/>
+          <w:color w:val="FF0000"/>
+          <w:sz w:val="20"/>
+          <w:szCs w:val="20"/>
+          <w:lang w:val="en-US"/>
+        </w:rPr>
+        <w:t>S</w:t>
+      </w:r>
+      <w:r>
+        <w:rPr>
+          <w:b w:val="0"/>
+          <w:color w:val="FF0000"/>
+          <w:sz w:val="20"/>
+          <w:szCs w:val="20"/>
+        </w:rPr>
+        <w:t xml:space="preserve">4 </w:t>
+      </w:r>
+      <w:r>
+        <w:rPr>
+          <w:b w:val="0"/>
+          <w:color w:val="FF0000"/>
+          <w:sz w:val="20"/>
+          <w:szCs w:val="20"/>
+          <w:lang w:val="en-US"/>
+        </w:rPr>
+        <w:t>mini</w:t>
+      </w:r>
+      <w:r>
+        <w:rPr>
+          <w:b w:val="0"/>
+          <w:color w:val="FF0000"/>
+          <w:sz w:val="20"/>
+          <w:szCs w:val="20"/>
+        </w:rPr>
+        <w:t xml:space="preserve"> </w:t>
+      </w:r>
+      <w:r>
+        <w:rPr>
+          <w:b w:val="0"/>
+          <w:color w:val="FF0000"/>
+          <w:sz w:val="20"/>
+          <w:szCs w:val="20"/>
+          <w:lang w:val="en-US"/>
+        </w:rPr>
+        <w:t>Android</w:t>
+      </w:r>
+      <w:r>
+        <w:rPr>
+          <w:b w:val="0"/>
+          <w:color w:val="FF0000"/>
+          <w:sz w:val="20"/>
+          <w:szCs w:val="20"/>
+        </w:rPr>
+        <w:t xml:space="preserve"> 4.4</w:t>
+      </w:r>
+      <w:r>
+        <w:rPr>
+          <w:b w:val="0"/>
+          <w:color w:val="FF0000"/>
+          <w:sz w:val="20"/>
+          <w:szCs w:val="20"/>
+        </w:rPr>
+        <w:t xml:space="preserve"> все</w:t>
+      </w:r>
+      <w:r>
+        <w:rPr>
+          <w:b w:val="0"/>
+          <w:color w:val="FF0000"/>
+          <w:sz w:val="20"/>
+          <w:szCs w:val="20"/>
+        </w:rPr>
+        <w:t xml:space="preserve"> норм</w:t>
       </w:r>
     </w:p>
     <w:tbl>
@@ -35,12 +207,6 @@
         <w:gridCol w:w="3996"/>
       </w:tblGrid>
       <w:tr>
-        <w:tblPrEx>
-          <w:tblCellMar>
-            <w:top w:w="0" w:type="dxa"/>
-            <w:bottom w:w="0" w:type="dxa"/>
-          </w:tblCellMar>
-        </w:tblPrEx>
         <w:tc>
           <w:tcPr>
             <w:tcW w:w="1078" w:type="dxa"/>
@@ -181,14 +347,21 @@
               <w:pStyle w:val="Standard"/>
               <w:spacing w:after="0" w:line="240" w:lineRule="auto"/>
               <w:rPr>
-                <w:lang w:val="en-US"/>
-              </w:rPr>
-            </w:pPr>
-            <w:r>
-              <w:rPr>
-                <w:lang w:val="en-US"/>
-              </w:rPr>
-              <w:t>Firefox</w:t>
+                <w:color w:val="FF0000"/>
+              </w:rPr>
+            </w:pPr>
+            <w:r>
+              <w:rPr>
+                <w:color w:val="FF0000"/>
+                <w:lang w:val="en-US"/>
+              </w:rPr>
+              <w:t xml:space="preserve">UC </w:t>
+            </w:r>
+            <w:r>
+              <w:rPr>
+                <w:color w:val="FF0000"/>
+              </w:rPr>
+              <w:t>Браузер</w:t>
             </w:r>
           </w:p>
         </w:tc>
@@ -398,12 +571,6 @@
         </w:tc>
       </w:tr>
       <w:tr>
-        <w:tblPrEx>
-          <w:tblCellMar>
-            <w:top w:w="0" w:type="dxa"/>
-            <w:bottom w:w="0" w:type="dxa"/>
-          </w:tblCellMar>
-        </w:tblPrEx>
         <w:tc>
           <w:tcPr>
             <w:tcW w:w="1078" w:type="dxa"/>
@@ -556,12 +723,6 @@
                 <w:lang w:val="en-US"/>
               </w:rPr>
             </w:pPr>
-            <w:r>
-              <w:rPr>
-                <w:lang w:val="en-US"/>
-              </w:rPr>
-              <w:t>ok</w:t>
-            </w:r>
           </w:p>
         </w:tc>
         <w:tc>
@@ -739,12 +900,6 @@
         </w:tc>
       </w:tr>
       <w:tr>
-        <w:tblPrEx>
-          <w:tblCellMar>
-            <w:top w:w="0" w:type="dxa"/>
-            <w:bottom w:w="0" w:type="dxa"/>
-          </w:tblCellMar>
-        </w:tblPrEx>
         <w:tc>
           <w:tcPr>
             <w:tcW w:w="1078" w:type="dxa"/>
@@ -899,27 +1054,16 @@
             <w:pPr>
               <w:pStyle w:val="Standard"/>
               <w:spacing w:after="0" w:line="240" w:lineRule="auto"/>
-            </w:pPr>
-            <w:r>
-              <w:t>Частично</w:t>
-            </w:r>
-            <w:r>
-              <w:br/>
-            </w:r>
-            <w:r>
-              <w:t>(не раб при блокировке – не играет звук)</w:t>
-            </w:r>
-          </w:p>
-          <w:p>
-            <w:pPr>
-              <w:pStyle w:val="Standard"/>
-              <w:spacing w:after="0" w:line="240" w:lineRule="auto"/>
-            </w:pPr>
-            <w:hyperlink r:id="rId7" w:history="1">
-              <w:r>
-                <w:t>причина</w:t>
-              </w:r>
-            </w:hyperlink>
+              <w:rPr>
+                <w:color w:val="FF0000"/>
+              </w:rPr>
+            </w:pPr>
+            <w:r>
+              <w:rPr>
+                <w:color w:val="FF0000"/>
+              </w:rPr>
+              <w:t>+*</w:t>
+            </w:r>
           </w:p>
         </w:tc>
         <w:tc>
@@ -1013,6 +1157,64 @@
               <w:t xml:space="preserve"> и с проблемы с отображением часов.</w:t>
             </w:r>
           </w:p>
+          <w:p>
+            <w:pPr>
+              <w:pStyle w:val="Standard"/>
+              <w:spacing w:after="0" w:line="240" w:lineRule="auto"/>
+              <w:rPr>
+                <w:color w:val="FF0000"/>
+              </w:rPr>
+            </w:pPr>
+            <w:r>
+              <w:rPr>
+                <w:color w:val="FF0000"/>
+              </w:rPr>
+              <w:t>Не во всех случаях</w:t>
+            </w:r>
+            <w:r>
+              <w:rPr>
+                <w:color w:val="FF0000"/>
+              </w:rPr>
+              <w:t>.</w:t>
+            </w:r>
+          </w:p>
+          <w:p>
+            <w:pPr>
+              <w:pStyle w:val="Standard"/>
+              <w:spacing w:after="0" w:line="240" w:lineRule="auto"/>
+            </w:pPr>
+            <w:r>
+              <w:rPr>
+                <w:color w:val="FF0000"/>
+              </w:rPr>
+              <w:t>Е</w:t>
+            </w:r>
+            <w:r>
+              <w:rPr>
+                <w:color w:val="FF0000"/>
+              </w:rPr>
+              <w:t>сть</w:t>
+            </w:r>
+            <w:r>
+              <w:rPr>
+                <w:color w:val="FF0000"/>
+              </w:rPr>
+              <w:t xml:space="preserve"> еще</w:t>
+            </w:r>
+            <w:r>
+              <w:rPr>
+                <w:color w:val="FF0000"/>
+              </w:rPr>
+              <w:t xml:space="preserve"> проблема с масштабированием туда-сюда при </w:t>
+            </w:r>
+            <w:r>
+              <w:rPr>
+                <w:color w:val="FF0000"/>
+              </w:rPr>
+              <w:lastRenderedPageBreak/>
+              <w:t>нажатии</w:t>
+            </w:r>
+          </w:p>
         </w:tc>
         <w:tc>
           <w:tcPr>
@@ -1036,6 +1238,7 @@
               <w:spacing w:after="0" w:line="240" w:lineRule="auto"/>
             </w:pPr>
             <w:r>
+              <w:lastRenderedPageBreak/>
               <w:t>Работает открытая вкладка.</w:t>
             </w:r>
           </w:p>
@@ -1119,12 +1322,6 @@
         </w:tc>
       </w:tr>
       <w:tr>
-        <w:tblPrEx>
-          <w:tblCellMar>
-            <w:top w:w="0" w:type="dxa"/>
-            <w:bottom w:w="0" w:type="dxa"/>
-          </w:tblCellMar>
-        </w:tblPrEx>
         <w:tc>
           <w:tcPr>
             <w:tcW w:w="14787" w:type="dxa"/>
@@ -1154,18 +1351,13 @@
               <w:rPr>
                 <w:lang w:val="en-US"/>
               </w:rPr>
+              <w:lastRenderedPageBreak/>
               <w:t>Mobile Android</w:t>
             </w:r>
           </w:p>
         </w:tc>
       </w:tr>
       <w:tr>
-        <w:tblPrEx>
-          <w:tblCellMar>
-            <w:top w:w="0" w:type="dxa"/>
-            <w:bottom w:w="0" w:type="dxa"/>
-          </w:tblCellMar>
-        </w:tblPrEx>
         <w:tc>
           <w:tcPr>
             <w:tcW w:w="14787" w:type="dxa"/>
@@ -1195,12 +1387,6 @@
         </w:tc>
       </w:tr>
       <w:tr>
-        <w:tblPrEx>
-          <w:tblCellMar>
-            <w:top w:w="0" w:type="dxa"/>
-            <w:bottom w:w="0" w:type="dxa"/>
-          </w:tblCellMar>
-        </w:tblPrEx>
         <w:tc>
           <w:tcPr>
             <w:tcW w:w="1078" w:type="dxa"/>
@@ -1314,7 +1500,64 @@
             <w:pPr>
               <w:pStyle w:val="Standard"/>
               <w:spacing w:after="0" w:line="240" w:lineRule="auto"/>
-            </w:pPr>
+              <w:rPr>
+                <w:color w:val="FF0000"/>
+              </w:rPr>
+            </w:pPr>
+            <w:r>
+              <w:rPr>
+                <w:color w:val="FF0000"/>
+              </w:rPr>
+              <w:t>+</w:t>
+            </w:r>
+            <w:r>
+              <w:rPr>
+                <w:color w:val="FF0000"/>
+              </w:rPr>
+              <w:t>*</w:t>
+            </w:r>
+            <w:r>
+              <w:rPr>
+                <w:color w:val="FF0000"/>
+              </w:rPr>
+              <w:br/>
+            </w:r>
+            <w:r>
+              <w:rPr>
+                <w:color w:val="FF0000"/>
+              </w:rPr>
+              <w:t xml:space="preserve">запрашивает разрешение пользователя проигрывать аудио (если отключен </w:t>
+            </w:r>
+            <w:proofErr w:type="spellStart"/>
+            <w:r>
+              <w:rPr>
+                <w:color w:val="FF0000"/>
+                <w:lang w:val="en-US"/>
+              </w:rPr>
+              <w:t>wi</w:t>
+            </w:r>
+            <w:proofErr w:type="spellEnd"/>
+            <w:r>
+              <w:rPr>
+                <w:color w:val="FF0000"/>
+              </w:rPr>
+              <w:t>-</w:t>
+            </w:r>
+            <w:proofErr w:type="spellStart"/>
+            <w:r>
+              <w:rPr>
+                <w:color w:val="FF0000"/>
+                <w:lang w:val="en-US"/>
+              </w:rPr>
+              <w:t>fi</w:t>
+            </w:r>
+            <w:proofErr w:type="spellEnd"/>
+            <w:r>
+              <w:rPr>
+                <w:color w:val="FF0000"/>
+              </w:rPr>
+              <w:t>)</w:t>
+            </w:r>
           </w:p>
         </w:tc>
         <w:tc>
@@ -1483,12 +1726,6 @@
         </w:tc>
       </w:tr>
       <w:tr>
-        <w:tblPrEx>
-          <w:tblCellMar>
-            <w:top w:w="0" w:type="dxa"/>
-            <w:bottom w:w="0" w:type="dxa"/>
-          </w:tblCellMar>
-        </w:tblPrEx>
         <w:tc>
           <w:tcPr>
             <w:tcW w:w="1078" w:type="dxa"/>
@@ -1602,7 +1839,28 @@
             <w:pPr>
               <w:pStyle w:val="Standard"/>
               <w:spacing w:after="0" w:line="240" w:lineRule="auto"/>
-            </w:pPr>
+              <w:rPr>
+                <w:color w:val="FF0000"/>
+              </w:rPr>
+            </w:pPr>
+            <w:r>
+              <w:rPr>
+                <w:color w:val="FF0000"/>
+              </w:rPr>
+              <w:t>+</w:t>
+            </w:r>
+            <w:r>
+              <w:rPr>
+                <w:color w:val="FF0000"/>
+              </w:rPr>
+              <w:t>*</w:t>
+            </w:r>
+            <w:r>
+              <w:rPr>
+                <w:color w:val="FF0000"/>
+              </w:rPr>
+              <w:br/>
+            </w:r>
           </w:p>
         </w:tc>
         <w:tc>
@@ -1630,14 +1888,27 @@
             </w:r>
             <w:r>
               <w:br/>
-            </w:r>
-            <w:r>
               <w:t>(</w:t>
             </w:r>
             <w:r>
               <w:t>Каждый раз загружает страницу сначала)</w:t>
             </w:r>
           </w:p>
+          <w:p>
+            <w:pPr>
+              <w:pStyle w:val="Standard"/>
+              <w:spacing w:after="0" w:line="240" w:lineRule="auto"/>
+              <w:rPr>
+                <w:color w:val="FF0000"/>
+              </w:rPr>
+            </w:pPr>
+            <w:r>
+              <w:rPr>
+                <w:color w:val="FF0000"/>
+              </w:rPr>
+              <w:t>У меня работает</w:t>
+            </w:r>
+          </w:p>
         </w:tc>
         <w:tc>
           <w:tcPr>
@@ -1658,6 +1929,9 @@
             <w:pPr>
               <w:pStyle w:val="Standard"/>
               <w:spacing w:after="0" w:line="240" w:lineRule="auto"/>
+              <w:rPr>
+                <w:lang w:val="en-US"/>
+              </w:rPr>
             </w:pPr>
             <w:proofErr w:type="gramStart"/>
             <w:r>
@@ -1669,125 +1943,195 @@
             </w:r>
             <w:proofErr w:type="gramStart"/>
             <w:r>
-              <w:t xml:space="preserve">Потом, после открытия вкладки, </w:t>
+              <w:t>Потом, после открытия вкладки, сразу становится по нулям и проигрывается мелодия</w:t>
+            </w:r>
+            <w:r>
+              <w:t>)</w:t>
+            </w:r>
+            <w:proofErr w:type="gramEnd"/>
+          </w:p>
+          <w:p>
+            <w:pPr>
+              <w:pStyle w:val="Standard"/>
+              <w:spacing w:after="0" w:line="240" w:lineRule="auto"/>
+              <w:rPr>
+                <w:color w:val="FF0000"/>
+              </w:rPr>
+            </w:pPr>
+            <w:r>
+              <w:rPr>
+                <w:color w:val="FF0000"/>
+              </w:rPr>
+              <w:t>Не во всех случаях</w:t>
+            </w:r>
+          </w:p>
+        </w:tc>
+        <w:tc>
+          <w:tcPr>
+            <w:tcW w:w="1083" w:type="dxa"/>
+            <w:tcBorders>
+              <w:left w:val="single" w:sz="4" w:space="0" w:color="00000A"/>
+              <w:bottom w:val="single" w:sz="4" w:space="0" w:color="00000A"/>
+              <w:right w:val="single" w:sz="4" w:space="0" w:color="00000A"/>
+            </w:tcBorders>
+            <w:tcMar>
+              <w:top w:w="0" w:type="dxa"/>
+              <w:left w:w="108" w:type="dxa"/>
+              <w:bottom w:w="0" w:type="dxa"/>
+              <w:right w:w="108" w:type="dxa"/>
+            </w:tcMar>
+          </w:tcPr>
+          <w:p>
+            <w:pPr>
+              <w:pStyle w:val="Standard"/>
+              <w:spacing w:after="0" w:line="240" w:lineRule="auto"/>
+            </w:pPr>
+          </w:p>
+        </w:tc>
+        <w:tc>
+          <w:tcPr>
+            <w:tcW w:w="1076" w:type="dxa"/>
+            <w:tcBorders>
+              <w:left w:val="single" w:sz="4" w:space="0" w:color="00000A"/>
+              <w:bottom w:val="single" w:sz="4" w:space="0" w:color="00000A"/>
+              <w:right w:val="single" w:sz="4" w:space="0" w:color="00000A"/>
+            </w:tcBorders>
+            <w:tcMar>
+              <w:top w:w="0" w:type="dxa"/>
+              <w:left w:w="108" w:type="dxa"/>
+              <w:bottom w:w="0" w:type="dxa"/>
+              <w:right w:w="108" w:type="dxa"/>
+            </w:tcMar>
+          </w:tcPr>
+          <w:p>
+            <w:pPr>
+              <w:pStyle w:val="Standard"/>
+              <w:spacing w:after="0" w:line="240" w:lineRule="auto"/>
+              <w:rPr>
+                <w:lang w:val="en-US"/>
+              </w:rPr>
+            </w:pPr>
+            <w:r>
+              <w:rPr>
+                <w:lang w:val="en-US"/>
+              </w:rPr>
+              <w:t>-</w:t>
+            </w:r>
+          </w:p>
+        </w:tc>
+        <w:tc>
+          <w:tcPr>
+            <w:tcW w:w="1083" w:type="dxa"/>
+            <w:tcBorders>
+              <w:left w:val="single" w:sz="4" w:space="0" w:color="00000A"/>
+              <w:bottom w:val="single" w:sz="4" w:space="0" w:color="00000A"/>
+            </w:tcBorders>
+            <w:tcMar>
+              <w:top w:w="0" w:type="dxa"/>
+              <w:left w:w="108" w:type="dxa"/>
+              <w:bottom w:w="0" w:type="dxa"/>
+              <w:right w:w="108" w:type="dxa"/>
+            </w:tcMar>
+          </w:tcPr>
+          <w:p>
+            <w:pPr>
+              <w:pStyle w:val="Standard"/>
+              <w:spacing w:after="0" w:line="240" w:lineRule="auto"/>
+            </w:pPr>
+            <w:r>
+              <w:t>-</w:t>
+            </w:r>
+          </w:p>
+          <w:p>
+            <w:pPr>
+              <w:pStyle w:val="Standard"/>
+              <w:spacing w:after="0" w:line="240" w:lineRule="auto"/>
+              <w:rPr>
+                <w:color w:val="FF0000"/>
+              </w:rPr>
+            </w:pPr>
+            <w:proofErr w:type="gramStart"/>
+            <w:r>
+              <w:t>(Время застывает.</w:t>
+            </w:r>
+            <w:proofErr w:type="gramEnd"/>
+            <w:r>
+              <w:t xml:space="preserve"> Потом, после открытия вкладки, сразу становится по нулям и проигрывается мелодия </w:t>
+            </w:r>
+            <w:r>
+              <w:t xml:space="preserve">+ </w:t>
+            </w:r>
+            <w:r>
+              <w:t xml:space="preserve">вместо установленного </w:t>
             </w:r>
             <w:r>
               <w:lastRenderedPageBreak/>
-              <w:t>сразу становится по нулям и проигрывается мелодия</w:t>
+              <w:t>таймера  начинает отображаться, что время вышло, то есть нули мигающие красным</w:t>
             </w:r>
             <w:r>
               <w:t>)</w:t>
             </w:r>
+            <w:r>
+              <w:br/>
+            </w:r>
+            <w:r>
+              <w:br/>
+            </w:r>
+            <w:r>
+              <w:rPr>
+                <w:color w:val="FF0000"/>
+                <w:lang w:val="en-US"/>
+              </w:rPr>
+              <w:t>Ff</w:t>
+            </w:r>
+            <w:r>
+              <w:rPr>
+                <w:color w:val="FF0000"/>
+              </w:rPr>
+              <w:t xml:space="preserve"> блокирует воспроизведение </w:t>
+            </w:r>
+            <w:proofErr w:type="spellStart"/>
+            <w:proofErr w:type="gramStart"/>
+            <w:r>
+              <w:rPr>
+                <w:color w:val="FF0000"/>
+              </w:rPr>
+              <w:t>медиа</w:t>
+            </w:r>
+            <w:proofErr w:type="spellEnd"/>
+            <w:r>
+              <w:rPr>
+                <w:color w:val="FF0000"/>
+              </w:rPr>
+              <w:t xml:space="preserve"> на</w:t>
+            </w:r>
             <w:proofErr w:type="gramEnd"/>
-          </w:p>
-        </w:tc>
-        <w:tc>
-          <w:tcPr>
-            <w:tcW w:w="1083" w:type="dxa"/>
-            <w:tcBorders>
-              <w:left w:val="single" w:sz="4" w:space="0" w:color="00000A"/>
-              <w:bottom w:val="single" w:sz="4" w:space="0" w:color="00000A"/>
-              <w:right w:val="single" w:sz="4" w:space="0" w:color="00000A"/>
-            </w:tcBorders>
-            <w:tcMar>
-              <w:top w:w="0" w:type="dxa"/>
-              <w:left w:w="108" w:type="dxa"/>
-              <w:bottom w:w="0" w:type="dxa"/>
-              <w:right w:w="108" w:type="dxa"/>
-            </w:tcMar>
-          </w:tcPr>
-          <w:p>
-            <w:pPr>
-              <w:pStyle w:val="Standard"/>
-              <w:spacing w:after="0" w:line="240" w:lineRule="auto"/>
-            </w:pPr>
-          </w:p>
-        </w:tc>
-        <w:tc>
-          <w:tcPr>
-            <w:tcW w:w="1076" w:type="dxa"/>
-            <w:tcBorders>
-              <w:left w:val="single" w:sz="4" w:space="0" w:color="00000A"/>
-              <w:bottom w:val="single" w:sz="4" w:space="0" w:color="00000A"/>
-              <w:right w:val="single" w:sz="4" w:space="0" w:color="00000A"/>
-            </w:tcBorders>
-            <w:tcMar>
-              <w:top w:w="0" w:type="dxa"/>
-              <w:left w:w="108" w:type="dxa"/>
-              <w:bottom w:w="0" w:type="dxa"/>
-              <w:right w:w="108" w:type="dxa"/>
-            </w:tcMar>
-          </w:tcPr>
-          <w:p>
-            <w:pPr>
-              <w:pStyle w:val="Standard"/>
-              <w:spacing w:after="0" w:line="240" w:lineRule="auto"/>
-              <w:rPr>
-                <w:lang w:val="en-US"/>
-              </w:rPr>
-            </w:pPr>
-            <w:r>
-              <w:rPr>
-                <w:lang w:val="en-US"/>
-              </w:rPr>
-              <w:t>-</w:t>
-            </w:r>
-          </w:p>
-        </w:tc>
-        <w:tc>
-          <w:tcPr>
-            <w:tcW w:w="1083" w:type="dxa"/>
-            <w:tcBorders>
-              <w:left w:val="single" w:sz="4" w:space="0" w:color="00000A"/>
-              <w:bottom w:val="single" w:sz="4" w:space="0" w:color="00000A"/>
-            </w:tcBorders>
-            <w:tcMar>
-              <w:top w:w="0" w:type="dxa"/>
-              <w:left w:w="108" w:type="dxa"/>
-              <w:bottom w:w="0" w:type="dxa"/>
-              <w:right w:w="108" w:type="dxa"/>
-            </w:tcMar>
-          </w:tcPr>
-          <w:p>
-            <w:pPr>
-              <w:pStyle w:val="Standard"/>
-              <w:spacing w:after="0" w:line="240" w:lineRule="auto"/>
-            </w:pPr>
-            <w:r>
-              <w:t>-</w:t>
-            </w:r>
-          </w:p>
-          <w:p>
-            <w:pPr>
-              <w:pStyle w:val="Standard"/>
-              <w:spacing w:after="0" w:line="240" w:lineRule="auto"/>
-            </w:pPr>
-            <w:proofErr w:type="gramStart"/>
-            <w:r>
-              <w:t>(Время застывает.</w:t>
-            </w:r>
-            <w:proofErr w:type="gramEnd"/>
-            <w:r>
+            <w:r>
+              <w:rPr>
+                <w:color w:val="FF0000"/>
+              </w:rPr>
               <w:t xml:space="preserve"> </w:t>
             </w:r>
-            <w:proofErr w:type="gramStart"/>
-            <w:r>
-              <w:t xml:space="preserve">Потом, после открытия </w:t>
-            </w:r>
-            <w:r>
-              <w:lastRenderedPageBreak/>
-              <w:t xml:space="preserve">вкладки, сразу становится по нулям и проигрывается мелодия </w:t>
-            </w:r>
-            <w:r>
-              <w:t xml:space="preserve">+ </w:t>
-            </w:r>
-            <w:r>
-              <w:t>вместо установленного таймера  начинает отображаться, что время вышло, то есть нули мигающие красным</w:t>
-            </w:r>
-            <w:r>
-              <w:t>)</w:t>
-            </w:r>
-            <w:proofErr w:type="gramEnd"/>
+            <w:proofErr w:type="spellStart"/>
+            <w:r>
+              <w:rPr>
+                <w:color w:val="FF0000"/>
+              </w:rPr>
+              <w:t>нективных</w:t>
+            </w:r>
+            <w:proofErr w:type="spellEnd"/>
+            <w:r>
+              <w:rPr>
+                <w:color w:val="FF0000"/>
+              </w:rPr>
+              <w:t xml:space="preserve"> вкладках</w:t>
+            </w:r>
+          </w:p>
+          <w:p>
+            <w:pPr>
+              <w:pStyle w:val="Standard"/>
+              <w:spacing w:after="0" w:line="240" w:lineRule="auto"/>
+            </w:pPr>
           </w:p>
         </w:tc>
         <w:tc>
@@ -1809,6 +2153,9 @@
             <w:pPr>
               <w:pStyle w:val="Standard"/>
               <w:spacing w:after="0" w:line="240" w:lineRule="auto"/>
+              <w:rPr>
+                <w:color w:val="FF0000"/>
+              </w:rPr>
             </w:pPr>
             <w:proofErr w:type="gramStart"/>
             <w:r>
@@ -1830,16 +2177,60 @@
             <w:r>
               <w:t>.</w:t>
             </w:r>
+            <w:r>
+              <w:br/>
+            </w:r>
+            <w:r>
+              <w:rPr>
+                <w:color w:val="FF0000"/>
+                <w:lang w:val="en-US"/>
+              </w:rPr>
+              <w:t>Ff</w:t>
+            </w:r>
+            <w:r>
+              <w:rPr>
+                <w:color w:val="FF0000"/>
+              </w:rPr>
+              <w:t xml:space="preserve"> блокирует воспроизведение </w:t>
+            </w:r>
+            <w:proofErr w:type="spellStart"/>
+            <w:r>
+              <w:rPr>
+                <w:color w:val="FF0000"/>
+              </w:rPr>
+              <w:t>медиа</w:t>
+            </w:r>
+            <w:proofErr w:type="spellEnd"/>
+            <w:r>
+              <w:rPr>
+                <w:color w:val="FF0000"/>
+              </w:rPr>
+              <w:t xml:space="preserve"> на </w:t>
+            </w:r>
+            <w:proofErr w:type="spellStart"/>
+            <w:r>
+              <w:rPr>
+                <w:color w:val="FF0000"/>
+              </w:rPr>
+              <w:t>нективных</w:t>
+            </w:r>
+            <w:proofErr w:type="spellEnd"/>
+            <w:r>
+              <w:rPr>
+                <w:color w:val="FF0000"/>
+              </w:rPr>
+              <w:t xml:space="preserve"> вкладках</w:t>
+            </w:r>
+          </w:p>
+          <w:p>
+            <w:pPr>
+              <w:pStyle w:val="Standard"/>
+              <w:spacing w:after="0" w:line="240" w:lineRule="auto"/>
+            </w:pPr>
           </w:p>
         </w:tc>
       </w:tr>
       <w:tr>
-        <w:tblPrEx>
-          <w:tblCellMar>
-            <w:top w:w="0" w:type="dxa"/>
-            <w:bottom w:w="0" w:type="dxa"/>
-          </w:tblCellMar>
-        </w:tblPrEx>
         <w:trPr>
           <w:trHeight w:val="454"/>
         </w:trPr>
@@ -1957,7 +2348,32 @@
             <w:pPr>
               <w:pStyle w:val="Standard"/>
               <w:spacing w:after="0" w:line="240" w:lineRule="auto"/>
-            </w:pPr>
+              <w:rPr>
+                <w:color w:val="FF0000"/>
+              </w:rPr>
+            </w:pPr>
+            <w:proofErr w:type="gramStart"/>
+            <w:r>
+              <w:rPr>
+                <w:color w:val="FF0000"/>
+              </w:rPr>
+              <w:t>Частично</w:t>
+            </w:r>
+            <w:r>
+              <w:rPr>
+                <w:color w:val="FF0000"/>
+              </w:rPr>
+              <w:br/>
+              <w:t xml:space="preserve">(Работает только загруженная мелодия, которая уже была </w:t>
+            </w:r>
+            <w:r>
+              <w:rPr>
+                <w:color w:val="FF0000"/>
+              </w:rPr>
+              <w:lastRenderedPageBreak/>
+              <w:t>выбрана</w:t>
+            </w:r>
+            <w:proofErr w:type="gramEnd"/>
           </w:p>
         </w:tc>
         <w:tc>
@@ -1987,6 +2403,7 @@
               <w:rPr>
                 <w:lang w:val="en-US"/>
               </w:rPr>
+              <w:lastRenderedPageBreak/>
               <w:t>-</w:t>
             </w:r>
           </w:p>
@@ -2105,11 +2522,11 @@
               <w:t>(</w:t>
             </w:r>
             <w:r>
-              <w:t>Работает только загруженная мелодия, которая уже была выбрана</w:t>
+              <w:t xml:space="preserve">Работает только загруженная мелодия, которая уже была </w:t>
             </w:r>
             <w:r>
               <w:lastRenderedPageBreak/>
-              <w:t>.</w:t>
+              <w:t>выбрана.</w:t>
             </w:r>
             <w:proofErr w:type="gramEnd"/>
             <w:r>
@@ -2172,12 +2589,6 @@
         </w:tc>
       </w:tr>
       <w:tr>
-        <w:tblPrEx>
-          <w:tblCellMar>
-            <w:top w:w="0" w:type="dxa"/>
-            <w:bottom w:w="0" w:type="dxa"/>
-          </w:tblCellMar>
-        </w:tblPrEx>
         <w:tc>
           <w:tcPr>
             <w:tcW w:w="1078" w:type="dxa"/>
@@ -2292,7 +2703,28 @@
             <w:pPr>
               <w:pStyle w:val="Standard"/>
               <w:spacing w:after="0" w:line="240" w:lineRule="auto"/>
-            </w:pPr>
+              <w:rPr>
+                <w:color w:val="FF0000"/>
+              </w:rPr>
+            </w:pPr>
+            <w:r>
+              <w:rPr>
+                <w:color w:val="FF0000"/>
+              </w:rPr>
+              <w:t>+</w:t>
+            </w:r>
+            <w:r>
+              <w:rPr>
+                <w:color w:val="FF0000"/>
+              </w:rPr>
+              <w:t>*</w:t>
+            </w:r>
+            <w:r>
+              <w:rPr>
+                <w:color w:val="FF0000"/>
+              </w:rPr>
+              <w:br/>
+            </w:r>
           </w:p>
         </w:tc>
         <w:tc>
@@ -2483,12 +2915,6 @@
         </w:tc>
       </w:tr>
       <w:tr>
-        <w:tblPrEx>
-          <w:tblCellMar>
-            <w:top w:w="0" w:type="dxa"/>
-            <w:bottom w:w="0" w:type="dxa"/>
-          </w:tblCellMar>
-        </w:tblPrEx>
         <w:tc>
           <w:tcPr>
             <w:tcW w:w="10791" w:type="dxa"/>
@@ -2565,12 +2991,6 @@
         <w:gridCol w:w="4226"/>
       </w:tblGrid>
       <w:tr>
-        <w:tblPrEx>
-          <w:tblCellMar>
-            <w:top w:w="0" w:type="dxa"/>
-            <w:bottom w:w="0" w:type="dxa"/>
-          </w:tblCellMar>
-        </w:tblPrEx>
         <w:tc>
           <w:tcPr>
             <w:tcW w:w="14787" w:type="dxa"/>
@@ -2601,12 +3021,6 @@
         </w:tc>
       </w:tr>
       <w:tr>
-        <w:tblPrEx>
-          <w:tblCellMar>
-            <w:top w:w="0" w:type="dxa"/>
-            <w:bottom w:w="0" w:type="dxa"/>
-          </w:tblCellMar>
-        </w:tblPrEx>
         <w:tc>
           <w:tcPr>
             <w:tcW w:w="1055" w:type="dxa"/>
@@ -2909,12 +3323,6 @@
         </w:tc>
       </w:tr>
       <w:tr>
-        <w:tblPrEx>
-          <w:tblCellMar>
-            <w:top w:w="0" w:type="dxa"/>
-            <w:bottom w:w="0" w:type="dxa"/>
-          </w:tblCellMar>
-        </w:tblPrEx>
         <w:tc>
           <w:tcPr>
             <w:tcW w:w="1055" w:type="dxa"/>
@@ -2936,11 +3344,11 @@
               <w:spacing w:after="0" w:line="240" w:lineRule="auto"/>
             </w:pPr>
             <w:r>
-              <w:t xml:space="preserve">Просто другая </w:t>
+              <w:t xml:space="preserve">Просто </w:t>
             </w:r>
             <w:r>
               <w:lastRenderedPageBreak/>
-              <w:t>вкладка</w:t>
+              <w:t>другая вкладка</w:t>
             </w:r>
           </w:p>
         </w:tc>
@@ -3156,11 +3564,11 @@
               <w:spacing w:after="0" w:line="240" w:lineRule="auto"/>
             </w:pPr>
             <w:r>
-              <w:t xml:space="preserve">Всё тоже самое, </w:t>
+              <w:t xml:space="preserve">Всё тоже </w:t>
             </w:r>
             <w:r>
               <w:lastRenderedPageBreak/>
-              <w:t xml:space="preserve">что и при </w:t>
+              <w:t xml:space="preserve">самое, что и при </w:t>
             </w:r>
             <w:proofErr w:type="gramStart"/>
             <w:r>
@@ -3216,12 +3624,6 @@
         </w:tc>
       </w:tr>
       <w:tr>
-        <w:tblPrEx>
-          <w:tblCellMar>
-            <w:top w:w="0" w:type="dxa"/>
-            <w:bottom w:w="0" w:type="dxa"/>
-          </w:tblCellMar>
-        </w:tblPrEx>
         <w:trPr>
           <w:trHeight w:val="454"/>
         </w:trPr>
@@ -3499,12 +3901,6 @@
         </w:tc>
       </w:tr>
       <w:tr>
-        <w:tblPrEx>
-          <w:tblCellMar>
-            <w:top w:w="0" w:type="dxa"/>
-            <w:bottom w:w="0" w:type="dxa"/>
-          </w:tblCellMar>
-        </w:tblPrEx>
         <w:tc>
           <w:tcPr>
             <w:tcW w:w="1055" w:type="dxa"/>
@@ -3618,6 +4014,10 @@
             <w:pPr>
               <w:pStyle w:val="Standard"/>
               <w:spacing w:after="0" w:line="240" w:lineRule="auto"/>
+              <w:rPr>
+                <w:color w:val="FF0000"/>
+                <w:lang w:val="en-US"/>
+              </w:rPr>
             </w:pPr>
           </w:p>
         </w:tc>
@@ -3796,12 +4196,6 @@
         </w:tc>
       </w:tr>
       <w:tr>
-        <w:tblPrEx>
-          <w:tblCellMar>
-            <w:top w:w="0" w:type="dxa"/>
-            <w:bottom w:w="0" w:type="dxa"/>
-          </w:tblCellMar>
-        </w:tblPrEx>
         <w:tc>
           <w:tcPr>
             <w:tcW w:w="10561" w:type="dxa"/>
@@ -3848,6 +4242,14 @@
         </w:tc>
       </w:tr>
     </w:tbl>
+    <w:p>
+      <w:pPr>
+        <w:pStyle w:val="Standard"/>
+        <w:rPr>
+          <w:lang w:val="en-US"/>
+        </w:rPr>
+      </w:pPr>
+    </w:p>
     <w:p>
       <w:pPr>
         <w:pStyle w:val="Standard"/>
@@ -3891,6 +4293,9 @@
       <w:proofErr w:type="spellEnd"/>
       <w:r>
         <w:t>) залипают клавиши при длительном нажатии</w:t>
+      </w:r>
+      <w:r>
+        <w:br/>
       </w:r>
     </w:p>
     <w:sectPr>
@@ -4187,6 +4592,7 @@
   <w:style w:type="paragraph" w:default="1" w:styleId="a">
     <w:name w:val="Normal"/>
     <w:qFormat/>
+    <w:rsid w:val="00700A8B"/>
   </w:style>
   <w:style w:type="character" w:default="1" w:styleId="a0">
     <w:name w:val="Default Paragraph Font"/>
